--- a/FlowWorks_Help.docx
+++ b/FlowWorks_Help.docx
@@ -30,6 +30,10 @@
     <w:p>
       <w:pPr>
         <w:pStyle w:val="Heading3"/>
+        <w:numPr>
+          <w:ilvl w:val="2"/>
+          <w:numId w:val="2"/>
+        </w:numPr>
         <w:bidi w:val="0"/>
         <w:spacing w:lineRule="auto" w:line="240"/>
         <w:jc w:val="center"/>
@@ -58,6 +62,10 @@
     <w:p>
       <w:pPr>
         <w:pStyle w:val="Heading2"/>
+        <w:numPr>
+          <w:ilvl w:val="1"/>
+          <w:numId w:val="2"/>
+        </w:numPr>
         <w:bidi w:val="0"/>
         <w:jc w:val="left"/>
         <w:rPr/>
@@ -82,6 +90,10 @@
     <w:p>
       <w:pPr>
         <w:pStyle w:val="Heading2"/>
+        <w:numPr>
+          <w:ilvl w:val="1"/>
+          <w:numId w:val="2"/>
+        </w:numPr>
         <w:bidi w:val="0"/>
         <w:jc w:val="left"/>
         <w:rPr/>
@@ -129,6 +141,10 @@
     <w:p>
       <w:pPr>
         <w:pStyle w:val="Heading2"/>
+        <w:numPr>
+          <w:ilvl w:val="1"/>
+          <w:numId w:val="2"/>
+        </w:numPr>
         <w:bidi w:val="0"/>
         <w:jc w:val="left"/>
         <w:rPr/>
@@ -170,7 +186,7 @@
             </wp:positionV>
             <wp:extent cx="4757420" cy="3303270"/>
             <wp:effectExtent l="0" t="0" r="0" b="0"/>
-            <wp:wrapSquare wrapText="largest"/>
+            <wp:wrapTopAndBottom/>
             <wp:docPr id="1" name="Image1" descr=""/>
             <wp:cNvGraphicFramePr>
               <a:graphicFrameLocks xmlns:a="http://schemas.openxmlformats.org/drawingml/2006/main" noChangeAspect="1"/>
@@ -348,15 +364,7 @@
       </w:pPr>
       <w:r>
         <w:rPr/>
-        <w:t xml:space="preserve">Notice certain things can be controlled </w:t>
-      </w:r>
-      <w:r>
-        <w:rPr/>
-        <w:t>from this screen</w:t>
-      </w:r>
-      <w:r>
-        <w:rPr/>
-        <w:t>:</w:t>
+        <w:t>Notice certain things can be controlled from this screen:</w:t>
       </w:r>
     </w:p>
     <w:p>
@@ -364,7 +372,7 @@
         <w:pStyle w:val="TextBody"/>
         <w:numPr>
           <w:ilvl w:val="0"/>
-          <w:numId w:val="2"/>
+          <w:numId w:val="3"/>
         </w:numPr>
         <w:bidi w:val="0"/>
         <w:jc w:val="left"/>
@@ -384,7 +392,7 @@
         <w:pStyle w:val="TextBody"/>
         <w:numPr>
           <w:ilvl w:val="0"/>
-          <w:numId w:val="2"/>
+          <w:numId w:val="3"/>
         </w:numPr>
         <w:bidi w:val="0"/>
         <w:jc w:val="left"/>
@@ -400,7 +408,7 @@
         <w:pStyle w:val="TextBody"/>
         <w:numPr>
           <w:ilvl w:val="0"/>
-          <w:numId w:val="2"/>
+          <w:numId w:val="3"/>
         </w:numPr>
         <w:bidi w:val="0"/>
         <w:jc w:val="left"/>
@@ -416,7 +424,7 @@
         <w:pStyle w:val="TextBody"/>
         <w:numPr>
           <w:ilvl w:val="0"/>
-          <w:numId w:val="2"/>
+          <w:numId w:val="3"/>
         </w:numPr>
         <w:bidi w:val="0"/>
         <w:jc w:val="left"/>
@@ -436,7 +444,7 @@
         <w:pStyle w:val="TextBody"/>
         <w:numPr>
           <w:ilvl w:val="0"/>
-          <w:numId w:val="2"/>
+          <w:numId w:val="3"/>
         </w:numPr>
         <w:bidi w:val="0"/>
         <w:jc w:val="left"/>
@@ -456,7 +464,7 @@
         <w:pStyle w:val="TextBody"/>
         <w:numPr>
           <w:ilvl w:val="0"/>
-          <w:numId w:val="2"/>
+          <w:numId w:val="3"/>
         </w:numPr>
         <w:bidi w:val="0"/>
         <w:jc w:val="left"/>
@@ -490,6 +498,10 @@
     <w:p>
       <w:pPr>
         <w:pStyle w:val="Heading2"/>
+        <w:numPr>
+          <w:ilvl w:val="1"/>
+          <w:numId w:val="2"/>
+        </w:numPr>
         <w:bidi w:val="0"/>
         <w:jc w:val="left"/>
         <w:rPr/>
@@ -515,11 +527,7 @@
       </w:pPr>
       <w:r>
         <w:rPr/>
-        <w:t xml:space="preserve">The </w:t>
-      </w:r>
-      <w:r>
-        <w:rPr/>
-        <w:t xml:space="preserve">FlowWorks app can download Firmware to the FlowLite product from the main screen.   Before starting this process, an Atmel ICE (link: </w:t>
+        <w:t xml:space="preserve">The FlowWorks app can download Firmware to the FlowLite product from the main screen.   Before starting this process, an Atmel ICE (link: </w:t>
       </w:r>
       <w:hyperlink r:id="rId4">
         <w:r>
@@ -561,6 +569,10 @@
     <w:p>
       <w:pPr>
         <w:pStyle w:val="Heading2"/>
+        <w:numPr>
+          <w:ilvl w:val="1"/>
+          <w:numId w:val="2"/>
+        </w:numPr>
         <w:bidi w:val="0"/>
         <w:jc w:val="left"/>
         <w:rPr/>
@@ -591,6 +603,10 @@
     <w:p>
       <w:pPr>
         <w:pStyle w:val="Heading2"/>
+        <w:numPr>
+          <w:ilvl w:val="1"/>
+          <w:numId w:val="2"/>
+        </w:numPr>
         <w:bidi w:val="0"/>
         <w:jc w:val="left"/>
         <w:rPr/>
@@ -616,7 +632,101 @@
       </w:pPr>
       <w:r>
         <w:rPr/>
-        <w:t>The Simulation button brings up a simulation of the Screens that appear on the FlowLite during operation.  Note that although the screens are only replicas of the actual FlowLite screens, all the buttons and controls are ACTIVE on the simulation.  The Simulation can be used when the FlowLite screen is unavailable and for testing.  All the controls on the Simulation screens should exactly replicate the actions taken when pushing buttons on the actual FlowLite screen.  The only controls not replicated in the “Simulation” screens are the rotary knobs to control FiO2 and Baby Pressure.</w:t>
+        <w:t xml:space="preserve">The Simulation button brings up a simulation of the Screens that appear on the FlowLite during operation.  </w:t>
+      </w:r>
+    </w:p>
+    <w:p>
+      <w:pPr>
+        <w:pStyle w:val="TextBody"/>
+        <w:bidi w:val="0"/>
+        <w:spacing w:before="0" w:after="140"/>
+        <w:jc w:val="left"/>
+        <w:rPr/>
+      </w:pPr>
+      <w:r>
+        <w:rPr/>
+        <w:drawing>
+          <wp:anchor behindDoc="0" distT="0" distB="0" distL="0" distR="0" simplePos="0" locked="0" layoutInCell="0" allowOverlap="1" relativeHeight="3">
+            <wp:simplePos x="0" y="0"/>
+            <wp:positionH relativeFrom="column">
+              <wp:posOffset>897890</wp:posOffset>
+            </wp:positionH>
+            <wp:positionV relativeFrom="paragraph">
+              <wp:posOffset>13970</wp:posOffset>
+            </wp:positionV>
+            <wp:extent cx="4490720" cy="2694305"/>
+            <wp:effectExtent l="0" t="0" r="0" b="0"/>
+            <wp:wrapTopAndBottom/>
+            <wp:docPr id="2" name="Image2" descr=""/>
+            <wp:cNvGraphicFramePr>
+              <a:graphicFrameLocks xmlns:a="http://schemas.openxmlformats.org/drawingml/2006/main" noChangeAspect="1"/>
+            </wp:cNvGraphicFramePr>
+            <a:graphic xmlns:a="http://schemas.openxmlformats.org/drawingml/2006/main">
+              <a:graphicData uri="http://schemas.openxmlformats.org/drawingml/2006/picture">
+                <pic:pic xmlns:pic="http://schemas.openxmlformats.org/drawingml/2006/picture">
+                  <pic:nvPicPr>
+                    <pic:cNvPr id="2" name="Image2" descr=""/>
+                    <pic:cNvPicPr>
+                      <a:picLocks noChangeAspect="1" noChangeArrowheads="1"/>
+                    </pic:cNvPicPr>
+                  </pic:nvPicPr>
+                  <pic:blipFill>
+                    <a:blip r:embed="rId5"/>
+                    <a:stretch>
+                      <a:fillRect/>
+                    </a:stretch>
+                  </pic:blipFill>
+                  <pic:spPr bwMode="auto">
+                    <a:xfrm>
+                      <a:off x="0" y="0"/>
+                      <a:ext cx="4490720" cy="2694305"/>
+                    </a:xfrm>
+                    <a:prstGeom prst="rect">
+                      <a:avLst/>
+                    </a:prstGeom>
+                  </pic:spPr>
+                </pic:pic>
+              </a:graphicData>
+            </a:graphic>
+          </wp:anchor>
+        </w:drawing>
+      </w:r>
+    </w:p>
+    <w:p>
+      <w:pPr>
+        <w:pStyle w:val="TextBody"/>
+        <w:bidi w:val="0"/>
+        <w:spacing w:before="0" w:after="140"/>
+        <w:jc w:val="left"/>
+        <w:rPr/>
+      </w:pPr>
+      <w:r>
+        <w:rPr/>
+        <w:t xml:space="preserve">Note that although the screens are only replicas of the actual FlowLite screens, all the buttons and controls are ACTIVE on the simulation, </w:t>
+      </w:r>
+      <w:r>
+        <w:rPr/>
+        <w:t>as long as the FlowLite machine is connected by USB</w:t>
+      </w:r>
+      <w:r>
+        <w:rPr/>
+        <w:t xml:space="preserve">.  The Simulation can be used when the FlowLite screen is unavailable and for testing.  All the controls on the Simulation screens should exactly replicate the actions taken when pushing buttons on the actual FlowLite screen.  </w:t>
+      </w:r>
+      <w:r>
+        <w:rPr/>
+        <w:t>T</w:t>
+      </w:r>
+      <w:r>
+        <w:rPr/>
+        <w:t xml:space="preserve">he rotary knobs to control FiO2 and Baby Pressure </w:t>
+      </w:r>
+      <w:r>
+        <w:rPr/>
+        <w:t>are</w:t>
+      </w:r>
+      <w:r>
+        <w:rPr/>
+        <w:t xml:space="preserve"> not replicated in the “Simulation” screens. </w:t>
       </w:r>
     </w:p>
     <w:sectPr>
@@ -626,6 +736,7 @@
       <w:pgNumType w:fmt="decimal"/>
       <w:formProt w:val="false"/>
       <w:textDirection w:val="lrTb"/>
+      <w:docGrid w:type="default" w:linePitch="100" w:charSpace="0"/>
     </w:sectPr>
   </w:body>
 </w:document>
@@ -757,6 +868,125 @@
   <w:abstractNum w:abstractNumId="2">
     <w:lvl w:ilvl="0">
       <w:start w:val="1"/>
+      <w:numFmt w:val="none"/>
+      <w:suff w:val="nothing"/>
+      <w:lvlText w:val=""/>
+      <w:lvlJc w:val="left"/>
+      <w:pPr>
+        <w:tabs>
+          <w:tab w:val="num" w:pos="0"/>
+        </w:tabs>
+        <w:ind w:left="0" w:hanging="0"/>
+      </w:pPr>
+    </w:lvl>
+    <w:lvl w:ilvl="1">
+      <w:start w:val="1"/>
+      <w:numFmt w:val="none"/>
+      <w:suff w:val="nothing"/>
+      <w:lvlText w:val=""/>
+      <w:lvlJc w:val="left"/>
+      <w:pPr>
+        <w:tabs>
+          <w:tab w:val="num" w:pos="0"/>
+        </w:tabs>
+        <w:ind w:left="0" w:hanging="0"/>
+      </w:pPr>
+    </w:lvl>
+    <w:lvl w:ilvl="2">
+      <w:start w:val="1"/>
+      <w:numFmt w:val="none"/>
+      <w:suff w:val="nothing"/>
+      <w:lvlText w:val=""/>
+      <w:lvlJc w:val="left"/>
+      <w:pPr>
+        <w:tabs>
+          <w:tab w:val="num" w:pos="0"/>
+        </w:tabs>
+        <w:ind w:left="0" w:hanging="0"/>
+      </w:pPr>
+    </w:lvl>
+    <w:lvl w:ilvl="3">
+      <w:start w:val="1"/>
+      <w:numFmt w:val="none"/>
+      <w:suff w:val="nothing"/>
+      <w:lvlText w:val=""/>
+      <w:lvlJc w:val="left"/>
+      <w:pPr>
+        <w:tabs>
+          <w:tab w:val="num" w:pos="0"/>
+        </w:tabs>
+        <w:ind w:left="0" w:hanging="0"/>
+      </w:pPr>
+    </w:lvl>
+    <w:lvl w:ilvl="4">
+      <w:start w:val="1"/>
+      <w:numFmt w:val="none"/>
+      <w:suff w:val="nothing"/>
+      <w:lvlText w:val=""/>
+      <w:lvlJc w:val="left"/>
+      <w:pPr>
+        <w:tabs>
+          <w:tab w:val="num" w:pos="0"/>
+        </w:tabs>
+        <w:ind w:left="0" w:hanging="0"/>
+      </w:pPr>
+    </w:lvl>
+    <w:lvl w:ilvl="5">
+      <w:start w:val="1"/>
+      <w:numFmt w:val="none"/>
+      <w:suff w:val="nothing"/>
+      <w:lvlText w:val=""/>
+      <w:lvlJc w:val="left"/>
+      <w:pPr>
+        <w:tabs>
+          <w:tab w:val="num" w:pos="0"/>
+        </w:tabs>
+        <w:ind w:left="0" w:hanging="0"/>
+      </w:pPr>
+    </w:lvl>
+    <w:lvl w:ilvl="6">
+      <w:start w:val="1"/>
+      <w:numFmt w:val="none"/>
+      <w:suff w:val="nothing"/>
+      <w:lvlText w:val=""/>
+      <w:lvlJc w:val="left"/>
+      <w:pPr>
+        <w:tabs>
+          <w:tab w:val="num" w:pos="0"/>
+        </w:tabs>
+        <w:ind w:left="0" w:hanging="0"/>
+      </w:pPr>
+    </w:lvl>
+    <w:lvl w:ilvl="7">
+      <w:start w:val="1"/>
+      <w:numFmt w:val="none"/>
+      <w:suff w:val="nothing"/>
+      <w:lvlText w:val=""/>
+      <w:lvlJc w:val="left"/>
+      <w:pPr>
+        <w:tabs>
+          <w:tab w:val="num" w:pos="0"/>
+        </w:tabs>
+        <w:ind w:left="0" w:hanging="0"/>
+      </w:pPr>
+    </w:lvl>
+    <w:lvl w:ilvl="8">
+      <w:start w:val="1"/>
+      <w:numFmt w:val="none"/>
+      <w:suff w:val="nothing"/>
+      <w:lvlText w:val=""/>
+      <w:lvlJc w:val="left"/>
+      <w:pPr>
+        <w:tabs>
+          <w:tab w:val="num" w:pos="0"/>
+        </w:tabs>
+        <w:ind w:left="0" w:hanging="0"/>
+      </w:pPr>
+    </w:lvl>
+  </w:abstractNum>
+  <w:abstractNum w:abstractNumId="3">
+    <w:lvl w:ilvl="0">
+      <w:start w:val="1"/>
       <w:numFmt w:val="lowerLetter"/>
       <w:lvlText w:val="%1)"/>
       <w:lvlJc w:val="left"/>
@@ -766,7 +996,6 @@
         </w:tabs>
         <w:ind w:left="720" w:hanging="360"/>
       </w:pPr>
-      <w:rPr/>
     </w:lvl>
     <w:lvl w:ilvl="1">
       <w:start w:val="1"/>
@@ -779,7 +1008,6 @@
         </w:tabs>
         <w:ind w:left="1080" w:hanging="360"/>
       </w:pPr>
-      <w:rPr/>
     </w:lvl>
     <w:lvl w:ilvl="2">
       <w:start w:val="1"/>
@@ -792,7 +1020,6 @@
         </w:tabs>
         <w:ind w:left="1440" w:hanging="360"/>
       </w:pPr>
-      <w:rPr/>
     </w:lvl>
     <w:lvl w:ilvl="3">
       <w:start w:val="1"/>
@@ -805,7 +1032,6 @@
         </w:tabs>
         <w:ind w:left="1800" w:hanging="360"/>
       </w:pPr>
-      <w:rPr/>
     </w:lvl>
     <w:lvl w:ilvl="4">
       <w:start w:val="1"/>
@@ -818,7 +1044,6 @@
         </w:tabs>
         <w:ind w:left="2160" w:hanging="360"/>
       </w:pPr>
-      <w:rPr/>
     </w:lvl>
     <w:lvl w:ilvl="5">
       <w:start w:val="1"/>
@@ -831,7 +1056,6 @@
         </w:tabs>
         <w:ind w:left="2520" w:hanging="360"/>
       </w:pPr>
-      <w:rPr/>
     </w:lvl>
     <w:lvl w:ilvl="6">
       <w:start w:val="1"/>
@@ -844,7 +1068,6 @@
         </w:tabs>
         <w:ind w:left="2880" w:hanging="360"/>
       </w:pPr>
-      <w:rPr/>
     </w:lvl>
     <w:lvl w:ilvl="7">
       <w:start w:val="1"/>
@@ -857,7 +1080,6 @@
         </w:tabs>
         <w:ind w:left="3240" w:hanging="360"/>
       </w:pPr>
-      <w:rPr/>
     </w:lvl>
     <w:lvl w:ilvl="8">
       <w:start w:val="1"/>
@@ -870,7 +1092,6 @@
         </w:tabs>
         <w:ind w:left="3600" w:hanging="360"/>
       </w:pPr>
-      <w:rPr/>
     </w:lvl>
   </w:abstractNum>
   <w:num w:numId="1">
@@ -878,6 +1099,9 @@
   </w:num>
   <w:num w:numId="2">
     <w:abstractNumId w:val="2"/>
+  </w:num>
+  <w:num w:numId="3">
+    <w:abstractNumId w:val="3"/>
   </w:num>
 </w:numbering>
 </file>
@@ -904,11 +1128,15 @@
     <w:qFormat/>
     <w:pPr>
       <w:widowControl w:val="false"/>
+      <w:suppressAutoHyphens w:val="true"/>
       <w:bidi w:val="0"/>
+      <w:spacing w:before="0" w:after="0"/>
+      <w:jc w:val="left"/>
     </w:pPr>
     <w:rPr>
       <w:rFonts w:ascii="Liberation Serif" w:hAnsi="Liberation Serif" w:eastAsia="NSimSun" w:cs="Lucida Sans"/>
       <w:color w:val="auto"/>
+      <w:kern w:val="0"/>
       <w:sz w:val="24"/>
       <w:szCs w:val="24"/>
       <w:lang w:val="en-US" w:eastAsia="zh-CN" w:bidi="hi-IN"/>

--- a/FlowWorks_Help.docx
+++ b/FlowWorks_Help.docx
@@ -165,6 +165,209 @@
         <w:rPr/>
         <w:t xml:space="preserve">On launching the app FlowWorks.exe, the following screen appears.  Some details may change as the revision of the app changes.  This diagram shows the pneumatic schematic of the FlowLite product.  </w:t>
       </w:r>
+      <w:r>
+        <mc:AlternateContent>
+          <mc:Choice Requires="wps">
+            <w:drawing>
+              <wp:anchor behindDoc="0" distT="0" distB="0" distL="0" distR="0" simplePos="0" locked="0" layoutInCell="0" allowOverlap="1" relativeHeight="6">
+                <wp:simplePos x="0" y="0"/>
+                <wp:positionH relativeFrom="column">
+                  <wp:posOffset>481965</wp:posOffset>
+                </wp:positionH>
+                <wp:positionV relativeFrom="paragraph">
+                  <wp:posOffset>572135</wp:posOffset>
+                </wp:positionV>
+                <wp:extent cx="5508625" cy="4150995"/>
+                <wp:effectExtent l="0" t="0" r="0" b="0"/>
+                <wp:wrapTopAndBottom/>
+                <wp:docPr id="1" name="Frame1"/>
+                <a:graphic xmlns:a="http://schemas.openxmlformats.org/drawingml/2006/main">
+                  <a:graphicData uri="http://schemas.microsoft.com/office/word/2010/wordprocessingShape">
+                    <wps:wsp>
+                      <wps:cNvSpPr txBox="1"/>
+                      <wps:spPr>
+                        <a:xfrm>
+                          <a:off x="0" y="0"/>
+                          <a:ext cx="5508625" cy="4150995"/>
+                        </a:xfrm>
+                        <a:prstGeom prst="rect"/>
+                        <a:solidFill>
+                          <a:srgbClr val="FFFFFF"/>
+                        </a:solidFill>
+                      </wps:spPr>
+                      <wps:txbx>
+                        <w:txbxContent>
+                          <w:p>
+                            <w:pPr>
+                              <w:pStyle w:val="Figure"/>
+                              <w:spacing w:before="120" w:after="120"/>
+                              <w:rPr/>
+                            </w:pPr>
+                            <w:r>
+                              <w:rPr/>
+                              <w:drawing>
+                                <wp:inline distT="0" distB="0" distL="0" distR="0">
+                                  <wp:extent cx="5508625" cy="3823335"/>
+                                  <wp:effectExtent l="0" t="0" r="0" b="0"/>
+                                  <wp:docPr id="2" name="Image1" descr=""/>
+                                  <wp:cNvGraphicFramePr>
+                                    <a:graphicFrameLocks xmlns:a="http://schemas.openxmlformats.org/drawingml/2006/main" noChangeAspect="1"/>
+                                  </wp:cNvGraphicFramePr>
+                                  <a:graphic xmlns:a="http://schemas.openxmlformats.org/drawingml/2006/main">
+                                    <a:graphicData uri="http://schemas.openxmlformats.org/drawingml/2006/picture">
+                                      <pic:pic xmlns:pic="http://schemas.openxmlformats.org/drawingml/2006/picture">
+                                        <pic:nvPicPr>
+                                          <pic:cNvPr id="2" name="Image1" descr=""/>
+                                          <pic:cNvPicPr>
+                                            <a:picLocks noChangeAspect="1" noChangeArrowheads="1"/>
+                                          </pic:cNvPicPr>
+                                        </pic:nvPicPr>
+                                        <pic:blipFill>
+                                          <a:blip r:embed="rId3"/>
+                                          <a:stretch>
+                                            <a:fillRect/>
+                                          </a:stretch>
+                                        </pic:blipFill>
+                                        <pic:spPr bwMode="auto">
+                                          <a:xfrm>
+                                            <a:off x="0" y="0"/>
+                                            <a:ext cx="5508625" cy="3823335"/>
+                                          </a:xfrm>
+                                          <a:prstGeom prst="rect">
+                                            <a:avLst/>
+                                          </a:prstGeom>
+                                        </pic:spPr>
+                                      </pic:pic>
+                                    </a:graphicData>
+                                  </a:graphic>
+                                </wp:inline>
+                              </w:drawing>
+                              <w:t xml:space="preserve">Figure </w:t>
+                            </w:r>
+                            <w:r>
+                              <w:rPr/>
+                              <w:fldChar w:fldCharType="begin"/>
+                            </w:r>
+                            <w:r>
+                              <w:rPr/>
+                              <w:instrText> SEQ Figure \* ARABIC </w:instrText>
+                            </w:r>
+                            <w:r>
+                              <w:rPr/>
+                              <w:fldChar w:fldCharType="separate"/>
+                            </w:r>
+                            <w:r>
+                              <w:rPr/>
+                              <w:t>1</w:t>
+                            </w:r>
+                            <w:r>
+                              <w:rPr/>
+                              <w:fldChar w:fldCharType="end"/>
+                            </w:r>
+                            <w:r>
+                              <w:rPr/>
+                              <w:t>: Startup screen - Unconnected</w:t>
+                            </w:r>
+                          </w:p>
+                        </w:txbxContent>
+                      </wps:txbx>
+                      <wps:bodyPr anchor="t" lIns="0" tIns="0" rIns="0" bIns="0">
+                        <a:noAutofit/>
+                      </wps:bodyPr>
+                    </wps:wsp>
+                  </a:graphicData>
+                </a:graphic>
+                <wp14:sizeRelH relativeFrom="margin">
+                  <wp14:pctWidth>87000</wp14:pctWidth>
+                </wp14:sizeRelH>
+              </wp:anchor>
+            </w:drawing>
+          </mc:Choice>
+          <mc:Fallback>
+            <w:pict>
+              <v:rect style="position:absolute;rotation:0;width:433.75pt;height:326.85pt;mso-wrap-distance-left:0pt;mso-wrap-distance-right:0pt;mso-wrap-distance-top:0pt;mso-wrap-distance-bottom:0pt;margin-top:45.05pt;mso-position-vertical-relative:text;margin-left:37.95pt;mso-position-horizontal-relative:text">
+                <v:textbox inset="0in,0in,0in,0in">
+                  <w:txbxContent>
+                    <w:p>
+                      <w:pPr>
+                        <w:pStyle w:val="Figure"/>
+                        <w:spacing w:before="120" w:after="120"/>
+                        <w:rPr/>
+                      </w:pPr>
+                      <w:r>
+                        <w:rPr/>
+                        <w:drawing>
+                          <wp:inline distT="0" distB="0" distL="0" distR="0">
+                            <wp:extent cx="5508625" cy="3823335"/>
+                            <wp:effectExtent l="0" t="0" r="0" b="0"/>
+                            <wp:docPr id="3" name="Image1" descr=""/>
+                            <wp:cNvGraphicFramePr>
+                              <a:graphicFrameLocks xmlns:a="http://schemas.openxmlformats.org/drawingml/2006/main" noChangeAspect="1"/>
+                            </wp:cNvGraphicFramePr>
+                            <a:graphic xmlns:a="http://schemas.openxmlformats.org/drawingml/2006/main">
+                              <a:graphicData uri="http://schemas.openxmlformats.org/drawingml/2006/picture">
+                                <pic:pic xmlns:pic="http://schemas.openxmlformats.org/drawingml/2006/picture">
+                                  <pic:nvPicPr>
+                                    <pic:cNvPr id="3" name="Image1" descr=""/>
+                                    <pic:cNvPicPr>
+                                      <a:picLocks noChangeAspect="1" noChangeArrowheads="1"/>
+                                    </pic:cNvPicPr>
+                                  </pic:nvPicPr>
+                                  <pic:blipFill>
+                                    <a:blip r:embed="rId3"/>
+                                    <a:stretch>
+                                      <a:fillRect/>
+                                    </a:stretch>
+                                  </pic:blipFill>
+                                  <pic:spPr bwMode="auto">
+                                    <a:xfrm>
+                                      <a:off x="0" y="0"/>
+                                      <a:ext cx="5508625" cy="3823335"/>
+                                    </a:xfrm>
+                                    <a:prstGeom prst="rect">
+                                      <a:avLst/>
+                                    </a:prstGeom>
+                                  </pic:spPr>
+                                </pic:pic>
+                              </a:graphicData>
+                            </a:graphic>
+                          </wp:inline>
+                        </w:drawing>
+                        <w:t xml:space="preserve">Figure </w:t>
+                      </w:r>
+                      <w:r>
+                        <w:rPr/>
+                        <w:fldChar w:fldCharType="begin"/>
+                      </w:r>
+                      <w:r>
+                        <w:rPr/>
+                        <w:instrText> SEQ Figure \* ARABIC </w:instrText>
+                      </w:r>
+                      <w:r>
+                        <w:rPr/>
+                        <w:fldChar w:fldCharType="separate"/>
+                      </w:r>
+                      <w:r>
+                        <w:rPr/>
+                        <w:t>1</w:t>
+                      </w:r>
+                      <w:r>
+                        <w:rPr/>
+                        <w:fldChar w:fldCharType="end"/>
+                      </w:r>
+                      <w:r>
+                        <w:rPr/>
+                        <w:t>: Startup screen - Unconnected</w:t>
+                      </w:r>
+                    </w:p>
+                  </w:txbxContent>
+                </v:textbox>
+                <w10:wrap type="topAndBottom"/>
+              </v:rect>
+            </w:pict>
+          </mc:Fallback>
+        </mc:AlternateContent>
+      </w:r>
     </w:p>
     <w:p>
       <w:pPr>
@@ -175,51 +378,7 @@
       </w:pPr>
       <w:r>
         <w:rPr/>
-        <w:drawing>
-          <wp:anchor behindDoc="0" distT="0" distB="0" distL="0" distR="0" simplePos="0" locked="0" layoutInCell="0" allowOverlap="1" relativeHeight="2">
-            <wp:simplePos x="0" y="0"/>
-            <wp:positionH relativeFrom="column">
-              <wp:posOffset>538480</wp:posOffset>
-            </wp:positionH>
-            <wp:positionV relativeFrom="paragraph">
-              <wp:posOffset>138430</wp:posOffset>
-            </wp:positionV>
-            <wp:extent cx="4757420" cy="3303270"/>
-            <wp:effectExtent l="0" t="0" r="0" b="0"/>
-            <wp:wrapTopAndBottom/>
-            <wp:docPr id="1" name="Image1" descr=""/>
-            <wp:cNvGraphicFramePr>
-              <a:graphicFrameLocks xmlns:a="http://schemas.openxmlformats.org/drawingml/2006/main" noChangeAspect="1"/>
-            </wp:cNvGraphicFramePr>
-            <a:graphic xmlns:a="http://schemas.openxmlformats.org/drawingml/2006/main">
-              <a:graphicData uri="http://schemas.openxmlformats.org/drawingml/2006/picture">
-                <pic:pic xmlns:pic="http://schemas.openxmlformats.org/drawingml/2006/picture">
-                  <pic:nvPicPr>
-                    <pic:cNvPr id="1" name="Image1" descr=""/>
-                    <pic:cNvPicPr>
-                      <a:picLocks noChangeAspect="1" noChangeArrowheads="1"/>
-                    </pic:cNvPicPr>
-                  </pic:nvPicPr>
-                  <pic:blipFill>
-                    <a:blip r:embed="rId3"/>
-                    <a:stretch>
-                      <a:fillRect/>
-                    </a:stretch>
-                  </pic:blipFill>
-                  <pic:spPr bwMode="auto">
-                    <a:xfrm>
-                      <a:off x="0" y="0"/>
-                      <a:ext cx="4757420" cy="3303270"/>
-                    </a:xfrm>
-                    <a:prstGeom prst="rect">
-                      <a:avLst/>
-                    </a:prstGeom>
-                  </pic:spPr>
-                </pic:pic>
-              </a:graphicData>
-            </a:graphic>
-          </wp:anchor>
-        </w:drawing>
+        <w:t>The first thing is to connect the USB cable from the FlowLite product micro-USB port to the Windows machine, and be sure the FlowLite is powered on.  Next, select the correct serial port by clicking “Setup” and “COM Port”.  All connected ports will appear when the mouse hovers over “COM Port”.  If no ports appear, a Windows driver is probably missing.</w:t>
       </w:r>
     </w:p>
     <w:p>
@@ -231,140 +390,215 @@
       </w:pPr>
       <w:r>
         <w:rPr/>
-      </w:r>
-    </w:p>
-    <w:p>
-      <w:pPr>
-        <w:pStyle w:val="TextBody"/>
-        <w:bidi w:val="0"/>
-        <w:jc w:val="left"/>
-        <w:rPr/>
-      </w:pPr>
-      <w:r>
-        <w:rPr/>
-      </w:r>
-    </w:p>
-    <w:p>
-      <w:pPr>
-        <w:pStyle w:val="TextBody"/>
-        <w:bidi w:val="0"/>
-        <w:jc w:val="left"/>
-        <w:rPr/>
-      </w:pPr>
-      <w:r>
-        <w:rPr/>
-      </w:r>
-    </w:p>
-    <w:p>
-      <w:pPr>
-        <w:pStyle w:val="TextBody"/>
-        <w:bidi w:val="0"/>
-        <w:jc w:val="left"/>
-        <w:rPr/>
-      </w:pPr>
-      <w:r>
-        <w:rPr/>
-      </w:r>
-    </w:p>
-    <w:p>
-      <w:pPr>
-        <w:pStyle w:val="TextBody"/>
-        <w:bidi w:val="0"/>
-        <w:jc w:val="left"/>
-        <w:rPr/>
-      </w:pPr>
-      <w:r>
-        <w:rPr/>
-      </w:r>
-    </w:p>
-    <w:p>
-      <w:pPr>
-        <w:pStyle w:val="TextBody"/>
-        <w:bidi w:val="0"/>
-        <w:jc w:val="left"/>
-        <w:rPr/>
-      </w:pPr>
-      <w:r>
-        <w:rPr/>
-      </w:r>
-    </w:p>
-    <w:p>
-      <w:pPr>
-        <w:pStyle w:val="TextBody"/>
-        <w:bidi w:val="0"/>
-        <w:jc w:val="left"/>
-        <w:rPr/>
-      </w:pPr>
-      <w:r>
-        <w:rPr/>
-      </w:r>
-    </w:p>
-    <w:p>
-      <w:pPr>
-        <w:pStyle w:val="TextBody"/>
-        <w:bidi w:val="0"/>
-        <w:jc w:val="left"/>
-        <w:rPr/>
-      </w:pPr>
-      <w:r>
-        <w:rPr/>
-      </w:r>
-    </w:p>
-    <w:p>
-      <w:pPr>
-        <w:pStyle w:val="TextBody"/>
-        <w:bidi w:val="0"/>
-        <w:jc w:val="left"/>
-        <w:rPr/>
-      </w:pPr>
-      <w:r>
-        <w:rPr/>
-      </w:r>
-    </w:p>
-    <w:p>
-      <w:pPr>
-        <w:pStyle w:val="TextBody"/>
-        <w:bidi w:val="0"/>
-        <w:jc w:val="left"/>
-        <w:rPr/>
-      </w:pPr>
-      <w:r>
-        <w:rPr/>
-      </w:r>
-    </w:p>
-    <w:p>
-      <w:pPr>
-        <w:pStyle w:val="TextBody"/>
-        <w:bidi w:val="0"/>
-        <w:jc w:val="left"/>
-        <w:rPr/>
-      </w:pPr>
-      <w:r>
-        <w:rPr/>
-      </w:r>
-    </w:p>
-    <w:p>
-      <w:pPr>
-        <w:pStyle w:val="TextBody"/>
-        <w:bidi w:val="0"/>
-        <w:jc w:val="left"/>
-        <w:rPr/>
-      </w:pPr>
-      <w:r>
-        <w:rPr/>
-        <w:t>The first thing is to connect the USB cable from the FlowLite product micro-USB port to the Windows machine, and be sure the FlowLite is powered on.  Next, select the correct serial port by clicking “Setup” and “COM Port”.  All connected ports will appear when the mouse hovers over “COM Port”.  If no ports appear, a Windows driver is probably missing.</w:t>
-      </w:r>
-    </w:p>
-    <w:p>
-      <w:pPr>
-        <w:pStyle w:val="TextBody"/>
-        <w:bidi w:val="0"/>
-        <w:jc w:val="left"/>
-        <w:rPr/>
-      </w:pPr>
-      <w:r>
-        <w:rPr/>
-        <w:t>Notice certain things can be controlled from this screen:</w:t>
+        <w:t xml:space="preserve">Notice certain things </w:t>
+      </w:r>
+      <w:r>
+        <w:rPr/>
+        <w:t>c</w:t>
+      </w:r>
+      <w:r>
+        <w:rPr/>
+        <w:t>an be controlled from this screen:</w:t>
+      </w:r>
+      <w:r>
+        <mc:AlternateContent>
+          <mc:Choice Requires="wps">
+            <w:drawing>
+              <wp:anchor behindDoc="0" distT="0" distB="0" distL="0" distR="0" simplePos="0" locked="0" layoutInCell="0" allowOverlap="1" relativeHeight="4">
+                <wp:simplePos x="0" y="0"/>
+                <wp:positionH relativeFrom="column">
+                  <wp:posOffset>720090</wp:posOffset>
+                </wp:positionH>
+                <wp:positionV relativeFrom="paragraph">
+                  <wp:posOffset>-62230</wp:posOffset>
+                </wp:positionV>
+                <wp:extent cx="5211445" cy="3942715"/>
+                <wp:effectExtent l="0" t="0" r="0" b="0"/>
+                <wp:wrapTopAndBottom/>
+                <wp:docPr id="4" name="Frame3"/>
+                <a:graphic xmlns:a="http://schemas.openxmlformats.org/drawingml/2006/main">
+                  <a:graphicData uri="http://schemas.microsoft.com/office/word/2010/wordprocessingShape">
+                    <wps:wsp>
+                      <wps:cNvSpPr txBox="1"/>
+                      <wps:spPr>
+                        <a:xfrm>
+                          <a:off x="0" y="0"/>
+                          <a:ext cx="5211445" cy="3942715"/>
+                        </a:xfrm>
+                        <a:prstGeom prst="rect"/>
+                        <a:solidFill>
+                          <a:srgbClr val="FFFFFF"/>
+                        </a:solidFill>
+                      </wps:spPr>
+                      <wps:txbx>
+                        <w:txbxContent>
+                          <w:p>
+                            <w:pPr>
+                              <w:pStyle w:val="Figure"/>
+                              <w:spacing w:before="120" w:after="120"/>
+                              <w:rPr/>
+                            </w:pPr>
+                            <w:r>
+                              <w:rPr/>
+                              <w:drawing>
+                                <wp:inline distT="0" distB="0" distL="0" distR="0">
+                                  <wp:extent cx="5211445" cy="3615055"/>
+                                  <wp:effectExtent l="0" t="0" r="0" b="0"/>
+                                  <wp:docPr id="5" name="Image3" descr=""/>
+                                  <wp:cNvGraphicFramePr>
+                                    <a:graphicFrameLocks xmlns:a="http://schemas.openxmlformats.org/drawingml/2006/main" noChangeAspect="1"/>
+                                  </wp:cNvGraphicFramePr>
+                                  <a:graphic xmlns:a="http://schemas.openxmlformats.org/drawingml/2006/main">
+                                    <a:graphicData uri="http://schemas.openxmlformats.org/drawingml/2006/picture">
+                                      <pic:pic xmlns:pic="http://schemas.openxmlformats.org/drawingml/2006/picture">
+                                        <pic:nvPicPr>
+                                          <pic:cNvPr id="5" name="Image3" descr=""/>
+                                          <pic:cNvPicPr>
+                                            <a:picLocks noChangeAspect="1" noChangeArrowheads="1"/>
+                                          </pic:cNvPicPr>
+                                        </pic:nvPicPr>
+                                        <pic:blipFill>
+                                          <a:blip r:embed="rId4"/>
+                                          <a:stretch>
+                                            <a:fillRect/>
+                                          </a:stretch>
+                                        </pic:blipFill>
+                                        <pic:spPr bwMode="auto">
+                                          <a:xfrm>
+                                            <a:off x="0" y="0"/>
+                                            <a:ext cx="5211445" cy="3615055"/>
+                                          </a:xfrm>
+                                          <a:prstGeom prst="rect">
+                                            <a:avLst/>
+                                          </a:prstGeom>
+                                        </pic:spPr>
+                                      </pic:pic>
+                                    </a:graphicData>
+                                  </a:graphic>
+                                </wp:inline>
+                              </w:drawing>
+                              <w:t xml:space="preserve">Figure </w:t>
+                            </w:r>
+                            <w:r>
+                              <w:rPr/>
+                              <w:fldChar w:fldCharType="begin"/>
+                            </w:r>
+                            <w:r>
+                              <w:rPr/>
+                              <w:instrText> SEQ Figure \* ARABIC </w:instrText>
+                            </w:r>
+                            <w:r>
+                              <w:rPr/>
+                              <w:fldChar w:fldCharType="separate"/>
+                            </w:r>
+                            <w:r>
+                              <w:rPr/>
+                              <w:t>2</w:t>
+                            </w:r>
+                            <w:r>
+                              <w:rPr/>
+                              <w:fldChar w:fldCharType="end"/>
+                            </w:r>
+                            <w:r>
+                              <w:rPr/>
+                              <w:t>: FlowWorks screen - connected to board</w:t>
+                            </w:r>
+                          </w:p>
+                        </w:txbxContent>
+                      </wps:txbx>
+                      <wps:bodyPr anchor="t" lIns="0" tIns="0" rIns="0" bIns="0">
+                        <a:noAutofit/>
+                      </wps:bodyPr>
+                    </wps:wsp>
+                  </a:graphicData>
+                </a:graphic>
+              </wp:anchor>
+            </w:drawing>
+          </mc:Choice>
+          <mc:Fallback>
+            <w:pict>
+              <v:rect style="position:absolute;rotation:0;width:410.35pt;height:310.45pt;mso-wrap-distance-left:0pt;mso-wrap-distance-right:0pt;mso-wrap-distance-top:0pt;mso-wrap-distance-bottom:0pt;margin-top:-4.9pt;mso-position-vertical-relative:text;margin-left:56.7pt;mso-position-horizontal-relative:text">
+                <v:textbox inset="0in,0in,0in,0in">
+                  <w:txbxContent>
+                    <w:p>
+                      <w:pPr>
+                        <w:pStyle w:val="Figure"/>
+                        <w:spacing w:before="120" w:after="120"/>
+                        <w:rPr/>
+                      </w:pPr>
+                      <w:r>
+                        <w:rPr/>
+                        <w:drawing>
+                          <wp:inline distT="0" distB="0" distL="0" distR="0">
+                            <wp:extent cx="5211445" cy="3615055"/>
+                            <wp:effectExtent l="0" t="0" r="0" b="0"/>
+                            <wp:docPr id="6" name="Image3" descr=""/>
+                            <wp:cNvGraphicFramePr>
+                              <a:graphicFrameLocks xmlns:a="http://schemas.openxmlformats.org/drawingml/2006/main" noChangeAspect="1"/>
+                            </wp:cNvGraphicFramePr>
+                            <a:graphic xmlns:a="http://schemas.openxmlformats.org/drawingml/2006/main">
+                              <a:graphicData uri="http://schemas.openxmlformats.org/drawingml/2006/picture">
+                                <pic:pic xmlns:pic="http://schemas.openxmlformats.org/drawingml/2006/picture">
+                                  <pic:nvPicPr>
+                                    <pic:cNvPr id="6" name="Image3" descr=""/>
+                                    <pic:cNvPicPr>
+                                      <a:picLocks noChangeAspect="1" noChangeArrowheads="1"/>
+                                    </pic:cNvPicPr>
+                                  </pic:nvPicPr>
+                                  <pic:blipFill>
+                                    <a:blip r:embed="rId4"/>
+                                    <a:stretch>
+                                      <a:fillRect/>
+                                    </a:stretch>
+                                  </pic:blipFill>
+                                  <pic:spPr bwMode="auto">
+                                    <a:xfrm>
+                                      <a:off x="0" y="0"/>
+                                      <a:ext cx="5211445" cy="3615055"/>
+                                    </a:xfrm>
+                                    <a:prstGeom prst="rect">
+                                      <a:avLst/>
+                                    </a:prstGeom>
+                                  </pic:spPr>
+                                </pic:pic>
+                              </a:graphicData>
+                            </a:graphic>
+                          </wp:inline>
+                        </w:drawing>
+                        <w:t xml:space="preserve">Figure </w:t>
+                      </w:r>
+                      <w:r>
+                        <w:rPr/>
+                        <w:fldChar w:fldCharType="begin"/>
+                      </w:r>
+                      <w:r>
+                        <w:rPr/>
+                        <w:instrText> SEQ Figure \* ARABIC </w:instrText>
+                      </w:r>
+                      <w:r>
+                        <w:rPr/>
+                        <w:fldChar w:fldCharType="separate"/>
+                      </w:r>
+                      <w:r>
+                        <w:rPr/>
+                        <w:t>2</w:t>
+                      </w:r>
+                      <w:r>
+                        <w:rPr/>
+                        <w:fldChar w:fldCharType="end"/>
+                      </w:r>
+                      <w:r>
+                        <w:rPr/>
+                        <w:t>: FlowWorks screen - connected to board</w:t>
+                      </w:r>
+                    </w:p>
+                  </w:txbxContent>
+                </v:textbox>
+                <w10:wrap type="topAndBottom"/>
+              </v:rect>
+            </w:pict>
+          </mc:Fallback>
+        </mc:AlternateContent>
       </w:r>
     </w:p>
     <w:p>
@@ -529,7 +763,7 @@
         <w:rPr/>
         <w:t xml:space="preserve">The FlowWorks app can download Firmware to the FlowLite product from the main screen.   Before starting this process, an Atmel ICE (link: </w:t>
       </w:r>
-      <w:hyperlink r:id="rId4">
+      <w:hyperlink r:id="rId5">
         <w:r>
           <w:rPr>
             <w:rStyle w:val="InternetLink"/>
@@ -551,7 +785,11 @@
       </w:pPr>
       <w:r>
         <w:rPr/>
-        <w:t>Once the ICE is connected, Click on the “Download” button and “Start Firmware Download”.  If the FlowLite is powered on and the Atmel ICE is connected, the firmware download should start.  It takes less than 3 minutes, and should show “Successful” when complete.</w:t>
+        <w:t xml:space="preserve">Once the ICE is connected, Click on the “Download” button and “Start Firmware Download”.  </w:t>
+      </w:r>
+      <w:r>
+        <w:rPr/>
+        <w:t>When the popup screen appears, click “OK” to actually start the firmware download.</w:t>
       </w:r>
     </w:p>
     <w:p>
@@ -563,7 +801,672 @@
       </w:pPr>
       <w:r>
         <w:rPr/>
+      </w:r>
+    </w:p>
+    <w:p>
+      <w:pPr>
+        <w:pStyle w:val="TextBody"/>
+        <w:bidi w:val="0"/>
+        <w:jc w:val="left"/>
+        <w:rPr/>
+      </w:pPr>
+      <w:r>
+        <w:rPr/>
+        <w:t>I</w:t>
+      </w:r>
+      <w:r>
+        <w:rPr/>
+        <w:t xml:space="preserve">f </w:t>
+      </w:r>
+      <w:r>
+        <mc:AlternateContent>
+          <mc:Choice Requires="wps">
+            <w:drawing>
+              <wp:anchor behindDoc="0" distT="0" distB="0" distL="0" distR="0" simplePos="0" locked="0" layoutInCell="0" allowOverlap="1" relativeHeight="8">
+                <wp:simplePos x="0" y="0"/>
+                <wp:positionH relativeFrom="column">
+                  <wp:align>center</wp:align>
+                </wp:positionH>
+                <wp:positionV relativeFrom="paragraph">
+                  <wp:posOffset>635</wp:posOffset>
+                </wp:positionV>
+                <wp:extent cx="2884170" cy="2139315"/>
+                <wp:effectExtent l="0" t="0" r="0" b="0"/>
+                <wp:wrapTopAndBottom/>
+                <wp:docPr id="7" name="Frame4"/>
+                <a:graphic xmlns:a="http://schemas.openxmlformats.org/drawingml/2006/main">
+                  <a:graphicData uri="http://schemas.microsoft.com/office/word/2010/wordprocessingShape">
+                    <wps:wsp>
+                      <wps:cNvSpPr txBox="1"/>
+                      <wps:spPr>
+                        <a:xfrm>
+                          <a:off x="0" y="0"/>
+                          <a:ext cx="2884170" cy="2139315"/>
+                        </a:xfrm>
+                        <a:prstGeom prst="rect"/>
+                        <a:solidFill>
+                          <a:srgbClr val="FFFFFF"/>
+                        </a:solidFill>
+                      </wps:spPr>
+                      <wps:txbx>
+                        <w:txbxContent>
+                          <w:p>
+                            <w:pPr>
+                              <w:pStyle w:val="Figure"/>
+                              <w:spacing w:before="120" w:after="120"/>
+                              <w:rPr/>
+                            </w:pPr>
+                            <w:r>
+                              <w:rPr/>
+                              <w:drawing>
+                                <wp:inline distT="0" distB="0" distL="0" distR="0">
+                                  <wp:extent cx="2884170" cy="2106930"/>
+                                  <wp:effectExtent l="0" t="0" r="0" b="0"/>
+                                  <wp:docPr id="8" name="Image4" descr=""/>
+                                  <wp:cNvGraphicFramePr>
+                                    <a:graphicFrameLocks xmlns:a="http://schemas.openxmlformats.org/drawingml/2006/main" noChangeAspect="1"/>
+                                  </wp:cNvGraphicFramePr>
+                                  <a:graphic xmlns:a="http://schemas.openxmlformats.org/drawingml/2006/main">
+                                    <a:graphicData uri="http://schemas.openxmlformats.org/drawingml/2006/picture">
+                                      <pic:pic xmlns:pic="http://schemas.openxmlformats.org/drawingml/2006/picture">
+                                        <pic:nvPicPr>
+                                          <pic:cNvPr id="8" name="Image4" descr=""/>
+                                          <pic:cNvPicPr>
+                                            <a:picLocks noChangeAspect="1" noChangeArrowheads="1"/>
+                                          </pic:cNvPicPr>
+                                        </pic:nvPicPr>
+                                        <pic:blipFill>
+                                          <a:blip r:embed="rId6"/>
+                                          <a:stretch>
+                                            <a:fillRect/>
+                                          </a:stretch>
+                                        </pic:blipFill>
+                                        <pic:spPr bwMode="auto">
+                                          <a:xfrm>
+                                            <a:off x="0" y="0"/>
+                                            <a:ext cx="2884170" cy="2106930"/>
+                                          </a:xfrm>
+                                          <a:prstGeom prst="rect">
+                                            <a:avLst/>
+                                          </a:prstGeom>
+                                        </pic:spPr>
+                                      </pic:pic>
+                                    </a:graphicData>
+                                  </a:graphic>
+                                </wp:inline>
+                              </w:drawing>
+                              <w:t xml:space="preserve">Figure </w:t>
+                            </w:r>
+                            <w:r>
+                              <w:rPr/>
+                              <w:fldChar w:fldCharType="begin"/>
+                            </w:r>
+                            <w:r>
+                              <w:rPr/>
+                              <w:instrText> SEQ Figure \* ARABIC </w:instrText>
+                            </w:r>
+                            <w:r>
+                              <w:rPr/>
+                              <w:fldChar w:fldCharType="separate"/>
+                            </w:r>
+                            <w:r>
+                              <w:rPr/>
+                              <w:t>3</w:t>
+                            </w:r>
+                            <w:r>
+                              <w:rPr/>
+                              <w:fldChar w:fldCharType="end"/>
+                            </w:r>
+                            <w:r>
+                              <w:rPr/>
+                              <w:t>: Firmware download screen</w:t>
+                            </w:r>
+                          </w:p>
+                        </w:txbxContent>
+                      </wps:txbx>
+                      <wps:bodyPr anchor="t" lIns="0" tIns="0" rIns="0" bIns="0">
+                        <a:noAutofit/>
+                      </wps:bodyPr>
+                    </wps:wsp>
+                  </a:graphicData>
+                </a:graphic>
+              </wp:anchor>
+            </w:drawing>
+          </mc:Choice>
+          <mc:Fallback>
+            <w:pict>
+              <v:rect style="position:absolute;rotation:0;width:227.1pt;height:168.45pt;mso-wrap-distance-left:0pt;mso-wrap-distance-right:0pt;mso-wrap-distance-top:0pt;mso-wrap-distance-bottom:0pt;margin-top:0pt;mso-position-vertical:top;mso-position-vertical-relative:text;margin-left:135.75pt;mso-position-horizontal:center;mso-position-horizontal-relative:text">
+                <v:textbox inset="0in,0in,0in,0in">
+                  <w:txbxContent>
+                    <w:p>
+                      <w:pPr>
+                        <w:pStyle w:val="Figure"/>
+                        <w:spacing w:before="120" w:after="120"/>
+                        <w:rPr/>
+                      </w:pPr>
+                      <w:r>
+                        <w:rPr/>
+                        <w:drawing>
+                          <wp:inline distT="0" distB="0" distL="0" distR="0">
+                            <wp:extent cx="2884170" cy="2106930"/>
+                            <wp:effectExtent l="0" t="0" r="0" b="0"/>
+                            <wp:docPr id="9" name="Image4" descr=""/>
+                            <wp:cNvGraphicFramePr>
+                              <a:graphicFrameLocks xmlns:a="http://schemas.openxmlformats.org/drawingml/2006/main" noChangeAspect="1"/>
+                            </wp:cNvGraphicFramePr>
+                            <a:graphic xmlns:a="http://schemas.openxmlformats.org/drawingml/2006/main">
+                              <a:graphicData uri="http://schemas.openxmlformats.org/drawingml/2006/picture">
+                                <pic:pic xmlns:pic="http://schemas.openxmlformats.org/drawingml/2006/picture">
+                                  <pic:nvPicPr>
+                                    <pic:cNvPr id="9" name="Image4" descr=""/>
+                                    <pic:cNvPicPr>
+                                      <a:picLocks noChangeAspect="1" noChangeArrowheads="1"/>
+                                    </pic:cNvPicPr>
+                                  </pic:nvPicPr>
+                                  <pic:blipFill>
+                                    <a:blip r:embed="rId6"/>
+                                    <a:stretch>
+                                      <a:fillRect/>
+                                    </a:stretch>
+                                  </pic:blipFill>
+                                  <pic:spPr bwMode="auto">
+                                    <a:xfrm>
+                                      <a:off x="0" y="0"/>
+                                      <a:ext cx="2884170" cy="2106930"/>
+                                    </a:xfrm>
+                                    <a:prstGeom prst="rect">
+                                      <a:avLst/>
+                                    </a:prstGeom>
+                                  </pic:spPr>
+                                </pic:pic>
+                              </a:graphicData>
+                            </a:graphic>
+                          </wp:inline>
+                        </w:drawing>
+                        <w:t xml:space="preserve">Figure </w:t>
+                      </w:r>
+                      <w:r>
+                        <w:rPr/>
+                        <w:fldChar w:fldCharType="begin"/>
+                      </w:r>
+                      <w:r>
+                        <w:rPr/>
+                        <w:instrText> SEQ Figure \* ARABIC </w:instrText>
+                      </w:r>
+                      <w:r>
+                        <w:rPr/>
+                        <w:fldChar w:fldCharType="separate"/>
+                      </w:r>
+                      <w:r>
+                        <w:rPr/>
+                        <w:t>3</w:t>
+                      </w:r>
+                      <w:r>
+                        <w:rPr/>
+                        <w:fldChar w:fldCharType="end"/>
+                      </w:r>
+                      <w:r>
+                        <w:rPr/>
+                        <w:t>: Firmware download screen</w:t>
+                      </w:r>
+                    </w:p>
+                  </w:txbxContent>
+                </v:textbox>
+                <w10:wrap type="topAndBottom"/>
+              </v:rect>
+            </w:pict>
+          </mc:Fallback>
+        </mc:AlternateContent>
+      </w:r>
+    </w:p>
+    <w:p>
+      <w:pPr>
+        <w:pStyle w:val="TextBody"/>
+        <w:bidi w:val="0"/>
+        <w:jc w:val="left"/>
+        <w:rPr/>
+      </w:pPr>
+      <w:r>
+        <w:rPr/>
+        <w:t xml:space="preserve">If </w:t>
+      </w:r>
+      <w:r>
+        <w:rPr/>
+        <w:t>the FlowLite is powered on and the Atmel ICE is connected, the firmware download should start.  It takes less than 3 minutes, and should show “Successful” when complete.</w:t>
+      </w:r>
+    </w:p>
+    <w:p>
+      <w:pPr>
+        <w:pStyle w:val="TextBody"/>
+        <w:bidi w:val="0"/>
+        <w:jc w:val="left"/>
+        <w:rPr/>
+      </w:pPr>
+      <w:r>
+        <w:rPr/>
+      </w:r>
+      <w:r>
+        <mc:AlternateContent>
+          <mc:Choice Requires="wps">
+            <w:drawing>
+              <wp:anchor behindDoc="0" distT="0" distB="0" distL="0" distR="0" simplePos="0" locked="0" layoutInCell="0" allowOverlap="1" relativeHeight="10">
+                <wp:simplePos x="0" y="0"/>
+                <wp:positionH relativeFrom="column">
+                  <wp:posOffset>74295</wp:posOffset>
+                </wp:positionH>
+                <wp:positionV relativeFrom="paragraph">
+                  <wp:posOffset>-33020</wp:posOffset>
+                </wp:positionV>
+                <wp:extent cx="6332220" cy="2089150"/>
+                <wp:effectExtent l="0" t="0" r="0" b="0"/>
+                <wp:wrapTopAndBottom/>
+                <wp:docPr id="10" name="Frame5"/>
+                <a:graphic xmlns:a="http://schemas.openxmlformats.org/drawingml/2006/main">
+                  <a:graphicData uri="http://schemas.microsoft.com/office/word/2010/wordprocessingShape">
+                    <wps:wsp>
+                      <wps:cNvSpPr txBox="1"/>
+                      <wps:spPr>
+                        <a:xfrm>
+                          <a:off x="0" y="0"/>
+                          <a:ext cx="6332220" cy="2089150"/>
+                        </a:xfrm>
+                        <a:prstGeom prst="rect"/>
+                        <a:solidFill>
+                          <a:srgbClr val="FFFFFF"/>
+                        </a:solidFill>
+                      </wps:spPr>
+                      <wps:txbx>
+                        <w:txbxContent>
+                          <w:p>
+                            <w:pPr>
+                              <w:pStyle w:val="Figure"/>
+                              <w:spacing w:before="120" w:after="120"/>
+                              <w:rPr/>
+                            </w:pPr>
+                            <w:r>
+                              <w:rPr/>
+                              <w:drawing>
+                                <wp:inline distT="0" distB="0" distL="0" distR="0">
+                                  <wp:extent cx="6332220" cy="1761490"/>
+                                  <wp:effectExtent l="0" t="0" r="0" b="0"/>
+                                  <wp:docPr id="11" name="Image5" descr=""/>
+                                  <wp:cNvGraphicFramePr>
+                                    <a:graphicFrameLocks xmlns:a="http://schemas.openxmlformats.org/drawingml/2006/main" noChangeAspect="1"/>
+                                  </wp:cNvGraphicFramePr>
+                                  <a:graphic xmlns:a="http://schemas.openxmlformats.org/drawingml/2006/main">
+                                    <a:graphicData uri="http://schemas.openxmlformats.org/drawingml/2006/picture">
+                                      <pic:pic xmlns:pic="http://schemas.openxmlformats.org/drawingml/2006/picture">
+                                        <pic:nvPicPr>
+                                          <pic:cNvPr id="11" name="Image5" descr=""/>
+                                          <pic:cNvPicPr>
+                                            <a:picLocks noChangeAspect="1" noChangeArrowheads="1"/>
+                                          </pic:cNvPicPr>
+                                        </pic:nvPicPr>
+                                        <pic:blipFill>
+                                          <a:blip r:embed="rId7"/>
+                                          <a:stretch>
+                                            <a:fillRect/>
+                                          </a:stretch>
+                                        </pic:blipFill>
+                                        <pic:spPr bwMode="auto">
+                                          <a:xfrm>
+                                            <a:off x="0" y="0"/>
+                                            <a:ext cx="6332220" cy="1761490"/>
+                                          </a:xfrm>
+                                          <a:prstGeom prst="rect">
+                                            <a:avLst/>
+                                          </a:prstGeom>
+                                        </pic:spPr>
+                                      </pic:pic>
+                                    </a:graphicData>
+                                  </a:graphic>
+                                </wp:inline>
+                              </w:drawing>
+                              <w:t xml:space="preserve">Figure </w:t>
+                            </w:r>
+                            <w:r>
+                              <w:rPr/>
+                              <w:fldChar w:fldCharType="begin"/>
+                            </w:r>
+                            <w:r>
+                              <w:rPr/>
+                              <w:instrText> SEQ Figure \* ARABIC </w:instrText>
+                            </w:r>
+                            <w:r>
+                              <w:rPr/>
+                              <w:fldChar w:fldCharType="separate"/>
+                            </w:r>
+                            <w:r>
+                              <w:rPr/>
+                              <w:t>4</w:t>
+                            </w:r>
+                            <w:r>
+                              <w:rPr/>
+                              <w:fldChar w:fldCharType="end"/>
+                            </w:r>
+                            <w:r>
+                              <w:rPr/>
+                              <w:t>: Downloading Firmware - should end with "Programming completed successfully."</w:t>
+                            </w:r>
+                          </w:p>
+                        </w:txbxContent>
+                      </wps:txbx>
+                      <wps:bodyPr anchor="t" lIns="0" tIns="0" rIns="0" bIns="0">
+                        <a:noAutofit/>
+                      </wps:bodyPr>
+                    </wps:wsp>
+                  </a:graphicData>
+                </a:graphic>
+              </wp:anchor>
+            </w:drawing>
+          </mc:Choice>
+          <mc:Fallback>
+            <w:pict>
+              <v:rect style="position:absolute;rotation:0;width:498.6pt;height:164.5pt;mso-wrap-distance-left:0pt;mso-wrap-distance-right:0pt;mso-wrap-distance-top:0pt;mso-wrap-distance-bottom:0pt;margin-top:-2.6pt;mso-position-vertical-relative:text;margin-left:5.85pt;mso-position-horizontal-relative:text">
+                <v:textbox inset="0in,0in,0in,0in">
+                  <w:txbxContent>
+                    <w:p>
+                      <w:pPr>
+                        <w:pStyle w:val="Figure"/>
+                        <w:spacing w:before="120" w:after="120"/>
+                        <w:rPr/>
+                      </w:pPr>
+                      <w:r>
+                        <w:rPr/>
+                        <w:drawing>
+                          <wp:inline distT="0" distB="0" distL="0" distR="0">
+                            <wp:extent cx="6332220" cy="1761490"/>
+                            <wp:effectExtent l="0" t="0" r="0" b="0"/>
+                            <wp:docPr id="12" name="Image5" descr=""/>
+                            <wp:cNvGraphicFramePr>
+                              <a:graphicFrameLocks xmlns:a="http://schemas.openxmlformats.org/drawingml/2006/main" noChangeAspect="1"/>
+                            </wp:cNvGraphicFramePr>
+                            <a:graphic xmlns:a="http://schemas.openxmlformats.org/drawingml/2006/main">
+                              <a:graphicData uri="http://schemas.openxmlformats.org/drawingml/2006/picture">
+                                <pic:pic xmlns:pic="http://schemas.openxmlformats.org/drawingml/2006/picture">
+                                  <pic:nvPicPr>
+                                    <pic:cNvPr id="12" name="Image5" descr=""/>
+                                    <pic:cNvPicPr>
+                                      <a:picLocks noChangeAspect="1" noChangeArrowheads="1"/>
+                                    </pic:cNvPicPr>
+                                  </pic:nvPicPr>
+                                  <pic:blipFill>
+                                    <a:blip r:embed="rId7"/>
+                                    <a:stretch>
+                                      <a:fillRect/>
+                                    </a:stretch>
+                                  </pic:blipFill>
+                                  <pic:spPr bwMode="auto">
+                                    <a:xfrm>
+                                      <a:off x="0" y="0"/>
+                                      <a:ext cx="6332220" cy="1761490"/>
+                                    </a:xfrm>
+                                    <a:prstGeom prst="rect">
+                                      <a:avLst/>
+                                    </a:prstGeom>
+                                  </pic:spPr>
+                                </pic:pic>
+                              </a:graphicData>
+                            </a:graphic>
+                          </wp:inline>
+                        </w:drawing>
+                        <w:t xml:space="preserve">Figure </w:t>
+                      </w:r>
+                      <w:r>
+                        <w:rPr/>
+                        <w:fldChar w:fldCharType="begin"/>
+                      </w:r>
+                      <w:r>
+                        <w:rPr/>
+                        <w:instrText> SEQ Figure \* ARABIC </w:instrText>
+                      </w:r>
+                      <w:r>
+                        <w:rPr/>
+                        <w:fldChar w:fldCharType="separate"/>
+                      </w:r>
+                      <w:r>
+                        <w:rPr/>
+                        <w:t>4</w:t>
+                      </w:r>
+                      <w:r>
+                        <w:rPr/>
+                        <w:fldChar w:fldCharType="end"/>
+                      </w:r>
+                      <w:r>
+                        <w:rPr/>
+                        <w:t>: Downloading Firmware - should end with "Programming completed successfully."</w:t>
+                      </w:r>
+                    </w:p>
+                  </w:txbxContent>
+                </v:textbox>
+                <w10:wrap type="topAndBottom"/>
+              </v:rect>
+            </w:pict>
+          </mc:Fallback>
+        </mc:AlternateContent>
+      </w:r>
+    </w:p>
+    <w:p>
+      <w:pPr>
+        <w:pStyle w:val="TextBody"/>
+        <w:bidi w:val="0"/>
+        <w:jc w:val="left"/>
+        <w:rPr/>
+      </w:pPr>
+      <w:r>
+        <w:rPr/>
         <w:t>To view the release notes for the Firmware Release, go to “Download” and “About Firmware” and the Release Note document will open as a .PDF document.</w:t>
+      </w:r>
+    </w:p>
+    <w:p>
+      <w:pPr>
+        <w:pStyle w:val="TextBody"/>
+        <w:bidi w:val="0"/>
+        <w:jc w:val="left"/>
+        <w:rPr/>
+      </w:pPr>
+      <w:r>
+        <w:rPr/>
+      </w:r>
+      <w:r>
+        <mc:AlternateContent>
+          <mc:Choice Requires="wps">
+            <w:drawing>
+              <wp:anchor behindDoc="0" distT="0" distB="0" distL="0" distR="0" simplePos="0" locked="0" layoutInCell="0" allowOverlap="1" relativeHeight="14">
+                <wp:simplePos x="0" y="0"/>
+                <wp:positionH relativeFrom="column">
+                  <wp:posOffset>687705</wp:posOffset>
+                </wp:positionH>
+                <wp:positionV relativeFrom="paragraph">
+                  <wp:posOffset>635</wp:posOffset>
+                </wp:positionV>
+                <wp:extent cx="4716780" cy="4225925"/>
+                <wp:effectExtent l="0" t="0" r="0" b="0"/>
+                <wp:wrapTopAndBottom/>
+                <wp:docPr id="13" name="Frame7"/>
+                <a:graphic xmlns:a="http://schemas.openxmlformats.org/drawingml/2006/main">
+                  <a:graphicData uri="http://schemas.microsoft.com/office/word/2010/wordprocessingShape">
+                    <wps:wsp>
+                      <wps:cNvSpPr txBox="1"/>
+                      <wps:spPr>
+                        <a:xfrm>
+                          <a:off x="0" y="0"/>
+                          <a:ext cx="4716780" cy="4225925"/>
+                        </a:xfrm>
+                        <a:prstGeom prst="rect"/>
+                        <a:solidFill>
+                          <a:srgbClr val="FFFFFF"/>
+                        </a:solidFill>
+                      </wps:spPr>
+                      <wps:txbx>
+                        <w:txbxContent>
+                          <w:p>
+                            <w:pPr>
+                              <w:pStyle w:val="Figure"/>
+                              <w:spacing w:before="120" w:after="120"/>
+                              <w:rPr/>
+                            </w:pPr>
+                            <w:r>
+                              <w:rPr/>
+                              <w:drawing>
+                                <wp:inline distT="0" distB="0" distL="0" distR="0">
+                                  <wp:extent cx="4716780" cy="3898265"/>
+                                  <wp:effectExtent l="0" t="0" r="0" b="0"/>
+                                  <wp:docPr id="14" name="Image7" descr=""/>
+                                  <wp:cNvGraphicFramePr>
+                                    <a:graphicFrameLocks xmlns:a="http://schemas.openxmlformats.org/drawingml/2006/main" noChangeAspect="1"/>
+                                  </wp:cNvGraphicFramePr>
+                                  <a:graphic xmlns:a="http://schemas.openxmlformats.org/drawingml/2006/main">
+                                    <a:graphicData uri="http://schemas.openxmlformats.org/drawingml/2006/picture">
+                                      <pic:pic xmlns:pic="http://schemas.openxmlformats.org/drawingml/2006/picture">
+                                        <pic:nvPicPr>
+                                          <pic:cNvPr id="14" name="Image7" descr=""/>
+                                          <pic:cNvPicPr>
+                                            <a:picLocks noChangeAspect="1" noChangeArrowheads="1"/>
+                                          </pic:cNvPicPr>
+                                        </pic:nvPicPr>
+                                        <pic:blipFill>
+                                          <a:blip r:embed="rId8"/>
+                                          <a:stretch>
+                                            <a:fillRect/>
+                                          </a:stretch>
+                                        </pic:blipFill>
+                                        <pic:spPr bwMode="auto">
+                                          <a:xfrm>
+                                            <a:off x="0" y="0"/>
+                                            <a:ext cx="4716780" cy="3898265"/>
+                                          </a:xfrm>
+                                          <a:prstGeom prst="rect">
+                                            <a:avLst/>
+                                          </a:prstGeom>
+                                        </pic:spPr>
+                                      </pic:pic>
+                                    </a:graphicData>
+                                  </a:graphic>
+                                </wp:inline>
+                              </w:drawing>
+                              <w:t xml:space="preserve">Figure </w:t>
+                            </w:r>
+                            <w:r>
+                              <w:rPr/>
+                              <w:fldChar w:fldCharType="begin"/>
+                            </w:r>
+                            <w:r>
+                              <w:rPr/>
+                              <w:instrText> SEQ Figure \* ARABIC </w:instrText>
+                            </w:r>
+                            <w:r>
+                              <w:rPr/>
+                              <w:fldChar w:fldCharType="separate"/>
+                            </w:r>
+                            <w:r>
+                              <w:rPr/>
+                              <w:t>5</w:t>
+                            </w:r>
+                            <w:r>
+                              <w:rPr/>
+                              <w:fldChar w:fldCharType="end"/>
+                            </w:r>
+                            <w:r>
+                              <w:rPr/>
+                              <w:t>: Release Notes for Firmware</w:t>
+                            </w:r>
+                          </w:p>
+                        </w:txbxContent>
+                      </wps:txbx>
+                      <wps:bodyPr anchor="t" lIns="0" tIns="0" rIns="0" bIns="0">
+                        <a:noAutofit/>
+                      </wps:bodyPr>
+                    </wps:wsp>
+                  </a:graphicData>
+                </a:graphic>
+              </wp:anchor>
+            </w:drawing>
+          </mc:Choice>
+          <mc:Fallback>
+            <w:pict>
+              <v:rect style="position:absolute;rotation:0;width:371.4pt;height:332.75pt;mso-wrap-distance-left:0pt;mso-wrap-distance-right:0pt;mso-wrap-distance-top:0pt;mso-wrap-distance-bottom:0pt;margin-top:0pt;mso-position-vertical-relative:text;margin-left:54.15pt;mso-position-horizontal-relative:text">
+                <v:textbox inset="0in,0in,0in,0in">
+                  <w:txbxContent>
+                    <w:p>
+                      <w:pPr>
+                        <w:pStyle w:val="Figure"/>
+                        <w:spacing w:before="120" w:after="120"/>
+                        <w:rPr/>
+                      </w:pPr>
+                      <w:r>
+                        <w:rPr/>
+                        <w:drawing>
+                          <wp:inline distT="0" distB="0" distL="0" distR="0">
+                            <wp:extent cx="4716780" cy="3898265"/>
+                            <wp:effectExtent l="0" t="0" r="0" b="0"/>
+                            <wp:docPr id="15" name="Image7" descr=""/>
+                            <wp:cNvGraphicFramePr>
+                              <a:graphicFrameLocks xmlns:a="http://schemas.openxmlformats.org/drawingml/2006/main" noChangeAspect="1"/>
+                            </wp:cNvGraphicFramePr>
+                            <a:graphic xmlns:a="http://schemas.openxmlformats.org/drawingml/2006/main">
+                              <a:graphicData uri="http://schemas.openxmlformats.org/drawingml/2006/picture">
+                                <pic:pic xmlns:pic="http://schemas.openxmlformats.org/drawingml/2006/picture">
+                                  <pic:nvPicPr>
+                                    <pic:cNvPr id="15" name="Image7" descr=""/>
+                                    <pic:cNvPicPr>
+                                      <a:picLocks noChangeAspect="1" noChangeArrowheads="1"/>
+                                    </pic:cNvPicPr>
+                                  </pic:nvPicPr>
+                                  <pic:blipFill>
+                                    <a:blip r:embed="rId8"/>
+                                    <a:stretch>
+                                      <a:fillRect/>
+                                    </a:stretch>
+                                  </pic:blipFill>
+                                  <pic:spPr bwMode="auto">
+                                    <a:xfrm>
+                                      <a:off x="0" y="0"/>
+                                      <a:ext cx="4716780" cy="3898265"/>
+                                    </a:xfrm>
+                                    <a:prstGeom prst="rect">
+                                      <a:avLst/>
+                                    </a:prstGeom>
+                                  </pic:spPr>
+                                </pic:pic>
+                              </a:graphicData>
+                            </a:graphic>
+                          </wp:inline>
+                        </w:drawing>
+                        <w:t xml:space="preserve">Figure </w:t>
+                      </w:r>
+                      <w:r>
+                        <w:rPr/>
+                        <w:fldChar w:fldCharType="begin"/>
+                      </w:r>
+                      <w:r>
+                        <w:rPr/>
+                        <w:instrText> SEQ Figure \* ARABIC </w:instrText>
+                      </w:r>
+                      <w:r>
+                        <w:rPr/>
+                        <w:fldChar w:fldCharType="separate"/>
+                      </w:r>
+                      <w:r>
+                        <w:rPr/>
+                        <w:t>5</w:t>
+                      </w:r>
+                      <w:r>
+                        <w:rPr/>
+                        <w:fldChar w:fldCharType="end"/>
+                      </w:r>
+                      <w:r>
+                        <w:rPr/>
+                        <w:t>: Release Notes for Firmware</w:t>
+                      </w:r>
+                    </w:p>
+                  </w:txbxContent>
+                </v:textbox>
+                <w10:wrap type="topAndBottom"/>
+              </v:rect>
+            </w:pict>
+          </mc:Fallback>
+        </mc:AlternateContent>
       </w:r>
     </w:p>
     <w:p>
@@ -602,6 +1505,217 @@
     </w:p>
     <w:p>
       <w:pPr>
+        <w:pStyle w:val="TextBody"/>
+        <w:bidi w:val="0"/>
+        <w:jc w:val="left"/>
+        <w:rPr/>
+      </w:pPr>
+      <w:r>
+        <w:rPr/>
+      </w:r>
+      <w:r>
+        <mc:AlternateContent>
+          <mc:Choice Requires="wps">
+            <w:drawing>
+              <wp:anchor behindDoc="0" distT="0" distB="0" distL="0" distR="0" simplePos="0" locked="0" layoutInCell="0" allowOverlap="1" relativeHeight="12">
+                <wp:simplePos x="0" y="0"/>
+                <wp:positionH relativeFrom="column">
+                  <wp:posOffset>1028700</wp:posOffset>
+                </wp:positionH>
+                <wp:positionV relativeFrom="paragraph">
+                  <wp:posOffset>635</wp:posOffset>
+                </wp:positionV>
+                <wp:extent cx="2834640" cy="2564130"/>
+                <wp:effectExtent l="0" t="0" r="0" b="0"/>
+                <wp:wrapTopAndBottom/>
+                <wp:docPr id="16" name="Frame6"/>
+                <a:graphic xmlns:a="http://schemas.openxmlformats.org/drawingml/2006/main">
+                  <a:graphicData uri="http://schemas.microsoft.com/office/word/2010/wordprocessingShape">
+                    <wps:wsp>
+                      <wps:cNvSpPr txBox="1"/>
+                      <wps:spPr>
+                        <a:xfrm>
+                          <a:off x="0" y="0"/>
+                          <a:ext cx="2834640" cy="2564130"/>
+                        </a:xfrm>
+                        <a:prstGeom prst="rect"/>
+                        <a:solidFill>
+                          <a:srgbClr val="FFFFFF"/>
+                        </a:solidFill>
+                      </wps:spPr>
+                      <wps:txbx>
+                        <w:txbxContent>
+                          <w:p>
+                            <w:pPr>
+                              <w:pStyle w:val="Figure"/>
+                              <w:spacing w:before="120" w:after="120"/>
+                              <w:rPr/>
+                            </w:pPr>
+                            <w:r>
+                              <w:rPr/>
+                              <w:drawing>
+                                <wp:inline distT="0" distB="0" distL="0" distR="0">
+                                  <wp:extent cx="2834640" cy="2061210"/>
+                                  <wp:effectExtent l="0" t="0" r="0" b="0"/>
+                                  <wp:docPr id="17" name="Image6" descr=""/>
+                                  <wp:cNvGraphicFramePr>
+                                    <a:graphicFrameLocks xmlns:a="http://schemas.openxmlformats.org/drawingml/2006/main" noChangeAspect="1"/>
+                                  </wp:cNvGraphicFramePr>
+                                  <a:graphic xmlns:a="http://schemas.openxmlformats.org/drawingml/2006/main">
+                                    <a:graphicData uri="http://schemas.openxmlformats.org/drawingml/2006/picture">
+                                      <pic:pic xmlns:pic="http://schemas.openxmlformats.org/drawingml/2006/picture">
+                                        <pic:nvPicPr>
+                                          <pic:cNvPr id="17" name="Image6" descr=""/>
+                                          <pic:cNvPicPr>
+                                            <a:picLocks noChangeAspect="1" noChangeArrowheads="1"/>
+                                          </pic:cNvPicPr>
+                                        </pic:nvPicPr>
+                                        <pic:blipFill>
+                                          <a:blip r:embed="rId9"/>
+                                          <a:stretch>
+                                            <a:fillRect/>
+                                          </a:stretch>
+                                        </pic:blipFill>
+                                        <pic:spPr bwMode="auto">
+                                          <a:xfrm>
+                                            <a:off x="0" y="0"/>
+                                            <a:ext cx="2834640" cy="2061210"/>
+                                          </a:xfrm>
+                                          <a:prstGeom prst="rect">
+                                            <a:avLst/>
+                                          </a:prstGeom>
+                                        </pic:spPr>
+                                      </pic:pic>
+                                    </a:graphicData>
+                                  </a:graphic>
+                                </wp:inline>
+                              </w:drawing>
+                              <w:t xml:space="preserve">Figure </w:t>
+                            </w:r>
+                            <w:r>
+                              <w:rPr/>
+                              <w:fldChar w:fldCharType="begin"/>
+                            </w:r>
+                            <w:r>
+                              <w:rPr/>
+                              <w:instrText> SEQ Figure \* ARABIC </w:instrText>
+                            </w:r>
+                            <w:r>
+                              <w:rPr/>
+                              <w:fldChar w:fldCharType="separate"/>
+                            </w:r>
+                            <w:r>
+                              <w:rPr/>
+                              <w:t>6</w:t>
+                            </w:r>
+                            <w:r>
+                              <w:rPr/>
+                              <w:fldChar w:fldCharType="end"/>
+                            </w:r>
+                            <w:r>
+                              <w:rPr/>
+                              <w:t>: Calibration screen - calibrate each circuit</w:t>
+                            </w:r>
+                          </w:p>
+                        </w:txbxContent>
+                      </wps:txbx>
+                      <wps:bodyPr anchor="t" lIns="0" tIns="0" rIns="0" bIns="0">
+                        <a:noAutofit/>
+                      </wps:bodyPr>
+                    </wps:wsp>
+                  </a:graphicData>
+                </a:graphic>
+              </wp:anchor>
+            </w:drawing>
+          </mc:Choice>
+          <mc:Fallback>
+            <w:pict>
+              <v:rect style="position:absolute;rotation:0;width:223.2pt;height:201.9pt;mso-wrap-distance-left:0pt;mso-wrap-distance-right:0pt;mso-wrap-distance-top:0pt;mso-wrap-distance-bottom:0pt;margin-top:0pt;mso-position-vertical-relative:text;margin-left:81pt;mso-position-horizontal-relative:text">
+                <v:textbox inset="0in,0in,0in,0in">
+                  <w:txbxContent>
+                    <w:p>
+                      <w:pPr>
+                        <w:pStyle w:val="Figure"/>
+                        <w:spacing w:before="120" w:after="120"/>
+                        <w:rPr/>
+                      </w:pPr>
+                      <w:r>
+                        <w:rPr/>
+                        <w:drawing>
+                          <wp:inline distT="0" distB="0" distL="0" distR="0">
+                            <wp:extent cx="2834640" cy="2061210"/>
+                            <wp:effectExtent l="0" t="0" r="0" b="0"/>
+                            <wp:docPr id="18" name="Image6" descr=""/>
+                            <wp:cNvGraphicFramePr>
+                              <a:graphicFrameLocks xmlns:a="http://schemas.openxmlformats.org/drawingml/2006/main" noChangeAspect="1"/>
+                            </wp:cNvGraphicFramePr>
+                            <a:graphic xmlns:a="http://schemas.openxmlformats.org/drawingml/2006/main">
+                              <a:graphicData uri="http://schemas.openxmlformats.org/drawingml/2006/picture">
+                                <pic:pic xmlns:pic="http://schemas.openxmlformats.org/drawingml/2006/picture">
+                                  <pic:nvPicPr>
+                                    <pic:cNvPr id="18" name="Image6" descr=""/>
+                                    <pic:cNvPicPr>
+                                      <a:picLocks noChangeAspect="1" noChangeArrowheads="1"/>
+                                    </pic:cNvPicPr>
+                                  </pic:nvPicPr>
+                                  <pic:blipFill>
+                                    <a:blip r:embed="rId9"/>
+                                    <a:stretch>
+                                      <a:fillRect/>
+                                    </a:stretch>
+                                  </pic:blipFill>
+                                  <pic:spPr bwMode="auto">
+                                    <a:xfrm>
+                                      <a:off x="0" y="0"/>
+                                      <a:ext cx="2834640" cy="2061210"/>
+                                    </a:xfrm>
+                                    <a:prstGeom prst="rect">
+                                      <a:avLst/>
+                                    </a:prstGeom>
+                                  </pic:spPr>
+                                </pic:pic>
+                              </a:graphicData>
+                            </a:graphic>
+                          </wp:inline>
+                        </w:drawing>
+                        <w:t xml:space="preserve">Figure </w:t>
+                      </w:r>
+                      <w:r>
+                        <w:rPr/>
+                        <w:fldChar w:fldCharType="begin"/>
+                      </w:r>
+                      <w:r>
+                        <w:rPr/>
+                        <w:instrText> SEQ Figure \* ARABIC </w:instrText>
+                      </w:r>
+                      <w:r>
+                        <w:rPr/>
+                        <w:fldChar w:fldCharType="separate"/>
+                      </w:r>
+                      <w:r>
+                        <w:rPr/>
+                        <w:t>6</w:t>
+                      </w:r>
+                      <w:r>
+                        <w:rPr/>
+                        <w:fldChar w:fldCharType="end"/>
+                      </w:r>
+                      <w:r>
+                        <w:rPr/>
+                        <w:t>: Calibration screen - calibrate each circuit</w:t>
+                      </w:r>
+                    </w:p>
+                  </w:txbxContent>
+                </v:textbox>
+                <w10:wrap type="topAndBottom"/>
+              </v:rect>
+            </w:pict>
+          </mc:Fallback>
+        </mc:AlternateContent>
+      </w:r>
+    </w:p>
+    <w:p>
+      <w:pPr>
         <w:pStyle w:val="Heading2"/>
         <w:numPr>
           <w:ilvl w:val="1"/>
@@ -645,51 +1759,838 @@
       </w:pPr>
       <w:r>
         <w:rPr/>
-        <w:drawing>
-          <wp:anchor behindDoc="0" distT="0" distB="0" distL="0" distR="0" simplePos="0" locked="0" layoutInCell="0" allowOverlap="1" relativeHeight="3">
-            <wp:simplePos x="0" y="0"/>
-            <wp:positionH relativeFrom="column">
-              <wp:posOffset>897890</wp:posOffset>
-            </wp:positionH>
-            <wp:positionV relativeFrom="paragraph">
-              <wp:posOffset>13970</wp:posOffset>
-            </wp:positionV>
-            <wp:extent cx="4490720" cy="2694305"/>
-            <wp:effectExtent l="0" t="0" r="0" b="0"/>
-            <wp:wrapTopAndBottom/>
-            <wp:docPr id="2" name="Image2" descr=""/>
-            <wp:cNvGraphicFramePr>
-              <a:graphicFrameLocks xmlns:a="http://schemas.openxmlformats.org/drawingml/2006/main" noChangeAspect="1"/>
-            </wp:cNvGraphicFramePr>
-            <a:graphic xmlns:a="http://schemas.openxmlformats.org/drawingml/2006/main">
-              <a:graphicData uri="http://schemas.openxmlformats.org/drawingml/2006/picture">
-                <pic:pic xmlns:pic="http://schemas.openxmlformats.org/drawingml/2006/picture">
-                  <pic:nvPicPr>
-                    <pic:cNvPr id="2" name="Image2" descr=""/>
-                    <pic:cNvPicPr>
-                      <a:picLocks noChangeAspect="1" noChangeArrowheads="1"/>
-                    </pic:cNvPicPr>
-                  </pic:nvPicPr>
-                  <pic:blipFill>
-                    <a:blip r:embed="rId5"/>
-                    <a:stretch>
-                      <a:fillRect/>
-                    </a:stretch>
-                  </pic:blipFill>
-                  <pic:spPr bwMode="auto">
-                    <a:xfrm>
-                      <a:off x="0" y="0"/>
-                      <a:ext cx="4490720" cy="2694305"/>
-                    </a:xfrm>
-                    <a:prstGeom prst="rect">
-                      <a:avLst/>
-                    </a:prstGeom>
-                  </pic:spPr>
-                </pic:pic>
-              </a:graphicData>
-            </a:graphic>
-          </wp:anchor>
-        </w:drawing>
+      </w:r>
+      <w:r>
+        <mc:AlternateContent>
+          <mc:Choice Requires="wps">
+            <w:drawing>
+              <wp:anchor behindDoc="0" distT="0" distB="0" distL="0" distR="0" simplePos="0" locked="0" layoutInCell="0" allowOverlap="1" relativeHeight="2">
+                <wp:simplePos x="0" y="0"/>
+                <wp:positionH relativeFrom="column">
+                  <wp:posOffset>897890</wp:posOffset>
+                </wp:positionH>
+                <wp:positionV relativeFrom="paragraph">
+                  <wp:posOffset>13970</wp:posOffset>
+                </wp:positionV>
+                <wp:extent cx="4490720" cy="3021965"/>
+                <wp:effectExtent l="0" t="0" r="0" b="0"/>
+                <wp:wrapTopAndBottom/>
+                <wp:docPr id="19" name="Frame2"/>
+                <a:graphic xmlns:a="http://schemas.openxmlformats.org/drawingml/2006/main">
+                  <a:graphicData uri="http://schemas.microsoft.com/office/word/2010/wordprocessingShape">
+                    <wps:wsp>
+                      <wps:cNvSpPr txBox="1"/>
+                      <wps:spPr>
+                        <a:xfrm>
+                          <a:off x="0" y="0"/>
+                          <a:ext cx="4490720" cy="3021965"/>
+                        </a:xfrm>
+                        <a:prstGeom prst="rect"/>
+                        <a:solidFill>
+                          <a:srgbClr val="FFFFFF"/>
+                        </a:solidFill>
+                      </wps:spPr>
+                      <wps:txbx>
+                        <w:txbxContent>
+                          <w:p>
+                            <w:pPr>
+                              <w:pStyle w:val="Figure"/>
+                              <w:spacing w:before="120" w:after="120"/>
+                              <w:rPr/>
+                            </w:pPr>
+                            <w:r>
+                              <w:rPr/>
+                              <w:drawing>
+                                <wp:inline distT="0" distB="0" distL="0" distR="0">
+                                  <wp:extent cx="4490720" cy="2694305"/>
+                                  <wp:effectExtent l="0" t="0" r="0" b="0"/>
+                                  <wp:docPr id="20" name="Image2" descr=""/>
+                                  <wp:cNvGraphicFramePr>
+                                    <a:graphicFrameLocks xmlns:a="http://schemas.openxmlformats.org/drawingml/2006/main" noChangeAspect="1"/>
+                                  </wp:cNvGraphicFramePr>
+                                  <a:graphic xmlns:a="http://schemas.openxmlformats.org/drawingml/2006/main">
+                                    <a:graphicData uri="http://schemas.openxmlformats.org/drawingml/2006/picture">
+                                      <pic:pic xmlns:pic="http://schemas.openxmlformats.org/drawingml/2006/picture">
+                                        <pic:nvPicPr>
+                                          <pic:cNvPr id="20" name="Image2" descr=""/>
+                                          <pic:cNvPicPr>
+                                            <a:picLocks noChangeAspect="1" noChangeArrowheads="1"/>
+                                          </pic:cNvPicPr>
+                                        </pic:nvPicPr>
+                                        <pic:blipFill>
+                                          <a:blip r:embed="rId10"/>
+                                          <a:stretch>
+                                            <a:fillRect/>
+                                          </a:stretch>
+                                        </pic:blipFill>
+                                        <pic:spPr bwMode="auto">
+                                          <a:xfrm>
+                                            <a:off x="0" y="0"/>
+                                            <a:ext cx="4490720" cy="2694305"/>
+                                          </a:xfrm>
+                                          <a:prstGeom prst="rect">
+                                            <a:avLst/>
+                                          </a:prstGeom>
+                                        </pic:spPr>
+                                      </pic:pic>
+                                    </a:graphicData>
+                                  </a:graphic>
+                                </wp:inline>
+                              </w:drawing>
+                              <w:t xml:space="preserve">Figure </w:t>
+                            </w:r>
+                            <w:r>
+                              <w:rPr/>
+                              <w:fldChar w:fldCharType="begin"/>
+                            </w:r>
+                            <w:r>
+                              <w:rPr/>
+                              <w:instrText> SEQ Figure \* ARABIC </w:instrText>
+                            </w:r>
+                            <w:r>
+                              <w:rPr/>
+                              <w:fldChar w:fldCharType="separate"/>
+                            </w:r>
+                            <w:r>
+                              <w:rPr/>
+                              <w:t>7</w:t>
+                            </w:r>
+                            <w:r>
+                              <w:rPr/>
+                              <w:fldChar w:fldCharType="end"/>
+                            </w:r>
+                            <w:r>
+                              <w:rPr/>
+                              <w:t xml:space="preserve">: Simulation Screen: </w:t>
+                            </w:r>
+                            <w:r>
+                              <w:rPr/>
+                              <w:t>startup</w:t>
+                            </w:r>
+                          </w:p>
+                        </w:txbxContent>
+                      </wps:txbx>
+                      <wps:bodyPr anchor="t" lIns="0" tIns="0" rIns="0" bIns="0">
+                        <a:noAutofit/>
+                      </wps:bodyPr>
+                    </wps:wsp>
+                  </a:graphicData>
+                </a:graphic>
+              </wp:anchor>
+            </w:drawing>
+          </mc:Choice>
+          <mc:Fallback>
+            <w:pict>
+              <v:rect style="position:absolute;rotation:0;width:353.6pt;height:237.95pt;mso-wrap-distance-left:0pt;mso-wrap-distance-right:0pt;mso-wrap-distance-top:0pt;mso-wrap-distance-bottom:0pt;margin-top:1.1pt;mso-position-vertical-relative:text;margin-left:70.7pt;mso-position-horizontal-relative:text">
+                <v:textbox inset="0in,0in,0in,0in">
+                  <w:txbxContent>
+                    <w:p>
+                      <w:pPr>
+                        <w:pStyle w:val="Figure"/>
+                        <w:spacing w:before="120" w:after="120"/>
+                        <w:rPr/>
+                      </w:pPr>
+                      <w:r>
+                        <w:rPr/>
+                        <w:drawing>
+                          <wp:inline distT="0" distB="0" distL="0" distR="0">
+                            <wp:extent cx="4490720" cy="2694305"/>
+                            <wp:effectExtent l="0" t="0" r="0" b="0"/>
+                            <wp:docPr id="21" name="Image2" descr=""/>
+                            <wp:cNvGraphicFramePr>
+                              <a:graphicFrameLocks xmlns:a="http://schemas.openxmlformats.org/drawingml/2006/main" noChangeAspect="1"/>
+                            </wp:cNvGraphicFramePr>
+                            <a:graphic xmlns:a="http://schemas.openxmlformats.org/drawingml/2006/main">
+                              <a:graphicData uri="http://schemas.openxmlformats.org/drawingml/2006/picture">
+                                <pic:pic xmlns:pic="http://schemas.openxmlformats.org/drawingml/2006/picture">
+                                  <pic:nvPicPr>
+                                    <pic:cNvPr id="21" name="Image2" descr=""/>
+                                    <pic:cNvPicPr>
+                                      <a:picLocks noChangeAspect="1" noChangeArrowheads="1"/>
+                                    </pic:cNvPicPr>
+                                  </pic:nvPicPr>
+                                  <pic:blipFill>
+                                    <a:blip r:embed="rId10"/>
+                                    <a:stretch>
+                                      <a:fillRect/>
+                                    </a:stretch>
+                                  </pic:blipFill>
+                                  <pic:spPr bwMode="auto">
+                                    <a:xfrm>
+                                      <a:off x="0" y="0"/>
+                                      <a:ext cx="4490720" cy="2694305"/>
+                                    </a:xfrm>
+                                    <a:prstGeom prst="rect">
+                                      <a:avLst/>
+                                    </a:prstGeom>
+                                  </pic:spPr>
+                                </pic:pic>
+                              </a:graphicData>
+                            </a:graphic>
+                          </wp:inline>
+                        </w:drawing>
+                        <w:t xml:space="preserve">Figure </w:t>
+                      </w:r>
+                      <w:r>
+                        <w:rPr/>
+                        <w:fldChar w:fldCharType="begin"/>
+                      </w:r>
+                      <w:r>
+                        <w:rPr/>
+                        <w:instrText> SEQ Figure \* ARABIC </w:instrText>
+                      </w:r>
+                      <w:r>
+                        <w:rPr/>
+                        <w:fldChar w:fldCharType="separate"/>
+                      </w:r>
+                      <w:r>
+                        <w:rPr/>
+                        <w:t>7</w:t>
+                      </w:r>
+                      <w:r>
+                        <w:rPr/>
+                        <w:fldChar w:fldCharType="end"/>
+                      </w:r>
+                      <w:r>
+                        <w:rPr/>
+                        <w:t xml:space="preserve">: Simulation Screen: </w:t>
+                      </w:r>
+                      <w:r>
+                        <w:rPr/>
+                        <w:t>startup</w:t>
+                      </w:r>
+                    </w:p>
+                  </w:txbxContent>
+                </v:textbox>
+                <w10:wrap type="topAndBottom"/>
+              </v:rect>
+            </w:pict>
+          </mc:Fallback>
+        </mc:AlternateContent>
+      </w:r>
+    </w:p>
+    <w:p>
+      <w:pPr>
+        <w:pStyle w:val="TextBody"/>
+        <w:bidi w:val="0"/>
+        <w:spacing w:before="0" w:after="140"/>
+        <w:jc w:val="left"/>
+        <w:rPr/>
+      </w:pPr>
+      <w:r>
+        <w:rPr/>
+      </w:r>
+    </w:p>
+    <w:p>
+      <w:pPr>
+        <w:pStyle w:val="TextBody"/>
+        <w:bidi w:val="0"/>
+        <w:spacing w:before="0" w:after="140"/>
+        <w:jc w:val="left"/>
+        <w:rPr/>
+      </w:pPr>
+      <w:r>
+        <w:rPr/>
+      </w:r>
+      <w:r>
+        <mc:AlternateContent>
+          <mc:Choice Requires="wps">
+            <w:drawing>
+              <wp:anchor behindDoc="0" distT="0" distB="0" distL="0" distR="0" simplePos="0" locked="0" layoutInCell="0" allowOverlap="1" relativeHeight="16">
+                <wp:simplePos x="0" y="0"/>
+                <wp:positionH relativeFrom="column">
+                  <wp:align>center</wp:align>
+                </wp:positionH>
+                <wp:positionV relativeFrom="paragraph">
+                  <wp:posOffset>635</wp:posOffset>
+                </wp:positionV>
+                <wp:extent cx="3999230" cy="3273425"/>
+                <wp:effectExtent l="0" t="0" r="0" b="0"/>
+                <wp:wrapTopAndBottom/>
+                <wp:docPr id="22" name="Frame8"/>
+                <a:graphic xmlns:a="http://schemas.openxmlformats.org/drawingml/2006/main">
+                  <a:graphicData uri="http://schemas.microsoft.com/office/word/2010/wordprocessingShape">
+                    <wps:wsp>
+                      <wps:cNvSpPr txBox="1"/>
+                      <wps:spPr>
+                        <a:xfrm>
+                          <a:off x="0" y="0"/>
+                          <a:ext cx="3999230" cy="3273425"/>
+                        </a:xfrm>
+                        <a:prstGeom prst="rect"/>
+                        <a:solidFill>
+                          <a:srgbClr val="FFFFFF"/>
+                        </a:solidFill>
+                      </wps:spPr>
+                      <wps:txbx>
+                        <w:txbxContent>
+                          <w:p>
+                            <w:pPr>
+                              <w:pStyle w:val="Figure"/>
+                              <w:spacing w:before="120" w:after="120"/>
+                              <w:rPr/>
+                            </w:pPr>
+                            <w:r>
+                              <w:rPr/>
+                              <w:drawing>
+                                <wp:inline distT="0" distB="0" distL="0" distR="0">
+                                  <wp:extent cx="3999230" cy="2945765"/>
+                                  <wp:effectExtent l="0" t="0" r="0" b="0"/>
+                                  <wp:docPr id="23" name="Image8" descr=""/>
+                                  <wp:cNvGraphicFramePr>
+                                    <a:graphicFrameLocks xmlns:a="http://schemas.openxmlformats.org/drawingml/2006/main" noChangeAspect="1"/>
+                                  </wp:cNvGraphicFramePr>
+                                  <a:graphic xmlns:a="http://schemas.openxmlformats.org/drawingml/2006/main">
+                                    <a:graphicData uri="http://schemas.openxmlformats.org/drawingml/2006/picture">
+                                      <pic:pic xmlns:pic="http://schemas.openxmlformats.org/drawingml/2006/picture">
+                                        <pic:nvPicPr>
+                                          <pic:cNvPr id="23" name="Image8" descr=""/>
+                                          <pic:cNvPicPr>
+                                            <a:picLocks noChangeAspect="1" noChangeArrowheads="1"/>
+                                          </pic:cNvPicPr>
+                                        </pic:nvPicPr>
+                                        <pic:blipFill>
+                                          <a:blip r:embed="rId11"/>
+                                          <a:stretch>
+                                            <a:fillRect/>
+                                          </a:stretch>
+                                        </pic:blipFill>
+                                        <pic:spPr bwMode="auto">
+                                          <a:xfrm>
+                                            <a:off x="0" y="0"/>
+                                            <a:ext cx="3999230" cy="2945765"/>
+                                          </a:xfrm>
+                                          <a:prstGeom prst="rect">
+                                            <a:avLst/>
+                                          </a:prstGeom>
+                                        </pic:spPr>
+                                      </pic:pic>
+                                    </a:graphicData>
+                                  </a:graphic>
+                                </wp:inline>
+                              </w:drawing>
+                              <w:t xml:space="preserve">Figure </w:t>
+                            </w:r>
+                            <w:r>
+                              <w:rPr/>
+                              <w:fldChar w:fldCharType="begin"/>
+                            </w:r>
+                            <w:r>
+                              <w:rPr/>
+                              <w:instrText> SEQ Figure \* ARABIC </w:instrText>
+                            </w:r>
+                            <w:r>
+                              <w:rPr/>
+                              <w:fldChar w:fldCharType="separate"/>
+                            </w:r>
+                            <w:r>
+                              <w:rPr/>
+                              <w:t>9</w:t>
+                            </w:r>
+                            <w:r>
+                              <w:rPr/>
+                              <w:fldChar w:fldCharType="end"/>
+                            </w:r>
+                            <w:r>
+                              <w:rPr/>
+                              <w:t>: Simulation screen: Setup instructions</w:t>
+                            </w:r>
+                          </w:p>
+                        </w:txbxContent>
+                      </wps:txbx>
+                      <wps:bodyPr anchor="t" lIns="0" tIns="0" rIns="0" bIns="0">
+                        <a:noAutofit/>
+                      </wps:bodyPr>
+                    </wps:wsp>
+                  </a:graphicData>
+                </a:graphic>
+              </wp:anchor>
+            </w:drawing>
+          </mc:Choice>
+          <mc:Fallback>
+            <w:pict>
+              <v:rect style="position:absolute;rotation:0;width:314.9pt;height:257.75pt;mso-wrap-distance-left:0pt;mso-wrap-distance-right:0pt;mso-wrap-distance-top:0pt;mso-wrap-distance-bottom:0pt;margin-top:0pt;mso-position-vertical:top;mso-position-vertical-relative:text;margin-left:91.85pt;mso-position-horizontal:center;mso-position-horizontal-relative:text">
+                <v:textbox inset="0in,0in,0in,0in">
+                  <w:txbxContent>
+                    <w:p>
+                      <w:pPr>
+                        <w:pStyle w:val="Figure"/>
+                        <w:spacing w:before="120" w:after="120"/>
+                        <w:rPr/>
+                      </w:pPr>
+                      <w:r>
+                        <w:rPr/>
+                        <w:drawing>
+                          <wp:inline distT="0" distB="0" distL="0" distR="0">
+                            <wp:extent cx="3999230" cy="2945765"/>
+                            <wp:effectExtent l="0" t="0" r="0" b="0"/>
+                            <wp:docPr id="24" name="Image8" descr=""/>
+                            <wp:cNvGraphicFramePr>
+                              <a:graphicFrameLocks xmlns:a="http://schemas.openxmlformats.org/drawingml/2006/main" noChangeAspect="1"/>
+                            </wp:cNvGraphicFramePr>
+                            <a:graphic xmlns:a="http://schemas.openxmlformats.org/drawingml/2006/main">
+                              <a:graphicData uri="http://schemas.openxmlformats.org/drawingml/2006/picture">
+                                <pic:pic xmlns:pic="http://schemas.openxmlformats.org/drawingml/2006/picture">
+                                  <pic:nvPicPr>
+                                    <pic:cNvPr id="24" name="Image8" descr=""/>
+                                    <pic:cNvPicPr>
+                                      <a:picLocks noChangeAspect="1" noChangeArrowheads="1"/>
+                                    </pic:cNvPicPr>
+                                  </pic:nvPicPr>
+                                  <pic:blipFill>
+                                    <a:blip r:embed="rId11"/>
+                                    <a:stretch>
+                                      <a:fillRect/>
+                                    </a:stretch>
+                                  </pic:blipFill>
+                                  <pic:spPr bwMode="auto">
+                                    <a:xfrm>
+                                      <a:off x="0" y="0"/>
+                                      <a:ext cx="3999230" cy="2945765"/>
+                                    </a:xfrm>
+                                    <a:prstGeom prst="rect">
+                                      <a:avLst/>
+                                    </a:prstGeom>
+                                  </pic:spPr>
+                                </pic:pic>
+                              </a:graphicData>
+                            </a:graphic>
+                          </wp:inline>
+                        </w:drawing>
+                        <w:t xml:space="preserve">Figure </w:t>
+                      </w:r>
+                      <w:r>
+                        <w:rPr/>
+                        <w:fldChar w:fldCharType="begin"/>
+                      </w:r>
+                      <w:r>
+                        <w:rPr/>
+                        <w:instrText> SEQ Figure \* ARABIC </w:instrText>
+                      </w:r>
+                      <w:r>
+                        <w:rPr/>
+                        <w:fldChar w:fldCharType="separate"/>
+                      </w:r>
+                      <w:r>
+                        <w:rPr/>
+                        <w:t>9</w:t>
+                      </w:r>
+                      <w:r>
+                        <w:rPr/>
+                        <w:fldChar w:fldCharType="end"/>
+                      </w:r>
+                      <w:r>
+                        <w:rPr/>
+                        <w:t>: Simulation screen: Setup instructions</w:t>
+                      </w:r>
+                    </w:p>
+                  </w:txbxContent>
+                </v:textbox>
+                <w10:wrap type="topAndBottom"/>
+              </v:rect>
+            </w:pict>
+          </mc:Fallback>
+        </mc:AlternateContent>
+      </w:r>
+      <w:r>
+        <mc:AlternateContent>
+          <mc:Choice Requires="wps">
+            <w:drawing>
+              <wp:anchor behindDoc="0" distT="0" distB="0" distL="0" distR="0" simplePos="0" locked="0" layoutInCell="0" allowOverlap="1" relativeHeight="18">
+                <wp:simplePos x="0" y="0"/>
+                <wp:positionH relativeFrom="column">
+                  <wp:align>center</wp:align>
+                </wp:positionH>
+                <wp:positionV relativeFrom="paragraph">
+                  <wp:posOffset>635</wp:posOffset>
+                </wp:positionV>
+                <wp:extent cx="4838065" cy="3920490"/>
+                <wp:effectExtent l="0" t="0" r="0" b="0"/>
+                <wp:wrapTopAndBottom/>
+                <wp:docPr id="25" name="Frame9"/>
+                <a:graphic xmlns:a="http://schemas.openxmlformats.org/drawingml/2006/main">
+                  <a:graphicData uri="http://schemas.microsoft.com/office/word/2010/wordprocessingShape">
+                    <wps:wsp>
+                      <wps:cNvSpPr txBox="1"/>
+                      <wps:spPr>
+                        <a:xfrm>
+                          <a:off x="0" y="0"/>
+                          <a:ext cx="4838065" cy="3920490"/>
+                        </a:xfrm>
+                        <a:prstGeom prst="rect"/>
+                        <a:solidFill>
+                          <a:srgbClr val="FFFFFF"/>
+                        </a:solidFill>
+                      </wps:spPr>
+                      <wps:txbx>
+                        <w:txbxContent>
+                          <w:p>
+                            <w:pPr>
+                              <w:pStyle w:val="Figure"/>
+                              <w:spacing w:before="120" w:after="120"/>
+                              <w:rPr/>
+                            </w:pPr>
+                            <w:r>
+                              <w:rPr/>
+                              <w:drawing>
+                                <wp:inline distT="0" distB="0" distL="0" distR="0">
+                                  <wp:extent cx="4838065" cy="3592830"/>
+                                  <wp:effectExtent l="0" t="0" r="0" b="0"/>
+                                  <wp:docPr id="26" name="Image9" descr=""/>
+                                  <wp:cNvGraphicFramePr>
+                                    <a:graphicFrameLocks xmlns:a="http://schemas.openxmlformats.org/drawingml/2006/main" noChangeAspect="1"/>
+                                  </wp:cNvGraphicFramePr>
+                                  <a:graphic xmlns:a="http://schemas.openxmlformats.org/drawingml/2006/main">
+                                    <a:graphicData uri="http://schemas.openxmlformats.org/drawingml/2006/picture">
+                                      <pic:pic xmlns:pic="http://schemas.openxmlformats.org/drawingml/2006/picture">
+                                        <pic:nvPicPr>
+                                          <pic:cNvPr id="26" name="Image9" descr=""/>
+                                          <pic:cNvPicPr>
+                                            <a:picLocks noChangeAspect="1" noChangeArrowheads="1"/>
+                                          </pic:cNvPicPr>
+                                        </pic:nvPicPr>
+                                        <pic:blipFill>
+                                          <a:blip r:embed="rId12"/>
+                                          <a:stretch>
+                                            <a:fillRect/>
+                                          </a:stretch>
+                                        </pic:blipFill>
+                                        <pic:spPr bwMode="auto">
+                                          <a:xfrm>
+                                            <a:off x="0" y="0"/>
+                                            <a:ext cx="4838065" cy="3592830"/>
+                                          </a:xfrm>
+                                          <a:prstGeom prst="rect">
+                                            <a:avLst/>
+                                          </a:prstGeom>
+                                        </pic:spPr>
+                                      </pic:pic>
+                                    </a:graphicData>
+                                  </a:graphic>
+                                </wp:inline>
+                              </w:drawing>
+                              <w:t xml:space="preserve">Figure </w:t>
+                            </w:r>
+                            <w:r>
+                              <w:rPr/>
+                              <w:fldChar w:fldCharType="begin"/>
+                            </w:r>
+                            <w:r>
+                              <w:rPr/>
+                              <w:instrText> SEQ Figure \* ARABIC </w:instrText>
+                            </w:r>
+                            <w:r>
+                              <w:rPr/>
+                              <w:fldChar w:fldCharType="separate"/>
+                            </w:r>
+                            <w:r>
+                              <w:rPr/>
+                              <w:t>8</w:t>
+                            </w:r>
+                            <w:r>
+                              <w:rPr/>
+                              <w:fldChar w:fldCharType="end"/>
+                            </w:r>
+                            <w:r>
+                              <w:rPr/>
+                              <w:t>: Simulation screen: ramp up</w:t>
+                            </w:r>
+                          </w:p>
+                        </w:txbxContent>
+                      </wps:txbx>
+                      <wps:bodyPr anchor="t" lIns="0" tIns="0" rIns="0" bIns="0">
+                        <a:noAutofit/>
+                      </wps:bodyPr>
+                    </wps:wsp>
+                  </a:graphicData>
+                </a:graphic>
+              </wp:anchor>
+            </w:drawing>
+          </mc:Choice>
+          <mc:Fallback>
+            <w:pict>
+              <v:rect style="position:absolute;rotation:0;width:380.95pt;height:308.7pt;mso-wrap-distance-left:0pt;mso-wrap-distance-right:0pt;mso-wrap-distance-top:0pt;mso-wrap-distance-bottom:0pt;margin-top:0pt;mso-position-vertical:top;mso-position-vertical-relative:text;margin-left:58.85pt;mso-position-horizontal:center;mso-position-horizontal-relative:text">
+                <v:textbox inset="0in,0in,0in,0in">
+                  <w:txbxContent>
+                    <w:p>
+                      <w:pPr>
+                        <w:pStyle w:val="Figure"/>
+                        <w:spacing w:before="120" w:after="120"/>
+                        <w:rPr/>
+                      </w:pPr>
+                      <w:r>
+                        <w:rPr/>
+                        <w:drawing>
+                          <wp:inline distT="0" distB="0" distL="0" distR="0">
+                            <wp:extent cx="4838065" cy="3592830"/>
+                            <wp:effectExtent l="0" t="0" r="0" b="0"/>
+                            <wp:docPr id="27" name="Image9" descr=""/>
+                            <wp:cNvGraphicFramePr>
+                              <a:graphicFrameLocks xmlns:a="http://schemas.openxmlformats.org/drawingml/2006/main" noChangeAspect="1"/>
+                            </wp:cNvGraphicFramePr>
+                            <a:graphic xmlns:a="http://schemas.openxmlformats.org/drawingml/2006/main">
+                              <a:graphicData uri="http://schemas.openxmlformats.org/drawingml/2006/picture">
+                                <pic:pic xmlns:pic="http://schemas.openxmlformats.org/drawingml/2006/picture">
+                                  <pic:nvPicPr>
+                                    <pic:cNvPr id="27" name="Image9" descr=""/>
+                                    <pic:cNvPicPr>
+                                      <a:picLocks noChangeAspect="1" noChangeArrowheads="1"/>
+                                    </pic:cNvPicPr>
+                                  </pic:nvPicPr>
+                                  <pic:blipFill>
+                                    <a:blip r:embed="rId12"/>
+                                    <a:stretch>
+                                      <a:fillRect/>
+                                    </a:stretch>
+                                  </pic:blipFill>
+                                  <pic:spPr bwMode="auto">
+                                    <a:xfrm>
+                                      <a:off x="0" y="0"/>
+                                      <a:ext cx="4838065" cy="3592830"/>
+                                    </a:xfrm>
+                                    <a:prstGeom prst="rect">
+                                      <a:avLst/>
+                                    </a:prstGeom>
+                                  </pic:spPr>
+                                </pic:pic>
+                              </a:graphicData>
+                            </a:graphic>
+                          </wp:inline>
+                        </w:drawing>
+                        <w:t xml:space="preserve">Figure </w:t>
+                      </w:r>
+                      <w:r>
+                        <w:rPr/>
+                        <w:fldChar w:fldCharType="begin"/>
+                      </w:r>
+                      <w:r>
+                        <w:rPr/>
+                        <w:instrText> SEQ Figure \* ARABIC </w:instrText>
+                      </w:r>
+                      <w:r>
+                        <w:rPr/>
+                        <w:fldChar w:fldCharType="separate"/>
+                      </w:r>
+                      <w:r>
+                        <w:rPr/>
+                        <w:t>8</w:t>
+                      </w:r>
+                      <w:r>
+                        <w:rPr/>
+                        <w:fldChar w:fldCharType="end"/>
+                      </w:r>
+                      <w:r>
+                        <w:rPr/>
+                        <w:t>: Simulation screen: ramp up</w:t>
+                      </w:r>
+                    </w:p>
+                  </w:txbxContent>
+                </v:textbox>
+                <w10:wrap type="topAndBottom"/>
+              </v:rect>
+            </w:pict>
+          </mc:Fallback>
+        </mc:AlternateContent>
+      </w:r>
+      <w:r>
+        <mc:AlternateContent>
+          <mc:Choice Requires="wps">
+            <w:drawing>
+              <wp:anchor behindDoc="0" distT="0" distB="0" distL="0" distR="0" simplePos="0" locked="0" layoutInCell="0" allowOverlap="1" relativeHeight="20">
+                <wp:simplePos x="0" y="0"/>
+                <wp:positionH relativeFrom="column">
+                  <wp:posOffset>709295</wp:posOffset>
+                </wp:positionH>
+                <wp:positionV relativeFrom="paragraph">
+                  <wp:posOffset>4260215</wp:posOffset>
+                </wp:positionV>
+                <wp:extent cx="4852035" cy="3895090"/>
+                <wp:effectExtent l="0" t="0" r="0" b="0"/>
+                <wp:wrapTopAndBottom/>
+                <wp:docPr id="28" name="Frame10"/>
+                <a:graphic xmlns:a="http://schemas.openxmlformats.org/drawingml/2006/main">
+                  <a:graphicData uri="http://schemas.microsoft.com/office/word/2010/wordprocessingShape">
+                    <wps:wsp>
+                      <wps:cNvSpPr txBox="1"/>
+                      <wps:spPr>
+                        <a:xfrm>
+                          <a:off x="0" y="0"/>
+                          <a:ext cx="4852035" cy="3895090"/>
+                        </a:xfrm>
+                        <a:prstGeom prst="rect"/>
+                        <a:solidFill>
+                          <a:srgbClr val="FFFFFF"/>
+                        </a:solidFill>
+                      </wps:spPr>
+                      <wps:txbx>
+                        <w:txbxContent>
+                          <w:p>
+                            <w:pPr>
+                              <w:pStyle w:val="Figure"/>
+                              <w:spacing w:before="120" w:after="120"/>
+                              <w:rPr/>
+                            </w:pPr>
+                            <w:r>
+                              <w:rPr/>
+                              <w:drawing>
+                                <wp:inline distT="0" distB="0" distL="0" distR="0">
+                                  <wp:extent cx="4852035" cy="3567430"/>
+                                  <wp:effectExtent l="0" t="0" r="0" b="0"/>
+                                  <wp:docPr id="29" name="Image10" descr=""/>
+                                  <wp:cNvGraphicFramePr>
+                                    <a:graphicFrameLocks xmlns:a="http://schemas.openxmlformats.org/drawingml/2006/main" noChangeAspect="1"/>
+                                  </wp:cNvGraphicFramePr>
+                                  <a:graphic xmlns:a="http://schemas.openxmlformats.org/drawingml/2006/main">
+                                    <a:graphicData uri="http://schemas.openxmlformats.org/drawingml/2006/picture">
+                                      <pic:pic xmlns:pic="http://schemas.openxmlformats.org/drawingml/2006/picture">
+                                        <pic:nvPicPr>
+                                          <pic:cNvPr id="29" name="Image10" descr=""/>
+                                          <pic:cNvPicPr>
+                                            <a:picLocks noChangeAspect="1" noChangeArrowheads="1"/>
+                                          </pic:cNvPicPr>
+                                        </pic:nvPicPr>
+                                        <pic:blipFill>
+                                          <a:blip r:embed="rId13"/>
+                                          <a:stretch>
+                                            <a:fillRect/>
+                                          </a:stretch>
+                                        </pic:blipFill>
+                                        <pic:spPr bwMode="auto">
+                                          <a:xfrm>
+                                            <a:off x="0" y="0"/>
+                                            <a:ext cx="4852035" cy="3567430"/>
+                                          </a:xfrm>
+                                          <a:prstGeom prst="rect">
+                                            <a:avLst/>
+                                          </a:prstGeom>
+                                        </pic:spPr>
+                                      </pic:pic>
+                                    </a:graphicData>
+                                  </a:graphic>
+                                </wp:inline>
+                              </w:drawing>
+                              <w:t xml:space="preserve">Figure </w:t>
+                            </w:r>
+                            <w:r>
+                              <w:rPr/>
+                              <w:fldChar w:fldCharType="begin"/>
+                            </w:r>
+                            <w:r>
+                              <w:rPr/>
+                              <w:instrText> SEQ Figure \* ARABIC </w:instrText>
+                            </w:r>
+                            <w:r>
+                              <w:rPr/>
+                              <w:fldChar w:fldCharType="separate"/>
+                            </w:r>
+                            <w:r>
+                              <w:rPr/>
+                              <w:t>10</w:t>
+                            </w:r>
+                            <w:r>
+                              <w:rPr/>
+                              <w:fldChar w:fldCharType="end"/>
+                            </w:r>
+                            <w:r>
+                              <w:rPr/>
+                              <w:t>: Simulation screen: Machine running normally</w:t>
+                            </w:r>
+                          </w:p>
+                        </w:txbxContent>
+                      </wps:txbx>
+                      <wps:bodyPr anchor="t" lIns="0" tIns="0" rIns="0" bIns="0">
+                        <a:noAutofit/>
+                      </wps:bodyPr>
+                    </wps:wsp>
+                  </a:graphicData>
+                </a:graphic>
+              </wp:anchor>
+            </w:drawing>
+          </mc:Choice>
+          <mc:Fallback>
+            <w:pict>
+              <v:rect style="position:absolute;rotation:0;width:382.05pt;height:306.7pt;mso-wrap-distance-left:0pt;mso-wrap-distance-right:0pt;mso-wrap-distance-top:0pt;mso-wrap-distance-bottom:0pt;margin-top:335.45pt;mso-position-vertical-relative:text;margin-left:55.85pt;mso-position-horizontal-relative:text">
+                <v:textbox inset="0in,0in,0in,0in">
+                  <w:txbxContent>
+                    <w:p>
+                      <w:pPr>
+                        <w:pStyle w:val="Figure"/>
+                        <w:spacing w:before="120" w:after="120"/>
+                        <w:rPr/>
+                      </w:pPr>
+                      <w:r>
+                        <w:rPr/>
+                        <w:drawing>
+                          <wp:inline distT="0" distB="0" distL="0" distR="0">
+                            <wp:extent cx="4852035" cy="3567430"/>
+                            <wp:effectExtent l="0" t="0" r="0" b="0"/>
+                            <wp:docPr id="30" name="Image10" descr=""/>
+                            <wp:cNvGraphicFramePr>
+                              <a:graphicFrameLocks xmlns:a="http://schemas.openxmlformats.org/drawingml/2006/main" noChangeAspect="1"/>
+                            </wp:cNvGraphicFramePr>
+                            <a:graphic xmlns:a="http://schemas.openxmlformats.org/drawingml/2006/main">
+                              <a:graphicData uri="http://schemas.openxmlformats.org/drawingml/2006/picture">
+                                <pic:pic xmlns:pic="http://schemas.openxmlformats.org/drawingml/2006/picture">
+                                  <pic:nvPicPr>
+                                    <pic:cNvPr id="30" name="Image10" descr=""/>
+                                    <pic:cNvPicPr>
+                                      <a:picLocks noChangeAspect="1" noChangeArrowheads="1"/>
+                                    </pic:cNvPicPr>
+                                  </pic:nvPicPr>
+                                  <pic:blipFill>
+                                    <a:blip r:embed="rId13"/>
+                                    <a:stretch>
+                                      <a:fillRect/>
+                                    </a:stretch>
+                                  </pic:blipFill>
+                                  <pic:spPr bwMode="auto">
+                                    <a:xfrm>
+                                      <a:off x="0" y="0"/>
+                                      <a:ext cx="4852035" cy="3567430"/>
+                                    </a:xfrm>
+                                    <a:prstGeom prst="rect">
+                                      <a:avLst/>
+                                    </a:prstGeom>
+                                  </pic:spPr>
+                                </pic:pic>
+                              </a:graphicData>
+                            </a:graphic>
+                          </wp:inline>
+                        </w:drawing>
+                        <w:t xml:space="preserve">Figure </w:t>
+                      </w:r>
+                      <w:r>
+                        <w:rPr/>
+                        <w:fldChar w:fldCharType="begin"/>
+                      </w:r>
+                      <w:r>
+                        <w:rPr/>
+                        <w:instrText> SEQ Figure \* ARABIC </w:instrText>
+                      </w:r>
+                      <w:r>
+                        <w:rPr/>
+                        <w:fldChar w:fldCharType="separate"/>
+                      </w:r>
+                      <w:r>
+                        <w:rPr/>
+                        <w:t>10</w:t>
+                      </w:r>
+                      <w:r>
+                        <w:rPr/>
+                        <w:fldChar w:fldCharType="end"/>
+                      </w:r>
+                      <w:r>
+                        <w:rPr/>
+                        <w:t>: Simulation screen: Machine running normally</w:t>
+                      </w:r>
+                    </w:p>
+                  </w:txbxContent>
+                </v:textbox>
+                <w10:wrap type="topAndBottom"/>
+              </v:rect>
+            </w:pict>
+          </mc:Fallback>
+        </mc:AlternateContent>
       </w:r>
     </w:p>
     <w:p>
@@ -1281,5 +3182,12 @@
       <w:szCs w:val="56"/>
     </w:rPr>
   </w:style>
+  <w:style w:type="paragraph" w:styleId="Figure">
+    <w:name w:val="Figure"/>
+    <w:basedOn w:val="Caption"/>
+    <w:qFormat/>
+    <w:pPr/>
+    <w:rPr/>
+  </w:style>
 </w:styles>
 </file>
--- a/FlowWorks_Help.docx
+++ b/FlowWorks_Help.docx
@@ -1,30 +1,21 @@
 
 <file path=word/document.xml><?xml version="1.0" encoding="utf-8"?>
-<w:document xmlns:o="urn:schemas-microsoft-com:office:office" xmlns:r="http://schemas.openxmlformats.org/officeDocument/2006/relationships" xmlns:v="urn:schemas-microsoft-com:vml" xmlns:w="http://schemas.openxmlformats.org/wordprocessingml/2006/main" xmlns:w10="urn:schemas-microsoft-com:office:word" xmlns:wp="http://schemas.openxmlformats.org/drawingml/2006/wordprocessingDrawing" xmlns:wps="http://schemas.microsoft.com/office/word/2010/wordprocessingShape" xmlns:wpg="http://schemas.microsoft.com/office/word/2010/wordprocessingGroup" xmlns:mc="http://schemas.openxmlformats.org/markup-compatibility/2006" xmlns:wp14="http://schemas.microsoft.com/office/word/2010/wordprocessingDrawing" xmlns:w14="http://schemas.microsoft.com/office/word/2010/wordml" mc:Ignorable="w14 wp14">
+<w:document xmlns:wpc="http://schemas.microsoft.com/office/word/2010/wordprocessingCanvas" xmlns:cx="http://schemas.microsoft.com/office/drawing/2014/chartex" xmlns:cx1="http://schemas.microsoft.com/office/drawing/2015/9/8/chartex" xmlns:cx2="http://schemas.microsoft.com/office/drawing/2015/10/21/chartex" xmlns:cx3="http://schemas.microsoft.com/office/drawing/2016/5/9/chartex" xmlns:cx4="http://schemas.microsoft.com/office/drawing/2016/5/10/chartex" xmlns:cx5="http://schemas.microsoft.com/office/drawing/2016/5/11/chartex" xmlns:cx6="http://schemas.microsoft.com/office/drawing/2016/5/12/chartex" xmlns:cx7="http://schemas.microsoft.com/office/drawing/2016/5/13/chartex" xmlns:cx8="http://schemas.microsoft.com/office/drawing/2016/5/14/chartex" xmlns:mc="http://schemas.openxmlformats.org/markup-compatibility/2006" xmlns:aink="http://schemas.microsoft.com/office/drawing/2016/ink" xmlns:am3d="http://schemas.microsoft.com/office/drawing/2017/model3d" xmlns:o="urn:schemas-microsoft-com:office:office" xmlns:r="http://schemas.openxmlformats.org/officeDocument/2006/relationships" xmlns:m="http://schemas.openxmlformats.org/officeDocument/2006/math" xmlns:v="urn:schemas-microsoft-com:vml" xmlns:wp14="http://schemas.microsoft.com/office/word/2010/wordprocessingDrawing" xmlns:wp="http://schemas.openxmlformats.org/drawingml/2006/wordprocessingDrawing" xmlns:w10="urn:schemas-microsoft-com:office:word" xmlns:w="http://schemas.openxmlformats.org/wordprocessingml/2006/main" xmlns:w14="http://schemas.microsoft.com/office/word/2010/wordml" xmlns:w15="http://schemas.microsoft.com/office/word/2012/wordml" xmlns:w16cex="http://schemas.microsoft.com/office/word/2018/wordml/cex" xmlns:w16cid="http://schemas.microsoft.com/office/word/2016/wordml/cid" xmlns:w16="http://schemas.microsoft.com/office/word/2018/wordml" xmlns:w16sdtdh="http://schemas.microsoft.com/office/word/2020/wordml/sdtdatahash" xmlns:w16se="http://schemas.microsoft.com/office/word/2015/wordml/symex" xmlns:wpg="http://schemas.microsoft.com/office/word/2010/wordprocessingGroup" xmlns:wpi="http://schemas.microsoft.com/office/word/2010/wordprocessingInk" xmlns:wne="http://schemas.microsoft.com/office/word/2006/wordml" xmlns:wps="http://schemas.microsoft.com/office/word/2010/wordprocessingShape" mc:Ignorable="w14 w15 w16se w16cid w16 w16cex w16sdtdh wp14">
   <w:body>
     <w:p>
       <w:pPr>
         <w:pStyle w:val="Title"/>
-        <w:bidi w:val="0"/>
-        <w:spacing w:before="240" w:after="120"/>
-        <w:rPr>
-          <w:rFonts w:ascii="Liberation Sans" w:hAnsi="Liberation Sans" w:eastAsia="Microsoft YaHei" w:cs="Lucida Sans"/>
-          <w:b/>
-          <w:b/>
-          <w:bCs/>
-          <w:sz w:val="56"/>
-          <w:szCs w:val="56"/>
-        </w:rPr>
-      </w:pPr>
-      <w:r>
-        <w:rPr>
-          <w:rFonts w:eastAsia="Microsoft YaHei" w:cs="Lucida Sans"/>
-          <w:b/>
-          <w:bCs/>
-          <w:sz w:val="56"/>
-          <w:szCs w:val="56"/>
-        </w:rPr>
-        <w:t>Help For FlowWorks App</w:t>
+      </w:pPr>
+      <w:r>
+        <w:t xml:space="preserve">Help For </w:t>
+      </w:r>
+      <w:proofErr w:type="spellStart"/>
+      <w:r>
+        <w:t>FlowWorks</w:t>
+      </w:r>
+      <w:proofErr w:type="spellEnd"/>
+      <w:r>
+        <w:t xml:space="preserve"> App</w:t>
       </w:r>
     </w:p>
     <w:p>
@@ -34,27 +25,22 @@
           <w:ilvl w:val="2"/>
           <w:numId w:val="2"/>
         </w:numPr>
-        <w:bidi w:val="0"/>
-        <w:spacing w:lineRule="auto" w:line="240"/>
         <w:jc w:val="center"/>
-        <w:rPr/>
-      </w:pPr>
-      <w:r>
-        <w:rPr/>
+      </w:pPr>
+      <w:r>
         <w:t>Product of Equalize Health</w:t>
       </w:r>
     </w:p>
     <w:p>
       <w:pPr>
-        <w:pStyle w:val="TextBody"/>
-        <w:bidi w:val="0"/>
-        <w:spacing w:lineRule="auto" w:line="240"/>
+        <w:pStyle w:val="BodyText"/>
+        <w:spacing w:line="240" w:lineRule="auto"/>
         <w:jc w:val="center"/>
-        <w:rPr/>
-      </w:pPr>
-      <w:r>
-        <w:rPr/>
+      </w:pPr>
+      <w:r>
         <w:t>Revision 1.1</w:t>
+      </w:r>
+      <w:r>
         <w:br/>
         <w:t>May 28, 2021</w:t>
       </w:r>
@@ -66,25 +52,28 @@
           <w:ilvl w:val="1"/>
           <w:numId w:val="2"/>
         </w:numPr>
-        <w:bidi w:val="0"/>
-        <w:jc w:val="left"/>
-        <w:rPr/>
-      </w:pPr>
-      <w:r>
-        <w:rPr/>
+      </w:pPr>
+      <w:r>
         <w:t>1. Introduction</w:t>
       </w:r>
     </w:p>
     <w:p>
       <w:pPr>
-        <w:pStyle w:val="TextBody"/>
-        <w:bidi w:val="0"/>
-        <w:jc w:val="left"/>
-        <w:rPr/>
-      </w:pPr>
-      <w:r>
-        <w:rPr/>
-        <w:t>The FlowWorks application is a Windows application designed to interface with the Equalize Health CPAP product FlowLite.  The interface is done through a USB connection between the Windows PC and the micro-USB port on the FlowLite device.</w:t>
+        <w:pStyle w:val="BodyText"/>
+      </w:pPr>
+      <w:r>
+        <w:t xml:space="preserve">The </w:t>
+      </w:r>
+      <w:proofErr w:type="spellStart"/>
+      <w:r>
+        <w:t>FlowWorks</w:t>
+      </w:r>
+      <w:proofErr w:type="spellEnd"/>
+      <w:r>
+        <w:t xml:space="preserve"> application is a Windows application designed to interface with the Equalize Health CPAP product FlowLite.  The interface is done through a USB </w:t>
+      </w:r>
+      <w:r>
+        <w:t>connection between the Windows PC and the micro-USB port on the FlowLite device.</w:t>
       </w:r>
     </w:p>
     <w:p>
@@ -94,49 +83,61 @@
           <w:ilvl w:val="1"/>
           <w:numId w:val="2"/>
         </w:numPr>
-        <w:bidi w:val="0"/>
-        <w:jc w:val="left"/>
-        <w:rPr/>
-      </w:pPr>
-      <w:r>
-        <w:rPr/>
+      </w:pPr>
+      <w:r>
         <w:t>2. Setup</w:t>
       </w:r>
     </w:p>
     <w:p>
       <w:pPr>
-        <w:pStyle w:val="TextBody"/>
-        <w:bidi w:val="0"/>
-        <w:jc w:val="left"/>
-        <w:rPr/>
-      </w:pPr>
-      <w:r>
-        <w:rPr/>
-        <w:t xml:space="preserve">The application is installed with the .msi file called “FlowWorks.msi”.  For Equalize Health employees, this is located by following this link:  </w:t>
-      </w:r>
-      <w:hyperlink r:id="rId2">
+        <w:pStyle w:val="BodyText"/>
+      </w:pPr>
+      <w:r>
+        <w:t>The application is installed with the .</w:t>
+      </w:r>
+      <w:proofErr w:type="spellStart"/>
+      <w:r>
+        <w:t>msi</w:t>
+      </w:r>
+      <w:proofErr w:type="spellEnd"/>
+      <w:r>
+        <w:t xml:space="preserve"> file called “FlowWorks.msi”.  For Equalize Health employees, this is located by following this link:  </w:t>
+      </w:r>
+      <w:hyperlink r:id="rId5">
         <w:r>
           <w:rPr>
-            <w:rStyle w:val="InternetLink"/>
+            <w:rStyle w:val="Hyperlink"/>
           </w:rPr>
           <w:t>FlowWorks.msi</w:t>
         </w:r>
       </w:hyperlink>
       <w:r>
-        <w:rPr/>
-        <w:t>.  The .msi file must be downloaded to the Windows machine, then open this file and follow the prompts.  Once installed, the FlowWorks can be launched either from the installer or from the Windows search for “FlowWorks.exe”.</w:t>
-      </w:r>
-    </w:p>
-    <w:p>
-      <w:pPr>
-        <w:pStyle w:val="TextBody"/>
-        <w:bidi w:val="0"/>
-        <w:jc w:val="left"/>
-        <w:rPr/>
-      </w:pPr>
-      <w:r>
-        <w:rPr/>
-      </w:r>
+        <w:t>.  The .</w:t>
+      </w:r>
+      <w:proofErr w:type="spellStart"/>
+      <w:r>
+        <w:t>msi</w:t>
+      </w:r>
+      <w:proofErr w:type="spellEnd"/>
+      <w:r>
+        <w:t xml:space="preserve"> file must be downloaded to the Windows machine, then open this file and follow the prompts.  Once installed, the </w:t>
+      </w:r>
+      <w:proofErr w:type="spellStart"/>
+      <w:r>
+        <w:t>FlowWorks</w:t>
+      </w:r>
+      <w:proofErr w:type="spellEnd"/>
+      <w:r>
+        <w:t xml:space="preserve"> can be launched either fr</w:t>
+      </w:r>
+      <w:r>
+        <w:t>om the installer or from the Windows search for “FlowWorks.exe”.</w:t>
+      </w:r>
+    </w:p>
+    <w:p>
+      <w:pPr>
+        <w:pStyle w:val="BodyText"/>
+      </w:pPr>
     </w:p>
     <w:p>
       <w:pPr>
@@ -145,589 +146,286 @@
           <w:ilvl w:val="1"/>
           <w:numId w:val="2"/>
         </w:numPr>
-        <w:bidi w:val="0"/>
-        <w:jc w:val="left"/>
-        <w:rPr/>
-      </w:pPr>
-      <w:r>
-        <w:rPr/>
+      </w:pPr>
+      <w:r>
         <w:t>3. Getting Started</w:t>
       </w:r>
     </w:p>
     <w:p>
       <w:pPr>
-        <w:pStyle w:val="TextBody"/>
-        <w:bidi w:val="0"/>
-        <w:jc w:val="left"/>
-        <w:rPr/>
-      </w:pPr>
-      <w:r>
-        <w:rPr/>
-        <w:t xml:space="preserve">On launching the app FlowWorks.exe, the following screen appears.  Some details may change as the revision of the app changes.  This diagram shows the pneumatic schematic of the FlowLite product.  </w:t>
-      </w:r>
-      <w:r>
-        <mc:AlternateContent>
-          <mc:Choice Requires="wps">
-            <w:drawing>
-              <wp:anchor behindDoc="0" distT="0" distB="0" distL="0" distR="0" simplePos="0" locked="0" layoutInCell="0" allowOverlap="1" relativeHeight="6">
-                <wp:simplePos x="0" y="0"/>
-                <wp:positionH relativeFrom="column">
-                  <wp:posOffset>481965</wp:posOffset>
-                </wp:positionH>
-                <wp:positionV relativeFrom="paragraph">
-                  <wp:posOffset>572135</wp:posOffset>
-                </wp:positionV>
-                <wp:extent cx="5508625" cy="4150995"/>
-                <wp:effectExtent l="0" t="0" r="0" b="0"/>
-                <wp:wrapTopAndBottom/>
-                <wp:docPr id="1" name="Frame1"/>
-                <a:graphic xmlns:a="http://schemas.openxmlformats.org/drawingml/2006/main">
-                  <a:graphicData uri="http://schemas.microsoft.com/office/word/2010/wordprocessingShape">
-                    <wps:wsp>
-                      <wps:cNvSpPr txBox="1"/>
-                      <wps:spPr>
-                        <a:xfrm>
-                          <a:off x="0" y="0"/>
-                          <a:ext cx="5508625" cy="4150995"/>
-                        </a:xfrm>
-                        <a:prstGeom prst="rect"/>
-                        <a:solidFill>
-                          <a:srgbClr val="FFFFFF"/>
-                        </a:solidFill>
-                      </wps:spPr>
-                      <wps:txbx>
-                        <w:txbxContent>
-                          <w:p>
-                            <w:pPr>
-                              <w:pStyle w:val="Figure"/>
-                              <w:spacing w:before="120" w:after="120"/>
-                              <w:rPr/>
-                            </w:pPr>
-                            <w:r>
-                              <w:rPr/>
-                              <w:drawing>
-                                <wp:inline distT="0" distB="0" distL="0" distR="0">
-                                  <wp:extent cx="5508625" cy="3823335"/>
-                                  <wp:effectExtent l="0" t="0" r="0" b="0"/>
-                                  <wp:docPr id="2" name="Image1" descr=""/>
-                                  <wp:cNvGraphicFramePr>
-                                    <a:graphicFrameLocks xmlns:a="http://schemas.openxmlformats.org/drawingml/2006/main" noChangeAspect="1"/>
-                                  </wp:cNvGraphicFramePr>
-                                  <a:graphic xmlns:a="http://schemas.openxmlformats.org/drawingml/2006/main">
-                                    <a:graphicData uri="http://schemas.openxmlformats.org/drawingml/2006/picture">
-                                      <pic:pic xmlns:pic="http://schemas.openxmlformats.org/drawingml/2006/picture">
-                                        <pic:nvPicPr>
-                                          <pic:cNvPr id="2" name="Image1" descr=""/>
-                                          <pic:cNvPicPr>
-                                            <a:picLocks noChangeAspect="1" noChangeArrowheads="1"/>
-                                          </pic:cNvPicPr>
-                                        </pic:nvPicPr>
-                                        <pic:blipFill>
-                                          <a:blip r:embed="rId3"/>
-                                          <a:stretch>
-                                            <a:fillRect/>
-                                          </a:stretch>
-                                        </pic:blipFill>
-                                        <pic:spPr bwMode="auto">
-                                          <a:xfrm>
-                                            <a:off x="0" y="0"/>
-                                            <a:ext cx="5508625" cy="3823335"/>
-                                          </a:xfrm>
-                                          <a:prstGeom prst="rect">
-                                            <a:avLst/>
-                                          </a:prstGeom>
-                                        </pic:spPr>
-                                      </pic:pic>
-                                    </a:graphicData>
-                                  </a:graphic>
-                                </wp:inline>
-                              </w:drawing>
-                              <w:t xml:space="preserve">Figure </w:t>
-                            </w:r>
-                            <w:r>
-                              <w:rPr/>
-                              <w:fldChar w:fldCharType="begin"/>
-                            </w:r>
-                            <w:r>
-                              <w:rPr/>
-                              <w:instrText> SEQ Figure \* ARABIC </w:instrText>
-                            </w:r>
-                            <w:r>
-                              <w:rPr/>
-                              <w:fldChar w:fldCharType="separate"/>
-                            </w:r>
-                            <w:r>
-                              <w:rPr/>
-                              <w:t>1</w:t>
-                            </w:r>
-                            <w:r>
-                              <w:rPr/>
-                              <w:fldChar w:fldCharType="end"/>
-                            </w:r>
-                            <w:r>
-                              <w:rPr/>
-                              <w:t>: Startup screen - Unconnected</w:t>
-                            </w:r>
-                          </w:p>
-                        </w:txbxContent>
-                      </wps:txbx>
-                      <wps:bodyPr anchor="t" lIns="0" tIns="0" rIns="0" bIns="0">
-                        <a:noAutofit/>
-                      </wps:bodyPr>
-                    </wps:wsp>
-                  </a:graphicData>
-                </a:graphic>
-                <wp14:sizeRelH relativeFrom="margin">
-                  <wp14:pctWidth>87000</wp14:pctWidth>
-                </wp14:sizeRelH>
-              </wp:anchor>
-            </w:drawing>
-          </mc:Choice>
-          <mc:Fallback>
-            <w:pict>
-              <v:rect style="position:absolute;rotation:0;width:433.75pt;height:326.85pt;mso-wrap-distance-left:0pt;mso-wrap-distance-right:0pt;mso-wrap-distance-top:0pt;mso-wrap-distance-bottom:0pt;margin-top:45.05pt;mso-position-vertical-relative:text;margin-left:37.95pt;mso-position-horizontal-relative:text">
-                <v:textbox inset="0in,0in,0in,0in">
-                  <w:txbxContent>
-                    <w:p>
-                      <w:pPr>
-                        <w:pStyle w:val="Figure"/>
-                        <w:spacing w:before="120" w:after="120"/>
-                        <w:rPr/>
-                      </w:pPr>
-                      <w:r>
-                        <w:rPr/>
-                        <w:drawing>
-                          <wp:inline distT="0" distB="0" distL="0" distR="0">
-                            <wp:extent cx="5508625" cy="3823335"/>
-                            <wp:effectExtent l="0" t="0" r="0" b="0"/>
-                            <wp:docPr id="3" name="Image1" descr=""/>
-                            <wp:cNvGraphicFramePr>
-                              <a:graphicFrameLocks xmlns:a="http://schemas.openxmlformats.org/drawingml/2006/main" noChangeAspect="1"/>
-                            </wp:cNvGraphicFramePr>
-                            <a:graphic xmlns:a="http://schemas.openxmlformats.org/drawingml/2006/main">
-                              <a:graphicData uri="http://schemas.openxmlformats.org/drawingml/2006/picture">
-                                <pic:pic xmlns:pic="http://schemas.openxmlformats.org/drawingml/2006/picture">
-                                  <pic:nvPicPr>
-                                    <pic:cNvPr id="3" name="Image1" descr=""/>
-                                    <pic:cNvPicPr>
-                                      <a:picLocks noChangeAspect="1" noChangeArrowheads="1"/>
-                                    </pic:cNvPicPr>
-                                  </pic:nvPicPr>
-                                  <pic:blipFill>
-                                    <a:blip r:embed="rId3"/>
-                                    <a:stretch>
-                                      <a:fillRect/>
-                                    </a:stretch>
-                                  </pic:blipFill>
-                                  <pic:spPr bwMode="auto">
-                                    <a:xfrm>
-                                      <a:off x="0" y="0"/>
-                                      <a:ext cx="5508625" cy="3823335"/>
-                                    </a:xfrm>
-                                    <a:prstGeom prst="rect">
-                                      <a:avLst/>
-                                    </a:prstGeom>
-                                  </pic:spPr>
-                                </pic:pic>
-                              </a:graphicData>
-                            </a:graphic>
-                          </wp:inline>
-                        </w:drawing>
-                        <w:t xml:space="preserve">Figure </w:t>
-                      </w:r>
-                      <w:r>
-                        <w:rPr/>
-                        <w:fldChar w:fldCharType="begin"/>
-                      </w:r>
-                      <w:r>
-                        <w:rPr/>
-                        <w:instrText> SEQ Figure \* ARABIC </w:instrText>
-                      </w:r>
-                      <w:r>
-                        <w:rPr/>
-                        <w:fldChar w:fldCharType="separate"/>
-                      </w:r>
-                      <w:r>
-                        <w:rPr/>
-                        <w:t>1</w:t>
-                      </w:r>
-                      <w:r>
-                        <w:rPr/>
-                        <w:fldChar w:fldCharType="end"/>
-                      </w:r>
-                      <w:r>
-                        <w:rPr/>
-                        <w:t>: Startup screen - Unconnected</w:t>
-                      </w:r>
-                    </w:p>
-                  </w:txbxContent>
-                </v:textbox>
-                <w10:wrap type="topAndBottom"/>
-              </v:rect>
-            </w:pict>
-          </mc:Fallback>
-        </mc:AlternateContent>
-      </w:r>
-    </w:p>
-    <w:p>
-      <w:pPr>
-        <w:pStyle w:val="TextBody"/>
-        <w:bidi w:val="0"/>
-        <w:jc w:val="left"/>
-        <w:rPr/>
-      </w:pPr>
-      <w:r>
-        <w:rPr/>
-        <w:t>The first thing is to connect the USB cable from the FlowLite product micro-USB port to the Windows machine, and be sure the FlowLite is powered on.  Next, select the correct serial port by clicking “Setup” and “COM Port”.  All connected ports will appear when the mouse hovers over “COM Port”.  If no ports appear, a Windows driver is probably missing.</w:t>
-      </w:r>
-    </w:p>
-    <w:p>
-      <w:pPr>
-        <w:pStyle w:val="TextBody"/>
-        <w:bidi w:val="0"/>
-        <w:jc w:val="left"/>
-        <w:rPr/>
-      </w:pPr>
-      <w:r>
-        <w:rPr/>
-        <w:t xml:space="preserve">Notice certain things </w:t>
-      </w:r>
-      <w:r>
-        <w:rPr/>
-        <w:t>c</w:t>
-      </w:r>
-      <w:r>
-        <w:rPr/>
-        <w:t>an be controlled from this screen:</w:t>
-      </w:r>
-      <w:r>
-        <mc:AlternateContent>
-          <mc:Choice Requires="wps">
-            <w:drawing>
-              <wp:anchor behindDoc="0" distT="0" distB="0" distL="0" distR="0" simplePos="0" locked="0" layoutInCell="0" allowOverlap="1" relativeHeight="4">
-                <wp:simplePos x="0" y="0"/>
-                <wp:positionH relativeFrom="column">
-                  <wp:posOffset>720090</wp:posOffset>
-                </wp:positionH>
-                <wp:positionV relativeFrom="paragraph">
-                  <wp:posOffset>-62230</wp:posOffset>
-                </wp:positionV>
-                <wp:extent cx="5211445" cy="3942715"/>
-                <wp:effectExtent l="0" t="0" r="0" b="0"/>
-                <wp:wrapTopAndBottom/>
-                <wp:docPr id="4" name="Frame3"/>
-                <a:graphic xmlns:a="http://schemas.openxmlformats.org/drawingml/2006/main">
-                  <a:graphicData uri="http://schemas.microsoft.com/office/word/2010/wordprocessingShape">
-                    <wps:wsp>
-                      <wps:cNvSpPr txBox="1"/>
-                      <wps:spPr>
-                        <a:xfrm>
-                          <a:off x="0" y="0"/>
-                          <a:ext cx="5211445" cy="3942715"/>
-                        </a:xfrm>
-                        <a:prstGeom prst="rect"/>
-                        <a:solidFill>
-                          <a:srgbClr val="FFFFFF"/>
-                        </a:solidFill>
-                      </wps:spPr>
-                      <wps:txbx>
-                        <w:txbxContent>
-                          <w:p>
-                            <w:pPr>
-                              <w:pStyle w:val="Figure"/>
-                              <w:spacing w:before="120" w:after="120"/>
-                              <w:rPr/>
-                            </w:pPr>
-                            <w:r>
-                              <w:rPr/>
-                              <w:drawing>
-                                <wp:inline distT="0" distB="0" distL="0" distR="0">
-                                  <wp:extent cx="5211445" cy="3615055"/>
-                                  <wp:effectExtent l="0" t="0" r="0" b="0"/>
-                                  <wp:docPr id="5" name="Image3" descr=""/>
-                                  <wp:cNvGraphicFramePr>
-                                    <a:graphicFrameLocks xmlns:a="http://schemas.openxmlformats.org/drawingml/2006/main" noChangeAspect="1"/>
-                                  </wp:cNvGraphicFramePr>
-                                  <a:graphic xmlns:a="http://schemas.openxmlformats.org/drawingml/2006/main">
-                                    <a:graphicData uri="http://schemas.openxmlformats.org/drawingml/2006/picture">
-                                      <pic:pic xmlns:pic="http://schemas.openxmlformats.org/drawingml/2006/picture">
-                                        <pic:nvPicPr>
-                                          <pic:cNvPr id="5" name="Image3" descr=""/>
-                                          <pic:cNvPicPr>
-                                            <a:picLocks noChangeAspect="1" noChangeArrowheads="1"/>
-                                          </pic:cNvPicPr>
-                                        </pic:nvPicPr>
-                                        <pic:blipFill>
-                                          <a:blip r:embed="rId4"/>
-                                          <a:stretch>
-                                            <a:fillRect/>
-                                          </a:stretch>
-                                        </pic:blipFill>
-                                        <pic:spPr bwMode="auto">
-                                          <a:xfrm>
-                                            <a:off x="0" y="0"/>
-                                            <a:ext cx="5211445" cy="3615055"/>
-                                          </a:xfrm>
-                                          <a:prstGeom prst="rect">
-                                            <a:avLst/>
-                                          </a:prstGeom>
-                                        </pic:spPr>
-                                      </pic:pic>
-                                    </a:graphicData>
-                                  </a:graphic>
-                                </wp:inline>
-                              </w:drawing>
-                              <w:t xml:space="preserve">Figure </w:t>
-                            </w:r>
-                            <w:r>
-                              <w:rPr/>
-                              <w:fldChar w:fldCharType="begin"/>
-                            </w:r>
-                            <w:r>
-                              <w:rPr/>
-                              <w:instrText> SEQ Figure \* ARABIC </w:instrText>
-                            </w:r>
-                            <w:r>
-                              <w:rPr/>
-                              <w:fldChar w:fldCharType="separate"/>
-                            </w:r>
-                            <w:r>
-                              <w:rPr/>
-                              <w:t>2</w:t>
-                            </w:r>
-                            <w:r>
-                              <w:rPr/>
-                              <w:fldChar w:fldCharType="end"/>
-                            </w:r>
-                            <w:r>
-                              <w:rPr/>
-                              <w:t>: FlowWorks screen - connected to board</w:t>
-                            </w:r>
-                          </w:p>
-                        </w:txbxContent>
-                      </wps:txbx>
-                      <wps:bodyPr anchor="t" lIns="0" tIns="0" rIns="0" bIns="0">
-                        <a:noAutofit/>
-                      </wps:bodyPr>
-                    </wps:wsp>
-                  </a:graphicData>
-                </a:graphic>
-              </wp:anchor>
-            </w:drawing>
-          </mc:Choice>
-          <mc:Fallback>
-            <w:pict>
-              <v:rect style="position:absolute;rotation:0;width:410.35pt;height:310.45pt;mso-wrap-distance-left:0pt;mso-wrap-distance-right:0pt;mso-wrap-distance-top:0pt;mso-wrap-distance-bottom:0pt;margin-top:-4.9pt;mso-position-vertical-relative:text;margin-left:56.7pt;mso-position-horizontal-relative:text">
-                <v:textbox inset="0in,0in,0in,0in">
-                  <w:txbxContent>
-                    <w:p>
-                      <w:pPr>
-                        <w:pStyle w:val="Figure"/>
-                        <w:spacing w:before="120" w:after="120"/>
-                        <w:rPr/>
-                      </w:pPr>
-                      <w:r>
-                        <w:rPr/>
-                        <w:drawing>
-                          <wp:inline distT="0" distB="0" distL="0" distR="0">
-                            <wp:extent cx="5211445" cy="3615055"/>
-                            <wp:effectExtent l="0" t="0" r="0" b="0"/>
-                            <wp:docPr id="6" name="Image3" descr=""/>
-                            <wp:cNvGraphicFramePr>
-                              <a:graphicFrameLocks xmlns:a="http://schemas.openxmlformats.org/drawingml/2006/main" noChangeAspect="1"/>
-                            </wp:cNvGraphicFramePr>
-                            <a:graphic xmlns:a="http://schemas.openxmlformats.org/drawingml/2006/main">
-                              <a:graphicData uri="http://schemas.openxmlformats.org/drawingml/2006/picture">
-                                <pic:pic xmlns:pic="http://schemas.openxmlformats.org/drawingml/2006/picture">
-                                  <pic:nvPicPr>
-                                    <pic:cNvPr id="6" name="Image3" descr=""/>
-                                    <pic:cNvPicPr>
-                                      <a:picLocks noChangeAspect="1" noChangeArrowheads="1"/>
-                                    </pic:cNvPicPr>
-                                  </pic:nvPicPr>
-                                  <pic:blipFill>
-                                    <a:blip r:embed="rId4"/>
-                                    <a:stretch>
-                                      <a:fillRect/>
-                                    </a:stretch>
-                                  </pic:blipFill>
-                                  <pic:spPr bwMode="auto">
-                                    <a:xfrm>
-                                      <a:off x="0" y="0"/>
-                                      <a:ext cx="5211445" cy="3615055"/>
-                                    </a:xfrm>
-                                    <a:prstGeom prst="rect">
-                                      <a:avLst/>
-                                    </a:prstGeom>
-                                  </pic:spPr>
-                                </pic:pic>
-                              </a:graphicData>
-                            </a:graphic>
-                          </wp:inline>
-                        </w:drawing>
-                        <w:t xml:space="preserve">Figure </w:t>
-                      </w:r>
-                      <w:r>
-                        <w:rPr/>
-                        <w:fldChar w:fldCharType="begin"/>
-                      </w:r>
-                      <w:r>
-                        <w:rPr/>
-                        <w:instrText> SEQ Figure \* ARABIC </w:instrText>
-                      </w:r>
-                      <w:r>
-                        <w:rPr/>
-                        <w:fldChar w:fldCharType="separate"/>
-                      </w:r>
-                      <w:r>
-                        <w:rPr/>
-                        <w:t>2</w:t>
-                      </w:r>
-                      <w:r>
-                        <w:rPr/>
-                        <w:fldChar w:fldCharType="end"/>
-                      </w:r>
-                      <w:r>
-                        <w:rPr/>
-                        <w:t>: FlowWorks screen - connected to board</w:t>
-                      </w:r>
-                    </w:p>
-                  </w:txbxContent>
-                </v:textbox>
-                <w10:wrap type="topAndBottom"/>
-              </v:rect>
-            </w:pict>
-          </mc:Fallback>
-        </mc:AlternateContent>
-      </w:r>
-    </w:p>
-    <w:p>
-      <w:pPr>
-        <w:pStyle w:val="TextBody"/>
+        <w:pStyle w:val="BodyText"/>
+      </w:pPr>
+      <w:r>
+        <w:t>On launching the app FlowWorks.exe, the following screen app</w:t>
+      </w:r>
+      <w:r>
+        <w:t xml:space="preserve">ears.  Some details may change as the revision of the app changes.  This diagram shows the pneumatic schematic </w:t>
+      </w:r>
+      <w:r>
+        <w:t xml:space="preserve">of </w:t>
+      </w:r>
+      <w:r>
+        <w:t xml:space="preserve">the FlowLite product.  </w:t>
+      </w:r>
+    </w:p>
+    <w:p>
+      <w:pPr>
+        <w:pStyle w:val="BodyText"/>
+        <w:keepNext/>
+      </w:pPr>
+      <w:r>
+        <w:drawing>
+          <wp:inline distT="0" distB="0" distL="0" distR="0" wp14:anchorId="0DE58689" wp14:editId="63527241">
+            <wp:extent cx="3731433" cy="2746936"/>
+            <wp:effectExtent l="0" t="0" r="2540" b="0"/>
+            <wp:docPr id="1" name="Picture 1"/>
+            <wp:cNvGraphicFramePr>
+              <a:graphicFrameLocks xmlns:a="http://schemas.openxmlformats.org/drawingml/2006/main" noChangeAspect="1"/>
+            </wp:cNvGraphicFramePr>
+            <a:graphic xmlns:a="http://schemas.openxmlformats.org/drawingml/2006/main">
+              <a:graphicData uri="http://schemas.openxmlformats.org/drawingml/2006/picture">
+                <pic:pic xmlns:pic="http://schemas.openxmlformats.org/drawingml/2006/picture">
+                  <pic:nvPicPr>
+                    <pic:cNvPr id="1" name=""/>
+                    <pic:cNvPicPr/>
+                  </pic:nvPicPr>
+                  <pic:blipFill>
+                    <a:blip r:embed="rId6"/>
+                    <a:stretch>
+                      <a:fillRect/>
+                    </a:stretch>
+                  </pic:blipFill>
+                  <pic:spPr>
+                    <a:xfrm>
+                      <a:off x="0" y="0"/>
+                      <a:ext cx="3738040" cy="2751800"/>
+                    </a:xfrm>
+                    <a:prstGeom prst="rect">
+                      <a:avLst/>
+                    </a:prstGeom>
+                  </pic:spPr>
+                </pic:pic>
+              </a:graphicData>
+            </a:graphic>
+          </wp:inline>
+        </w:drawing>
+      </w:r>
+    </w:p>
+    <w:p>
+      <w:pPr>
+        <w:pStyle w:val="Caption"/>
+      </w:pPr>
+      <w:r>
+        <w:t xml:space="preserve">Figure </w:t>
+      </w:r>
+      <w:fldSimple w:instr=" SEQ Figure \* ARABIC ">
+        <w:r>
+          <w:rPr>
+            <w:noProof/>
+          </w:rPr>
+          <w:t>1</w:t>
+        </w:r>
+      </w:fldSimple>
+      <w:r>
+        <w:t xml:space="preserve"> Startup screen - Unconnected</w:t>
+      </w:r>
+    </w:p>
+    <w:p>
+      <w:pPr>
+        <w:pStyle w:val="BodyText"/>
+      </w:pPr>
+    </w:p>
+    <w:p>
+      <w:pPr>
+        <w:pStyle w:val="BodyText"/>
+      </w:pPr>
+      <w:r>
+        <w:t xml:space="preserve">The first thing is to connect the USB cable from the FlowLite product micro-USB port to the </w:t>
+      </w:r>
+      <w:proofErr w:type="gramStart"/>
+      <w:r>
+        <w:t>Windows machine, and</w:t>
+      </w:r>
+      <w:proofErr w:type="gramEnd"/>
+      <w:r>
+        <w:t xml:space="preserve"> be sure the FlowLite is powered on.  Next, select </w:t>
+      </w:r>
+      <w:r>
+        <w:t xml:space="preserve">the correct serial port by clicking </w:t>
+      </w:r>
+      <w:r>
+        <w:lastRenderedPageBreak/>
+        <w:t xml:space="preserve">“Setup” and “COM Port”.  All connected ports will appear when the mouse hovers over “COM Port”.  </w:t>
+      </w:r>
+      <w:r>
+        <w:t>If no ports appear, a Windows driver is probably missing.</w:t>
+      </w:r>
+    </w:p>
+    <w:p>
+      <w:pPr>
+        <w:pStyle w:val="BodyText"/>
+        <w:keepNext/>
+        <w:jc w:val="center"/>
+      </w:pPr>
+      <w:r>
+        <w:drawing>
+          <wp:inline distT="0" distB="0" distL="0" distR="0" wp14:anchorId="2A3D168F" wp14:editId="32C5A875">
+            <wp:extent cx="4010950" cy="2973220"/>
+            <wp:effectExtent l="0" t="0" r="8890" b="0"/>
+            <wp:docPr id="12" name="Picture 12"/>
+            <wp:cNvGraphicFramePr>
+              <a:graphicFrameLocks xmlns:a="http://schemas.openxmlformats.org/drawingml/2006/main" noChangeAspect="1"/>
+            </wp:cNvGraphicFramePr>
+            <a:graphic xmlns:a="http://schemas.openxmlformats.org/drawingml/2006/main">
+              <a:graphicData uri="http://schemas.openxmlformats.org/drawingml/2006/picture">
+                <pic:pic xmlns:pic="http://schemas.openxmlformats.org/drawingml/2006/picture">
+                  <pic:nvPicPr>
+                    <pic:cNvPr id="1" name=""/>
+                    <pic:cNvPicPr/>
+                  </pic:nvPicPr>
+                  <pic:blipFill>
+                    <a:blip r:embed="rId7"/>
+                    <a:stretch>
+                      <a:fillRect/>
+                    </a:stretch>
+                  </pic:blipFill>
+                  <pic:spPr>
+                    <a:xfrm>
+                      <a:off x="0" y="0"/>
+                      <a:ext cx="4029724" cy="2987137"/>
+                    </a:xfrm>
+                    <a:prstGeom prst="rect">
+                      <a:avLst/>
+                    </a:prstGeom>
+                  </pic:spPr>
+                </pic:pic>
+              </a:graphicData>
+            </a:graphic>
+          </wp:inline>
+        </w:drawing>
+      </w:r>
+    </w:p>
+    <w:p>
+      <w:pPr>
+        <w:pStyle w:val="Caption"/>
+        <w:jc w:val="center"/>
+      </w:pPr>
+      <w:r>
+        <w:t xml:space="preserve">Figure </w:t>
+      </w:r>
+      <w:fldSimple w:instr=" SEQ Figure \* ARABIC ">
+        <w:r>
+          <w:rPr>
+            <w:noProof/>
+          </w:rPr>
+          <w:t>2</w:t>
+        </w:r>
+      </w:fldSimple>
+      <w:r>
+        <w:t xml:space="preserve"> </w:t>
+      </w:r>
+      <w:proofErr w:type="spellStart"/>
+      <w:r>
+        <w:t>FlowWorks</w:t>
+      </w:r>
+      <w:proofErr w:type="spellEnd"/>
+      <w:r>
+        <w:t xml:space="preserve"> screen - connected to board</w:t>
+      </w:r>
+    </w:p>
+    <w:p>
+      <w:pPr>
+        <w:pStyle w:val="Caption"/>
+      </w:pPr>
+    </w:p>
+    <w:p>
+      <w:pPr>
+        <w:pStyle w:val="BodyText"/>
+      </w:pPr>
+      <w:r>
+        <w:t>Notice certain things can be controlled from this screen:</w:t>
+      </w:r>
+    </w:p>
+    <w:p>
+      <w:pPr>
+        <w:pStyle w:val="BodyText"/>
         <w:numPr>
           <w:ilvl w:val="0"/>
           <w:numId w:val="3"/>
         </w:numPr>
-        <w:bidi w:val="0"/>
-        <w:jc w:val="left"/>
-        <w:rPr/>
-      </w:pPr>
-      <w:r>
-        <w:rPr/>
-        <w:t xml:space="preserve"> </w:t>
-      </w:r>
-      <w:r>
-        <w:rPr/>
-        <w:t xml:space="preserve">the Prop Valve to control Oxygen, </w:t>
-      </w:r>
-    </w:p>
-    <w:p>
-      <w:pPr>
-        <w:pStyle w:val="TextBody"/>
+      </w:pPr>
+      <w:r>
+        <w:t xml:space="preserve"> the Prop Valve to control Oxygen, </w:t>
+      </w:r>
+    </w:p>
+    <w:p>
+      <w:pPr>
+        <w:pStyle w:val="BodyText"/>
         <w:numPr>
           <w:ilvl w:val="0"/>
           <w:numId w:val="3"/>
         </w:numPr>
-        <w:bidi w:val="0"/>
-        <w:jc w:val="left"/>
-        <w:rPr/>
-      </w:pPr>
-      <w:r>
-        <w:rPr/>
+      </w:pPr>
+      <w:r>
         <w:t xml:space="preserve">the Blower to control the flow of room air, </w:t>
       </w:r>
     </w:p>
     <w:p>
       <w:pPr>
-        <w:pStyle w:val="TextBody"/>
+        <w:pStyle w:val="BodyText"/>
         <w:numPr>
           <w:ilvl w:val="0"/>
           <w:numId w:val="3"/>
         </w:numPr>
-        <w:bidi w:val="0"/>
-        <w:jc w:val="left"/>
-        <w:rPr/>
-      </w:pPr>
-      <w:r>
-        <w:rPr/>
+      </w:pPr>
+      <w:r>
         <w:t xml:space="preserve">the “Set Baby Pressure” to set the pressure at the nasal interface, </w:t>
       </w:r>
     </w:p>
     <w:p>
       <w:pPr>
-        <w:pStyle w:val="TextBody"/>
+        <w:pStyle w:val="BodyText"/>
         <w:numPr>
           <w:ilvl w:val="0"/>
           <w:numId w:val="3"/>
         </w:numPr>
-        <w:bidi w:val="0"/>
-        <w:jc w:val="left"/>
-        <w:rPr/>
-      </w:pPr>
-      <w:r>
-        <w:rPr/>
-        <w:t>“</w:t>
-      </w:r>
-      <w:r>
-        <w:rPr/>
-        <w:t>FiO2” to change the concentration of Oxygen going to the baby</w:t>
-      </w:r>
-    </w:p>
-    <w:p>
-      <w:pPr>
-        <w:pStyle w:val="TextBody"/>
+      </w:pPr>
+      <w:r>
+        <w:t xml:space="preserve">“FiO2” to change the concentration of </w:t>
+      </w:r>
+      <w:r>
+        <w:t>Oxygen going to the baby</w:t>
+      </w:r>
+    </w:p>
+    <w:p>
+      <w:pPr>
+        <w:pStyle w:val="BodyText"/>
         <w:numPr>
           <w:ilvl w:val="0"/>
           <w:numId w:val="3"/>
         </w:numPr>
-        <w:bidi w:val="0"/>
-        <w:jc w:val="left"/>
-        <w:rPr/>
-      </w:pPr>
-      <w:r>
-        <w:rPr/>
-        <w:t>“</w:t>
-      </w:r>
-      <w:r>
-        <w:rPr/>
-        <w:t>Set Heat Plate Temp” to control the temperature of the air coming out of the humidifier chamber</w:t>
-      </w:r>
-    </w:p>
-    <w:p>
-      <w:pPr>
-        <w:pStyle w:val="TextBody"/>
+      </w:pPr>
+      <w:r>
+        <w:t>“Set Heat Plate Temp” to control the temperature of the air coming out of the humidifier chamber</w:t>
+      </w:r>
+    </w:p>
+    <w:p>
+      <w:pPr>
+        <w:pStyle w:val="BodyText"/>
         <w:numPr>
           <w:ilvl w:val="0"/>
           <w:numId w:val="3"/>
         </w:numPr>
-        <w:bidi w:val="0"/>
-        <w:jc w:val="left"/>
-        <w:rPr/>
-      </w:pPr>
-      <w:r>
-        <w:rPr/>
-        <w:t>“</w:t>
-      </w:r>
-      <w:r>
-        <w:rPr/>
-        <w:t>Set Heat Wire Temp” to control the temperature of the heating wire running inside the tube going to the baby</w:t>
-      </w:r>
-    </w:p>
-    <w:p>
-      <w:pPr>
-        <w:pStyle w:val="TextBody"/>
-        <w:numPr>
-          <w:ilvl w:val="0"/>
-          <w:numId w:val="0"/>
-        </w:numPr>
-        <w:bidi w:val="0"/>
-        <w:ind w:left="720" w:hanging="0"/>
-        <w:jc w:val="left"/>
-        <w:rPr/>
-      </w:pPr>
-      <w:r>
-        <w:rPr/>
-      </w:r>
+      </w:pPr>
+      <w:r>
+        <w:t>“Set Heat Wire Temp” to control the temperature of the heating wire running inside the tube going to the baby</w:t>
+      </w:r>
+    </w:p>
+    <w:p>
+      <w:pPr>
+        <w:pStyle w:val="BodyText"/>
+        <w:ind w:left="720"/>
+      </w:pPr>
     </w:p>
     <w:p>
       <w:pPr>
@@ -736,93 +434,92 @@
           <w:ilvl w:val="1"/>
           <w:numId w:val="2"/>
         </w:numPr>
-        <w:bidi w:val="0"/>
-        <w:jc w:val="left"/>
-        <w:rPr/>
-      </w:pPr>
-      <w:r>
-        <w:rPr>
-          <w:rFonts w:eastAsia="Microsoft YaHei" w:cs="Lucida Sans"/>
-          <w:b/>
-          <w:bCs/>
-          <w:sz w:val="32"/>
-          <w:szCs w:val="32"/>
-        </w:rPr>
-        <w:t>4. Downloading Firmware to FlowLite product</w:t>
-      </w:r>
-    </w:p>
-    <w:p>
-      <w:pPr>
-        <w:pStyle w:val="TextBody"/>
-        <w:bidi w:val="0"/>
-        <w:spacing w:lineRule="auto" w:line="276" w:before="0" w:after="140"/>
-        <w:jc w:val="left"/>
-        <w:rPr/>
-      </w:pPr>
-      <w:r>
-        <w:rPr/>
-        <w:t xml:space="preserve">The FlowWorks app can download Firmware to the FlowLite product from the main screen.   Before starting this process, an Atmel ICE (link: </w:t>
-      </w:r>
-      <w:hyperlink r:id="rId5">
+      </w:pPr>
+      <w:r>
+        <w:t xml:space="preserve">4. </w:t>
+      </w:r>
+      <w:r>
+        <w:t>Downloading Firmware to FlowLite product</w:t>
+      </w:r>
+    </w:p>
+    <w:p>
+      <w:pPr>
+        <w:pStyle w:val="BodyText"/>
+      </w:pPr>
+      <w:r>
+        <w:t xml:space="preserve">The </w:t>
+      </w:r>
+      <w:proofErr w:type="spellStart"/>
+      <w:r>
+        <w:t>FlowWorks</w:t>
+      </w:r>
+      <w:proofErr w:type="spellEnd"/>
+      <w:r>
+        <w:t xml:space="preserve"> app can download Firmware to the FlowLite product from the main screen.   Before starting this process, an Atmel ICE (link: </w:t>
+      </w:r>
+      <w:hyperlink r:id="rId8">
         <w:r>
           <w:rPr>
-            <w:rStyle w:val="InternetLink"/>
+            <w:rStyle w:val="Hyperlink"/>
           </w:rPr>
           <w:t>Atmel ICE</w:t>
         </w:r>
       </w:hyperlink>
       <w:r>
-        <w:rPr/>
-        <w:t>) must be connected between the Windows machine and the special port on the FlowLite product (not the USB port).  The FlowLite should be powered ON and the Atmel ICE disconnected, before connecting the cable from the ICE to the FlowLite.  Once connected, then connect the ICE to the Windows machine.</w:t>
-      </w:r>
-    </w:p>
-    <w:p>
-      <w:pPr>
-        <w:pStyle w:val="TextBody"/>
-        <w:bidi w:val="0"/>
-        <w:jc w:val="left"/>
-        <w:rPr/>
-      </w:pPr>
-      <w:r>
-        <w:rPr/>
-        <w:t xml:space="preserve">Once the ICE is connected, Click on the “Download” button and “Start Firmware Download”.  </w:t>
-      </w:r>
-      <w:r>
-        <w:rPr/>
-        <w:t>When the popup screen appears, click “OK” to actually start the firmware download.</w:t>
-      </w:r>
-    </w:p>
-    <w:p>
-      <w:pPr>
-        <w:pStyle w:val="TextBody"/>
-        <w:bidi w:val="0"/>
-        <w:jc w:val="left"/>
-        <w:rPr/>
-      </w:pPr>
-      <w:r>
-        <w:rPr/>
-      </w:r>
-    </w:p>
-    <w:p>
-      <w:pPr>
-        <w:pStyle w:val="TextBody"/>
-        <w:bidi w:val="0"/>
-        <w:jc w:val="left"/>
-        <w:rPr/>
-      </w:pPr>
-      <w:r>
-        <w:rPr/>
-        <w:t>I</w:t>
-      </w:r>
-      <w:r>
-        <w:rPr/>
-        <w:t xml:space="preserve">f </w:t>
-      </w:r>
-      <w:r>
+        <w:t>) must be connected between the Windows machine and the special port on the FlowLite product (not the USB port).  The FlowLite should be powered ON and the Atmel ICE disconnected, before connecting the cable from the ICE to the FlowLite.  Onc</w:t>
+      </w:r>
+      <w:r>
+        <w:t>e connected, then connect the ICE to the Windows machine.</w:t>
+      </w:r>
+    </w:p>
+    <w:p>
+      <w:pPr>
+        <w:pStyle w:val="BodyText"/>
+      </w:pPr>
+      <w:r>
+        <w:t xml:space="preserve">Once the ICE is connected, </w:t>
+      </w:r>
+      <w:proofErr w:type="gramStart"/>
+      <w:r>
+        <w:t>Click</w:t>
+      </w:r>
+      <w:proofErr w:type="gramEnd"/>
+      <w:r>
+        <w:t xml:space="preserve"> on the “Download” button and “Start Firmware Download”.  When </w:t>
+      </w:r>
+      <w:r>
+        <w:lastRenderedPageBreak/>
+        <w:t xml:space="preserve">the popup screen appears, click “OK” to </w:t>
+      </w:r>
+      <w:proofErr w:type="gramStart"/>
+      <w:r>
+        <w:t>actually start</w:t>
+      </w:r>
+      <w:proofErr w:type="gramEnd"/>
+      <w:r>
+        <w:t xml:space="preserve"> the firmware download.</w:t>
+      </w:r>
+    </w:p>
+    <w:p>
+      <w:pPr>
+        <w:pStyle w:val="BodyText"/>
+      </w:pPr>
+    </w:p>
+    <w:p>
+      <w:pPr>
+        <w:pStyle w:val="BodyText"/>
+      </w:pPr>
+      <w:r>
+        <w:t xml:space="preserve">If </w:t>
+      </w:r>
+      <w:r>
+        <w:rPr>
+          <w:noProof/>
+        </w:rPr>
         <mc:AlternateContent>
           <mc:Choice Requires="wps">
             <w:drawing>
-              <wp:anchor behindDoc="0" distT="0" distB="0" distL="0" distR="0" simplePos="0" locked="0" layoutInCell="0" allowOverlap="1" relativeHeight="8">
+              <wp:anchor distT="0" distB="0" distL="0" distR="0" simplePos="0" relativeHeight="8" behindDoc="0" locked="0" layoutInCell="0" allowOverlap="1" wp14:anchorId="479CDA5B" wp14:editId="479CDA5C">
                 <wp:simplePos x="0" y="0"/>
                 <wp:positionH relativeFrom="column">
                   <wp:align>center</wp:align>
@@ -834,6 +531,7 @@
                 <wp:effectExtent l="0" t="0" r="0" b="0"/>
                 <wp:wrapTopAndBottom/>
                 <wp:docPr id="7" name="Frame4"/>
+                <wp:cNvGraphicFramePr/>
                 <a:graphic xmlns:a="http://schemas.openxmlformats.org/drawingml/2006/main">
                   <a:graphicData uri="http://schemas.microsoft.com/office/word/2010/wordprocessingShape">
                     <wps:wsp>
@@ -843,7 +541,9 @@
                           <a:off x="0" y="0"/>
                           <a:ext cx="2884170" cy="2139315"/>
                         </a:xfrm>
-                        <a:prstGeom prst="rect"/>
+                        <a:prstGeom prst="rect">
+                          <a:avLst/>
+                        </a:prstGeom>
                         <a:solidFill>
                           <a:srgbClr val="FFFFFF"/>
                         </a:solidFill>
@@ -853,16 +553,16 @@
                           <w:p>
                             <w:pPr>
                               <w:pStyle w:val="Figure"/>
-                              <w:spacing w:before="120" w:after="120"/>
-                              <w:rPr/>
                             </w:pPr>
                             <w:r>
-                              <w:rPr/>
+                              <w:rPr>
+                                <w:noProof/>
+                              </w:rPr>
                               <w:drawing>
-                                <wp:inline distT="0" distB="0" distL="0" distR="0">
+                                <wp:inline distT="0" distB="0" distL="0" distR="0" wp14:anchorId="479CDA79" wp14:editId="479CDA7A">
                                   <wp:extent cx="2884170" cy="2106930"/>
                                   <wp:effectExtent l="0" t="0" r="0" b="0"/>
-                                  <wp:docPr id="8" name="Image4" descr=""/>
+                                  <wp:docPr id="8" name="Image4"/>
                                   <wp:cNvGraphicFramePr>
                                     <a:graphicFrameLocks xmlns:a="http://schemas.openxmlformats.org/drawingml/2006/main" noChangeAspect="1"/>
                                   </wp:cNvGraphicFramePr>
@@ -870,13 +570,13 @@
                                     <a:graphicData uri="http://schemas.openxmlformats.org/drawingml/2006/picture">
                                       <pic:pic xmlns:pic="http://schemas.openxmlformats.org/drawingml/2006/picture">
                                         <pic:nvPicPr>
-                                          <pic:cNvPr id="8" name="Image4" descr=""/>
+                                          <pic:cNvPr id="8" name="Image4"/>
                                           <pic:cNvPicPr>
                                             <a:picLocks noChangeAspect="1" noChangeArrowheads="1"/>
                                           </pic:cNvPicPr>
                                         </pic:nvPicPr>
                                         <pic:blipFill>
-                                          <a:blip r:embed="rId6"/>
+                                          <a:blip r:embed="rId9"/>
                                           <a:stretch>
                                             <a:fillRect/>
                                           </a:stretch>
@@ -895,36 +595,38 @@
                                   </a:graphic>
                                 </wp:inline>
                               </w:drawing>
+                            </w:r>
+                            <w:r>
                               <w:t xml:space="preserve">Figure </w:t>
                             </w:r>
                             <w:r>
-                              <w:rPr/>
                               <w:fldChar w:fldCharType="begin"/>
                             </w:r>
                             <w:r>
-                              <w:rPr/>
-                              <w:instrText> SEQ Figure \* ARABIC </w:instrText>
-                            </w:r>
-                            <w:r>
-                              <w:rPr/>
+                              <w:instrText>SEQ Figure</w:instrText>
+                            </w:r>
+                            <w:r>
+                              <w:instrText xml:space="preserve"> \* ARABIC</w:instrText>
+                            </w:r>
+                            <w:r>
                               <w:fldChar w:fldCharType="separate"/>
                             </w:r>
                             <w:r>
-                              <w:rPr/>
+                              <w:rPr>
+                                <w:noProof/>
+                              </w:rPr>
                               <w:t>3</w:t>
                             </w:r>
                             <w:r>
-                              <w:rPr/>
                               <w:fldChar w:fldCharType="end"/>
                             </w:r>
                             <w:r>
-                              <w:rPr/>
                               <w:t>: Firmware download screen</w:t>
                             </w:r>
                           </w:p>
                         </w:txbxContent>
                       </wps:txbx>
-                      <wps:bodyPr anchor="t" lIns="0" tIns="0" rIns="0" bIns="0">
+                      <wps:bodyPr lIns="0" tIns="0" rIns="0" bIns="0" anchor="t">
                         <a:noAutofit/>
                       </wps:bodyPr>
                     </wps:wsp>
@@ -935,22 +637,26 @@
           </mc:Choice>
           <mc:Fallback>
             <w:pict>
-              <v:rect style="position:absolute;rotation:0;width:227.1pt;height:168.45pt;mso-wrap-distance-left:0pt;mso-wrap-distance-right:0pt;mso-wrap-distance-top:0pt;mso-wrap-distance-bottom:0pt;margin-top:0pt;mso-position-vertical:top;mso-position-vertical-relative:text;margin-left:135.75pt;mso-position-horizontal:center;mso-position-horizontal-relative:text">
-                <v:textbox inset="0in,0in,0in,0in">
+              <v:shapetype w14:anchorId="479CDA5B" id="_x0000_t202" coordsize="21600,21600" o:spt="202" path="m,l,21600r21600,l21600,xe">
+                <v:stroke joinstyle="miter"/>
+                <v:path gradientshapeok="t" o:connecttype="rect"/>
+              </v:shapetype>
+              <v:shape id="Frame4" o:spid="_x0000_s1026" type="#_x0000_t202" style="position:absolute;margin-left:0;margin-top:.05pt;width:227.1pt;height:168.45pt;z-index:8;visibility:visible;mso-wrap-style:square;mso-wrap-distance-left:0;mso-wrap-distance-top:0;mso-wrap-distance-right:0;mso-wrap-distance-bottom:0;mso-position-horizontal:center;mso-position-horizontal-relative:text;mso-position-vertical:absolute;mso-position-vertical-relative:text;v-text-anchor:top" o:gfxdata="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" o:allowincell="f" stroked="f">
+                <v:textbox inset="0,0,0,0">
                   <w:txbxContent>
                     <w:p>
                       <w:pPr>
                         <w:pStyle w:val="Figure"/>
-                        <w:spacing w:before="120" w:after="120"/>
-                        <w:rPr/>
                       </w:pPr>
                       <w:r>
-                        <w:rPr/>
+                        <w:rPr>
+                          <w:noProof/>
+                        </w:rPr>
                         <w:drawing>
-                          <wp:inline distT="0" distB="0" distL="0" distR="0">
+                          <wp:inline distT="0" distB="0" distL="0" distR="0" wp14:anchorId="479CDA79" wp14:editId="479CDA7A">
                             <wp:extent cx="2884170" cy="2106930"/>
                             <wp:effectExtent l="0" t="0" r="0" b="0"/>
-                            <wp:docPr id="9" name="Image4" descr=""/>
+                            <wp:docPr id="8" name="Image4"/>
                             <wp:cNvGraphicFramePr>
                               <a:graphicFrameLocks xmlns:a="http://schemas.openxmlformats.org/drawingml/2006/main" noChangeAspect="1"/>
                             </wp:cNvGraphicFramePr>
@@ -958,13 +664,13 @@
                               <a:graphicData uri="http://schemas.openxmlformats.org/drawingml/2006/picture">
                                 <pic:pic xmlns:pic="http://schemas.openxmlformats.org/drawingml/2006/picture">
                                   <pic:nvPicPr>
-                                    <pic:cNvPr id="9" name="Image4" descr=""/>
+                                    <pic:cNvPr id="8" name="Image4"/>
                                     <pic:cNvPicPr>
                                       <a:picLocks noChangeAspect="1" noChangeArrowheads="1"/>
                                     </pic:cNvPicPr>
                                   </pic:nvPicPr>
                                   <pic:blipFill>
-                                    <a:blip r:embed="rId6"/>
+                                    <a:blip r:embed="rId9"/>
                                     <a:stretch>
                                       <a:fillRect/>
                                     </a:stretch>
@@ -983,37 +689,39 @@
                             </a:graphic>
                           </wp:inline>
                         </w:drawing>
+                      </w:r>
+                      <w:r>
                         <w:t xml:space="preserve">Figure </w:t>
                       </w:r>
                       <w:r>
-                        <w:rPr/>
                         <w:fldChar w:fldCharType="begin"/>
                       </w:r>
                       <w:r>
-                        <w:rPr/>
-                        <w:instrText> SEQ Figure \* ARABIC </w:instrText>
-                      </w:r>
-                      <w:r>
-                        <w:rPr/>
+                        <w:instrText>SEQ Figure</w:instrText>
+                      </w:r>
+                      <w:r>
+                        <w:instrText xml:space="preserve"> \* ARABIC</w:instrText>
+                      </w:r>
+                      <w:r>
                         <w:fldChar w:fldCharType="separate"/>
                       </w:r>
                       <w:r>
-                        <w:rPr/>
+                        <w:rPr>
+                          <w:noProof/>
+                        </w:rPr>
                         <w:t>3</w:t>
                       </w:r>
                       <w:r>
-                        <w:rPr/>
                         <w:fldChar w:fldCharType="end"/>
                       </w:r>
                       <w:r>
-                        <w:rPr/>
                         <w:t>: Firmware download screen</w:t>
                       </w:r>
                     </w:p>
                   </w:txbxContent>
                 </v:textbox>
                 <w10:wrap type="topAndBottom"/>
-              </v:rect>
+              </v:shape>
             </w:pict>
           </mc:Fallback>
         </mc:AlternateContent>
@@ -1021,35 +729,32 @@
     </w:p>
     <w:p>
       <w:pPr>
-        <w:pStyle w:val="TextBody"/>
-        <w:bidi w:val="0"/>
-        <w:jc w:val="left"/>
-        <w:rPr/>
-      </w:pPr>
-      <w:r>
-        <w:rPr/>
-        <w:t xml:space="preserve">If </w:t>
-      </w:r>
-      <w:r>
-        <w:rPr/>
-        <w:t>the FlowLite is powered on and the Atmel ICE is connected, the firmware download should start.  It takes less than 3 minutes, and should show “Successful” when complete.</w:t>
-      </w:r>
-    </w:p>
-    <w:p>
-      <w:pPr>
-        <w:pStyle w:val="TextBody"/>
-        <w:bidi w:val="0"/>
-        <w:jc w:val="left"/>
-        <w:rPr/>
-      </w:pPr>
-      <w:r>
-        <w:rPr/>
-      </w:r>
-      <w:r>
+        <w:pStyle w:val="BodyText"/>
+      </w:pPr>
+      <w:r>
+        <w:t xml:space="preserve">If the FlowLite is powered on and the Atmel ICE is connected, the firmware download should start.  It takes less than 3 </w:t>
+      </w:r>
+      <w:proofErr w:type="gramStart"/>
+      <w:r>
+        <w:t>minutes, and</w:t>
+      </w:r>
+      <w:proofErr w:type="gramEnd"/>
+      <w:r>
+        <w:t xml:space="preserve"> should show “Successful” when complete.</w:t>
+      </w:r>
+    </w:p>
+    <w:p>
+      <w:pPr>
+        <w:pStyle w:val="BodyText"/>
+      </w:pPr>
+      <w:r>
+        <w:rPr>
+          <w:noProof/>
+        </w:rPr>
         <mc:AlternateContent>
           <mc:Choice Requires="wps">
             <w:drawing>
-              <wp:anchor behindDoc="0" distT="0" distB="0" distL="0" distR="0" simplePos="0" locked="0" layoutInCell="0" allowOverlap="1" relativeHeight="10">
+              <wp:anchor distT="0" distB="0" distL="0" distR="0" simplePos="0" relativeHeight="10" behindDoc="0" locked="0" layoutInCell="0" allowOverlap="1" wp14:anchorId="479CDA5D" wp14:editId="479CDA5E">
                 <wp:simplePos x="0" y="0"/>
                 <wp:positionH relativeFrom="column">
                   <wp:posOffset>74295</wp:posOffset>
@@ -1061,6 +766,7 @@
                 <wp:effectExtent l="0" t="0" r="0" b="0"/>
                 <wp:wrapTopAndBottom/>
                 <wp:docPr id="10" name="Frame5"/>
+                <wp:cNvGraphicFramePr/>
                 <a:graphic xmlns:a="http://schemas.openxmlformats.org/drawingml/2006/main">
                   <a:graphicData uri="http://schemas.microsoft.com/office/word/2010/wordprocessingShape">
                     <wps:wsp>
@@ -1070,7 +776,9 @@
                           <a:off x="0" y="0"/>
                           <a:ext cx="6332220" cy="2089150"/>
                         </a:xfrm>
-                        <a:prstGeom prst="rect"/>
+                        <a:prstGeom prst="rect">
+                          <a:avLst/>
+                        </a:prstGeom>
                         <a:solidFill>
                           <a:srgbClr val="FFFFFF"/>
                         </a:solidFill>
@@ -1080,16 +788,16 @@
                           <w:p>
                             <w:pPr>
                               <w:pStyle w:val="Figure"/>
-                              <w:spacing w:before="120" w:after="120"/>
-                              <w:rPr/>
                             </w:pPr>
                             <w:r>
-                              <w:rPr/>
+                              <w:rPr>
+                                <w:noProof/>
+                              </w:rPr>
                               <w:drawing>
-                                <wp:inline distT="0" distB="0" distL="0" distR="0">
+                                <wp:inline distT="0" distB="0" distL="0" distR="0" wp14:anchorId="479CDA7B" wp14:editId="479CDA7C">
                                   <wp:extent cx="6332220" cy="1761490"/>
                                   <wp:effectExtent l="0" t="0" r="0" b="0"/>
-                                  <wp:docPr id="11" name="Image5" descr=""/>
+                                  <wp:docPr id="11" name="Image5"/>
                                   <wp:cNvGraphicFramePr>
                                     <a:graphicFrameLocks xmlns:a="http://schemas.openxmlformats.org/drawingml/2006/main" noChangeAspect="1"/>
                                   </wp:cNvGraphicFramePr>
@@ -1097,13 +805,13 @@
                                     <a:graphicData uri="http://schemas.openxmlformats.org/drawingml/2006/picture">
                                       <pic:pic xmlns:pic="http://schemas.openxmlformats.org/drawingml/2006/picture">
                                         <pic:nvPicPr>
-                                          <pic:cNvPr id="11" name="Image5" descr=""/>
+                                          <pic:cNvPr id="11" name="Image5"/>
                                           <pic:cNvPicPr>
                                             <a:picLocks noChangeAspect="1" noChangeArrowheads="1"/>
                                           </pic:cNvPicPr>
                                         </pic:nvPicPr>
                                         <pic:blipFill>
-                                          <a:blip r:embed="rId7"/>
+                                          <a:blip r:embed="rId10"/>
                                           <a:stretch>
                                             <a:fillRect/>
                                           </a:stretch>
@@ -1122,36 +830,38 @@
                                   </a:graphic>
                                 </wp:inline>
                               </w:drawing>
+                            </w:r>
+                            <w:r>
                               <w:t xml:space="preserve">Figure </w:t>
                             </w:r>
                             <w:r>
-                              <w:rPr/>
                               <w:fldChar w:fldCharType="begin"/>
                             </w:r>
                             <w:r>
-                              <w:rPr/>
-                              <w:instrText> SEQ Figure \* ARABIC </w:instrText>
-                            </w:r>
-                            <w:r>
-                              <w:rPr/>
+                              <w:instrText>SEQ Figure \* ARABIC</w:instrText>
+                            </w:r>
+                            <w:r>
                               <w:fldChar w:fldCharType="separate"/>
                             </w:r>
                             <w:r>
-                              <w:rPr/>
+                              <w:rPr>
+                                <w:noProof/>
+                              </w:rPr>
                               <w:t>4</w:t>
                             </w:r>
                             <w:r>
-                              <w:rPr/>
                               <w:fldChar w:fldCharType="end"/>
                             </w:r>
                             <w:r>
-                              <w:rPr/>
-                              <w:t>: Downloading Firmware - should end with "Programming completed successfully."</w:t>
+                              <w:t>: Down</w:t>
+                            </w:r>
+                            <w:r>
+                              <w:t>loading Firmware - should end with "Programming completed successfully."</w:t>
                             </w:r>
                           </w:p>
                         </w:txbxContent>
                       </wps:txbx>
-                      <wps:bodyPr anchor="t" lIns="0" tIns="0" rIns="0" bIns="0">
+                      <wps:bodyPr lIns="0" tIns="0" rIns="0" bIns="0" anchor="t">
                         <a:noAutofit/>
                       </wps:bodyPr>
                     </wps:wsp>
@@ -1162,22 +872,22 @@
           </mc:Choice>
           <mc:Fallback>
             <w:pict>
-              <v:rect style="position:absolute;rotation:0;width:498.6pt;height:164.5pt;mso-wrap-distance-left:0pt;mso-wrap-distance-right:0pt;mso-wrap-distance-top:0pt;mso-wrap-distance-bottom:0pt;margin-top:-2.6pt;mso-position-vertical-relative:text;margin-left:5.85pt;mso-position-horizontal-relative:text">
-                <v:textbox inset="0in,0in,0in,0in">
+              <v:shape w14:anchorId="479CDA5D" id="Frame5" o:spid="_x0000_s1027" type="#_x0000_t202" style="position:absolute;margin-left:5.85pt;margin-top:-2.6pt;width:498.6pt;height:164.5pt;z-index:10;visibility:visible;mso-wrap-style:square;mso-wrap-distance-left:0;mso-wrap-distance-top:0;mso-wrap-distance-right:0;mso-wrap-distance-bottom:0;mso-position-horizontal:absolute;mso-position-horizontal-relative:text;mso-position-vertical:absolute;mso-position-vertical-relative:text;v-text-anchor:top" o:gfxdata="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" o:allowincell="f" stroked="f">
+                <v:textbox inset="0,0,0,0">
                   <w:txbxContent>
                     <w:p>
                       <w:pPr>
                         <w:pStyle w:val="Figure"/>
-                        <w:spacing w:before="120" w:after="120"/>
-                        <w:rPr/>
                       </w:pPr>
                       <w:r>
-                        <w:rPr/>
+                        <w:rPr>
+                          <w:noProof/>
+                        </w:rPr>
                         <w:drawing>
-                          <wp:inline distT="0" distB="0" distL="0" distR="0">
+                          <wp:inline distT="0" distB="0" distL="0" distR="0" wp14:anchorId="479CDA7B" wp14:editId="479CDA7C">
                             <wp:extent cx="6332220" cy="1761490"/>
                             <wp:effectExtent l="0" t="0" r="0" b="0"/>
-                            <wp:docPr id="12" name="Image5" descr=""/>
+                            <wp:docPr id="11" name="Image5"/>
                             <wp:cNvGraphicFramePr>
                               <a:graphicFrameLocks xmlns:a="http://schemas.openxmlformats.org/drawingml/2006/main" noChangeAspect="1"/>
                             </wp:cNvGraphicFramePr>
@@ -1185,13 +895,13 @@
                               <a:graphicData uri="http://schemas.openxmlformats.org/drawingml/2006/picture">
                                 <pic:pic xmlns:pic="http://schemas.openxmlformats.org/drawingml/2006/picture">
                                   <pic:nvPicPr>
-                                    <pic:cNvPr id="12" name="Image5" descr=""/>
+                                    <pic:cNvPr id="11" name="Image5"/>
                                     <pic:cNvPicPr>
                                       <a:picLocks noChangeAspect="1" noChangeArrowheads="1"/>
                                     </pic:cNvPicPr>
                                   </pic:nvPicPr>
                                   <pic:blipFill>
-                                    <a:blip r:embed="rId7"/>
+                                    <a:blip r:embed="rId10"/>
                                     <a:stretch>
                                       <a:fillRect/>
                                     </a:stretch>
@@ -1210,37 +920,39 @@
                             </a:graphic>
                           </wp:inline>
                         </w:drawing>
+                      </w:r>
+                      <w:r>
                         <w:t xml:space="preserve">Figure </w:t>
                       </w:r>
                       <w:r>
-                        <w:rPr/>
                         <w:fldChar w:fldCharType="begin"/>
                       </w:r>
                       <w:r>
-                        <w:rPr/>
-                        <w:instrText> SEQ Figure \* ARABIC </w:instrText>
-                      </w:r>
-                      <w:r>
-                        <w:rPr/>
+                        <w:instrText>SEQ Figure \* ARABIC</w:instrText>
+                      </w:r>
+                      <w:r>
                         <w:fldChar w:fldCharType="separate"/>
                       </w:r>
                       <w:r>
-                        <w:rPr/>
+                        <w:rPr>
+                          <w:noProof/>
+                        </w:rPr>
                         <w:t>4</w:t>
                       </w:r>
                       <w:r>
-                        <w:rPr/>
                         <w:fldChar w:fldCharType="end"/>
                       </w:r>
                       <w:r>
-                        <w:rPr/>
-                        <w:t>: Downloading Firmware - should end with "Programming completed successfully."</w:t>
+                        <w:t>: Down</w:t>
+                      </w:r>
+                      <w:r>
+                        <w:t>loading Firmware - should end with "Programming completed successfully."</w:t>
                       </w:r>
                     </w:p>
                   </w:txbxContent>
                 </v:textbox>
                 <w10:wrap type="topAndBottom"/>
-              </v:rect>
+              </v:shape>
             </w:pict>
           </mc:Fallback>
         </mc:AlternateContent>
@@ -1248,31 +960,25 @@
     </w:p>
     <w:p>
       <w:pPr>
-        <w:pStyle w:val="TextBody"/>
-        <w:bidi w:val="0"/>
-        <w:jc w:val="left"/>
-        <w:rPr/>
-      </w:pPr>
-      <w:r>
-        <w:rPr/>
+        <w:pStyle w:val="BodyText"/>
+      </w:pPr>
+      <w:r>
         <w:t>To view the release notes for the Firmware Release, go to “Download” and “About Firmware” and the Release Note document will open as a .PDF document.</w:t>
       </w:r>
     </w:p>
     <w:p>
       <w:pPr>
-        <w:pStyle w:val="TextBody"/>
-        <w:bidi w:val="0"/>
-        <w:jc w:val="left"/>
-        <w:rPr/>
-      </w:pPr>
-      <w:r>
-        <w:rPr/>
-      </w:r>
-      <w:r>
+        <w:pStyle w:val="BodyText"/>
+      </w:pPr>
+      <w:r>
+        <w:rPr>
+          <w:noProof/>
+        </w:rPr>
+        <w:lastRenderedPageBreak/>
         <mc:AlternateContent>
           <mc:Choice Requires="wps">
             <w:drawing>
-              <wp:anchor behindDoc="0" distT="0" distB="0" distL="0" distR="0" simplePos="0" locked="0" layoutInCell="0" allowOverlap="1" relativeHeight="14">
+              <wp:anchor distT="0" distB="0" distL="0" distR="0" simplePos="0" relativeHeight="14" behindDoc="0" locked="0" layoutInCell="0" allowOverlap="1" wp14:anchorId="479CDA5F" wp14:editId="479CDA60">
                 <wp:simplePos x="0" y="0"/>
                 <wp:positionH relativeFrom="column">
                   <wp:posOffset>687705</wp:posOffset>
@@ -1284,6 +990,7 @@
                 <wp:effectExtent l="0" t="0" r="0" b="0"/>
                 <wp:wrapTopAndBottom/>
                 <wp:docPr id="13" name="Frame7"/>
+                <wp:cNvGraphicFramePr/>
                 <a:graphic xmlns:a="http://schemas.openxmlformats.org/drawingml/2006/main">
                   <a:graphicData uri="http://schemas.microsoft.com/office/word/2010/wordprocessingShape">
                     <wps:wsp>
@@ -1293,7 +1000,9 @@
                           <a:off x="0" y="0"/>
                           <a:ext cx="4716780" cy="4225925"/>
                         </a:xfrm>
-                        <a:prstGeom prst="rect"/>
+                        <a:prstGeom prst="rect">
+                          <a:avLst/>
+                        </a:prstGeom>
                         <a:solidFill>
                           <a:srgbClr val="FFFFFF"/>
                         </a:solidFill>
@@ -1303,16 +1012,16 @@
                           <w:p>
                             <w:pPr>
                               <w:pStyle w:val="Figure"/>
-                              <w:spacing w:before="120" w:after="120"/>
-                              <w:rPr/>
                             </w:pPr>
                             <w:r>
-                              <w:rPr/>
+                              <w:rPr>
+                                <w:noProof/>
+                              </w:rPr>
                               <w:drawing>
-                                <wp:inline distT="0" distB="0" distL="0" distR="0">
+                                <wp:inline distT="0" distB="0" distL="0" distR="0" wp14:anchorId="479CDA7D" wp14:editId="479CDA7E">
                                   <wp:extent cx="4716780" cy="3898265"/>
                                   <wp:effectExtent l="0" t="0" r="0" b="0"/>
-                                  <wp:docPr id="14" name="Image7" descr=""/>
+                                  <wp:docPr id="14" name="Image7"/>
                                   <wp:cNvGraphicFramePr>
                                     <a:graphicFrameLocks xmlns:a="http://schemas.openxmlformats.org/drawingml/2006/main" noChangeAspect="1"/>
                                   </wp:cNvGraphicFramePr>
@@ -1320,13 +1029,13 @@
                                     <a:graphicData uri="http://schemas.openxmlformats.org/drawingml/2006/picture">
                                       <pic:pic xmlns:pic="http://schemas.openxmlformats.org/drawingml/2006/picture">
                                         <pic:nvPicPr>
-                                          <pic:cNvPr id="14" name="Image7" descr=""/>
+                                          <pic:cNvPr id="14" name="Image7"/>
                                           <pic:cNvPicPr>
                                             <a:picLocks noChangeAspect="1" noChangeArrowheads="1"/>
                                           </pic:cNvPicPr>
                                         </pic:nvPicPr>
                                         <pic:blipFill>
-                                          <a:blip r:embed="rId8"/>
+                                          <a:blip r:embed="rId11"/>
                                           <a:stretch>
                                             <a:fillRect/>
                                           </a:stretch>
@@ -1345,36 +1054,38 @@
                                   </a:graphic>
                                 </wp:inline>
                               </w:drawing>
+                            </w:r>
+                            <w:r>
                               <w:t xml:space="preserve">Figure </w:t>
                             </w:r>
                             <w:r>
-                              <w:rPr/>
                               <w:fldChar w:fldCharType="begin"/>
                             </w:r>
                             <w:r>
-                              <w:rPr/>
-                              <w:instrText> SEQ Figure \* ARABIC </w:instrText>
-                            </w:r>
-                            <w:r>
-                              <w:rPr/>
+                              <w:instrText xml:space="preserve">SEQ Figure \* </w:instrText>
+                            </w:r>
+                            <w:r>
+                              <w:instrText>ARABIC</w:instrText>
+                            </w:r>
+                            <w:r>
                               <w:fldChar w:fldCharType="separate"/>
                             </w:r>
                             <w:r>
-                              <w:rPr/>
+                              <w:rPr>
+                                <w:noProof/>
+                              </w:rPr>
                               <w:t>5</w:t>
                             </w:r>
                             <w:r>
-                              <w:rPr/>
                               <w:fldChar w:fldCharType="end"/>
                             </w:r>
                             <w:r>
-                              <w:rPr/>
                               <w:t>: Release Notes for Firmware</w:t>
                             </w:r>
                           </w:p>
                         </w:txbxContent>
                       </wps:txbx>
-                      <wps:bodyPr anchor="t" lIns="0" tIns="0" rIns="0" bIns="0">
+                      <wps:bodyPr lIns="0" tIns="0" rIns="0" bIns="0" anchor="t">
                         <a:noAutofit/>
                       </wps:bodyPr>
                     </wps:wsp>
@@ -1385,22 +1096,22 @@
           </mc:Choice>
           <mc:Fallback>
             <w:pict>
-              <v:rect style="position:absolute;rotation:0;width:371.4pt;height:332.75pt;mso-wrap-distance-left:0pt;mso-wrap-distance-right:0pt;mso-wrap-distance-top:0pt;mso-wrap-distance-bottom:0pt;margin-top:0pt;mso-position-vertical-relative:text;margin-left:54.15pt;mso-position-horizontal-relative:text">
-                <v:textbox inset="0in,0in,0in,0in">
+              <v:shape w14:anchorId="479CDA5F" id="Frame7" o:spid="_x0000_s1028" type="#_x0000_t202" style="position:absolute;margin-left:54.15pt;margin-top:.05pt;width:371.4pt;height:332.75pt;z-index:14;visibility:visible;mso-wrap-style:square;mso-wrap-distance-left:0;mso-wrap-distance-top:0;mso-wrap-distance-right:0;mso-wrap-distance-bottom:0;mso-position-horizontal:absolute;mso-position-horizontal-relative:text;mso-position-vertical:absolute;mso-position-vertical-relative:text;v-text-anchor:top" o:gfxdata="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" o:allowincell="f" stroked="f">
+                <v:textbox inset="0,0,0,0">
                   <w:txbxContent>
                     <w:p>
                       <w:pPr>
                         <w:pStyle w:val="Figure"/>
-                        <w:spacing w:before="120" w:after="120"/>
-                        <w:rPr/>
                       </w:pPr>
                       <w:r>
-                        <w:rPr/>
+                        <w:rPr>
+                          <w:noProof/>
+                        </w:rPr>
                         <w:drawing>
-                          <wp:inline distT="0" distB="0" distL="0" distR="0">
+                          <wp:inline distT="0" distB="0" distL="0" distR="0" wp14:anchorId="479CDA7D" wp14:editId="479CDA7E">
                             <wp:extent cx="4716780" cy="3898265"/>
                             <wp:effectExtent l="0" t="0" r="0" b="0"/>
-                            <wp:docPr id="15" name="Image7" descr=""/>
+                            <wp:docPr id="14" name="Image7"/>
                             <wp:cNvGraphicFramePr>
                               <a:graphicFrameLocks xmlns:a="http://schemas.openxmlformats.org/drawingml/2006/main" noChangeAspect="1"/>
                             </wp:cNvGraphicFramePr>
@@ -1408,13 +1119,13 @@
                               <a:graphicData uri="http://schemas.openxmlformats.org/drawingml/2006/picture">
                                 <pic:pic xmlns:pic="http://schemas.openxmlformats.org/drawingml/2006/picture">
                                   <pic:nvPicPr>
-                                    <pic:cNvPr id="15" name="Image7" descr=""/>
+                                    <pic:cNvPr id="14" name="Image7"/>
                                     <pic:cNvPicPr>
                                       <a:picLocks noChangeAspect="1" noChangeArrowheads="1"/>
                                     </pic:cNvPicPr>
                                   </pic:nvPicPr>
                                   <pic:blipFill>
-                                    <a:blip r:embed="rId8"/>
+                                    <a:blip r:embed="rId11"/>
                                     <a:stretch>
                                       <a:fillRect/>
                                     </a:stretch>
@@ -1433,37 +1144,39 @@
                             </a:graphic>
                           </wp:inline>
                         </w:drawing>
+                      </w:r>
+                      <w:r>
                         <w:t xml:space="preserve">Figure </w:t>
                       </w:r>
                       <w:r>
-                        <w:rPr/>
                         <w:fldChar w:fldCharType="begin"/>
                       </w:r>
                       <w:r>
-                        <w:rPr/>
-                        <w:instrText> SEQ Figure \* ARABIC </w:instrText>
-                      </w:r>
-                      <w:r>
-                        <w:rPr/>
+                        <w:instrText xml:space="preserve">SEQ Figure \* </w:instrText>
+                      </w:r>
+                      <w:r>
+                        <w:instrText>ARABIC</w:instrText>
+                      </w:r>
+                      <w:r>
                         <w:fldChar w:fldCharType="separate"/>
                       </w:r>
                       <w:r>
-                        <w:rPr/>
+                        <w:rPr>
+                          <w:noProof/>
+                        </w:rPr>
                         <w:t>5</w:t>
                       </w:r>
                       <w:r>
-                        <w:rPr/>
                         <w:fldChar w:fldCharType="end"/>
                       </w:r>
                       <w:r>
-                        <w:rPr/>
                         <w:t>: Release Notes for Firmware</w:t>
                       </w:r>
                     </w:p>
                   </w:txbxContent>
                 </v:textbox>
                 <w10:wrap type="topAndBottom"/>
-              </v:rect>
+              </v:shape>
             </w:pict>
           </mc:Fallback>
         </mc:AlternateContent>
@@ -1476,48 +1189,46 @@
           <w:ilvl w:val="1"/>
           <w:numId w:val="2"/>
         </w:numPr>
-        <w:bidi w:val="0"/>
-        <w:jc w:val="left"/>
-        <w:rPr/>
+      </w:pPr>
+      <w:r>
+        <w:t>5. Calibrate</w:t>
+      </w:r>
+    </w:p>
+    <w:p>
+      <w:pPr>
+        <w:pStyle w:val="BodyText"/>
+      </w:pPr>
+      <w:r>
+        <w:t>The Calibrate button on the main screen calibrates the disposable circuit connecting the FlowLite product to the nasal prongs for the patient.  There are many types of circuits, and each time a new circu</w:t>
+      </w:r>
+      <w:r>
+        <w:t xml:space="preserve">it is installed, “Calibrate” should be performed.  Calibration assures that the equations </w:t>
+      </w:r>
+      <w:proofErr w:type="gramStart"/>
+      <w:r>
+        <w:t>which  estimate</w:t>
+      </w:r>
+      <w:proofErr w:type="gramEnd"/>
+      <w:r>
+        <w:t xml:space="preserve"> the pressure at the baby’s nose will be accurate.  NOTE: that “Calibrate” must be done with no patient connected to the tubes, and the nasal prongs in</w:t>
+      </w:r>
+      <w:r>
+        <w:t xml:space="preserve"> free air.  All tubes and connections, other than the patient, should be present before starting a “Calibrate”.</w:t>
+      </w:r>
+    </w:p>
+    <w:p>
+      <w:pPr>
+        <w:pStyle w:val="BodyText"/>
       </w:pPr>
       <w:r>
         <w:rPr>
-          <w:rFonts w:eastAsia="Microsoft YaHei" w:cs="Lucida Sans"/>
-          <w:b/>
-          <w:bCs/>
-          <w:sz w:val="32"/>
-          <w:szCs w:val="32"/>
+          <w:noProof/>
         </w:rPr>
-        <w:t>5. Calibrate</w:t>
-      </w:r>
-    </w:p>
-    <w:p>
-      <w:pPr>
-        <w:pStyle w:val="TextBody"/>
-        <w:bidi w:val="0"/>
-        <w:jc w:val="left"/>
-        <w:rPr/>
-      </w:pPr>
-      <w:r>
-        <w:rPr/>
-        <w:t>The Calibrate button on the main screen calibrates the disposable circuit connecting the FlowLite product to the nasal prongs for the patient.  There are many types of circuits, and each time a new circuit is installed, “Calibrate” should be performed.  Calibration assures that the equations which  estimate the pressure at the baby’s nose will be accurate.  NOTE: that “Calibrate” must be done with no patient connected to the tubes, and the nasal prongs in free air.  All tubes and connections, other than the patient, should be present before starting a “Calibrate”.</w:t>
-      </w:r>
-    </w:p>
-    <w:p>
-      <w:pPr>
-        <w:pStyle w:val="TextBody"/>
-        <w:bidi w:val="0"/>
-        <w:jc w:val="left"/>
-        <w:rPr/>
-      </w:pPr>
-      <w:r>
-        <w:rPr/>
-      </w:r>
-      <w:r>
+        <w:lastRenderedPageBreak/>
         <mc:AlternateContent>
           <mc:Choice Requires="wps">
             <w:drawing>
-              <wp:anchor behindDoc="0" distT="0" distB="0" distL="0" distR="0" simplePos="0" locked="0" layoutInCell="0" allowOverlap="1" relativeHeight="12">
+              <wp:anchor distT="0" distB="0" distL="0" distR="0" simplePos="0" relativeHeight="12" behindDoc="0" locked="0" layoutInCell="0" allowOverlap="1" wp14:anchorId="479CDA61" wp14:editId="479CDA62">
                 <wp:simplePos x="0" y="0"/>
                 <wp:positionH relativeFrom="column">
                   <wp:posOffset>1028700</wp:posOffset>
@@ -1529,6 +1240,7 @@
                 <wp:effectExtent l="0" t="0" r="0" b="0"/>
                 <wp:wrapTopAndBottom/>
                 <wp:docPr id="16" name="Frame6"/>
+                <wp:cNvGraphicFramePr/>
                 <a:graphic xmlns:a="http://schemas.openxmlformats.org/drawingml/2006/main">
                   <a:graphicData uri="http://schemas.microsoft.com/office/word/2010/wordprocessingShape">
                     <wps:wsp>
@@ -1538,7 +1250,9 @@
                           <a:off x="0" y="0"/>
                           <a:ext cx="2834640" cy="2564130"/>
                         </a:xfrm>
-                        <a:prstGeom prst="rect"/>
+                        <a:prstGeom prst="rect">
+                          <a:avLst/>
+                        </a:prstGeom>
                         <a:solidFill>
                           <a:srgbClr val="FFFFFF"/>
                         </a:solidFill>
@@ -1548,16 +1262,16 @@
                           <w:p>
                             <w:pPr>
                               <w:pStyle w:val="Figure"/>
-                              <w:spacing w:before="120" w:after="120"/>
-                              <w:rPr/>
                             </w:pPr>
                             <w:r>
-                              <w:rPr/>
+                              <w:rPr>
+                                <w:noProof/>
+                              </w:rPr>
                               <w:drawing>
-                                <wp:inline distT="0" distB="0" distL="0" distR="0">
+                                <wp:inline distT="0" distB="0" distL="0" distR="0" wp14:anchorId="479CDA7F" wp14:editId="479CDA80">
                                   <wp:extent cx="2834640" cy="2061210"/>
                                   <wp:effectExtent l="0" t="0" r="0" b="0"/>
-                                  <wp:docPr id="17" name="Image6" descr=""/>
+                                  <wp:docPr id="17" name="Image6"/>
                                   <wp:cNvGraphicFramePr>
                                     <a:graphicFrameLocks xmlns:a="http://schemas.openxmlformats.org/drawingml/2006/main" noChangeAspect="1"/>
                                   </wp:cNvGraphicFramePr>
@@ -1565,13 +1279,13 @@
                                     <a:graphicData uri="http://schemas.openxmlformats.org/drawingml/2006/picture">
                                       <pic:pic xmlns:pic="http://schemas.openxmlformats.org/drawingml/2006/picture">
                                         <pic:nvPicPr>
-                                          <pic:cNvPr id="17" name="Image6" descr=""/>
+                                          <pic:cNvPr id="17" name="Image6"/>
                                           <pic:cNvPicPr>
                                             <a:picLocks noChangeAspect="1" noChangeArrowheads="1"/>
                                           </pic:cNvPicPr>
                                         </pic:nvPicPr>
                                         <pic:blipFill>
-                                          <a:blip r:embed="rId9"/>
+                                          <a:blip r:embed="rId12"/>
                                           <a:stretch>
                                             <a:fillRect/>
                                           </a:stretch>
@@ -1590,36 +1304,35 @@
                                   </a:graphic>
                                 </wp:inline>
                               </w:drawing>
+                            </w:r>
+                            <w:r>
                               <w:t xml:space="preserve">Figure </w:t>
                             </w:r>
                             <w:r>
-                              <w:rPr/>
                               <w:fldChar w:fldCharType="begin"/>
                             </w:r>
                             <w:r>
-                              <w:rPr/>
-                              <w:instrText> SEQ Figure \* ARABIC </w:instrText>
-                            </w:r>
-                            <w:r>
-                              <w:rPr/>
+                              <w:instrText>SEQ Figure \* ARABIC</w:instrText>
+                            </w:r>
+                            <w:r>
                               <w:fldChar w:fldCharType="separate"/>
                             </w:r>
                             <w:r>
-                              <w:rPr/>
+                              <w:rPr>
+                                <w:noProof/>
+                              </w:rPr>
                               <w:t>6</w:t>
                             </w:r>
                             <w:r>
-                              <w:rPr/>
                               <w:fldChar w:fldCharType="end"/>
                             </w:r>
                             <w:r>
-                              <w:rPr/>
                               <w:t>: Calibration screen - calibrate each circuit</w:t>
                             </w:r>
                           </w:p>
                         </w:txbxContent>
                       </wps:txbx>
-                      <wps:bodyPr anchor="t" lIns="0" tIns="0" rIns="0" bIns="0">
+                      <wps:bodyPr lIns="0" tIns="0" rIns="0" bIns="0" anchor="t">
                         <a:noAutofit/>
                       </wps:bodyPr>
                     </wps:wsp>
@@ -1630,22 +1343,22 @@
           </mc:Choice>
           <mc:Fallback>
             <w:pict>
-              <v:rect style="position:absolute;rotation:0;width:223.2pt;height:201.9pt;mso-wrap-distance-left:0pt;mso-wrap-distance-right:0pt;mso-wrap-distance-top:0pt;mso-wrap-distance-bottom:0pt;margin-top:0pt;mso-position-vertical-relative:text;margin-left:81pt;mso-position-horizontal-relative:text">
-                <v:textbox inset="0in,0in,0in,0in">
+              <v:shape w14:anchorId="479CDA61" id="Frame6" o:spid="_x0000_s1029" type="#_x0000_t202" style="position:absolute;margin-left:81pt;margin-top:.05pt;width:223.2pt;height:201.9pt;z-index:12;visibility:visible;mso-wrap-style:square;mso-wrap-distance-left:0;mso-wrap-distance-top:0;mso-wrap-distance-right:0;mso-wrap-distance-bottom:0;mso-position-horizontal:absolute;mso-position-horizontal-relative:text;mso-position-vertical:absolute;mso-position-vertical-relative:text;v-text-anchor:top" o:gfxdata="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" o:allowincell="f" stroked="f">
+                <v:textbox inset="0,0,0,0">
                   <w:txbxContent>
                     <w:p>
                       <w:pPr>
                         <w:pStyle w:val="Figure"/>
-                        <w:spacing w:before="120" w:after="120"/>
-                        <w:rPr/>
                       </w:pPr>
                       <w:r>
-                        <w:rPr/>
+                        <w:rPr>
+                          <w:noProof/>
+                        </w:rPr>
                         <w:drawing>
-                          <wp:inline distT="0" distB="0" distL="0" distR="0">
+                          <wp:inline distT="0" distB="0" distL="0" distR="0" wp14:anchorId="479CDA7F" wp14:editId="479CDA80">
                             <wp:extent cx="2834640" cy="2061210"/>
                             <wp:effectExtent l="0" t="0" r="0" b="0"/>
-                            <wp:docPr id="18" name="Image6" descr=""/>
+                            <wp:docPr id="17" name="Image6"/>
                             <wp:cNvGraphicFramePr>
                               <a:graphicFrameLocks xmlns:a="http://schemas.openxmlformats.org/drawingml/2006/main" noChangeAspect="1"/>
                             </wp:cNvGraphicFramePr>
@@ -1653,13 +1366,13 @@
                               <a:graphicData uri="http://schemas.openxmlformats.org/drawingml/2006/picture">
                                 <pic:pic xmlns:pic="http://schemas.openxmlformats.org/drawingml/2006/picture">
                                   <pic:nvPicPr>
-                                    <pic:cNvPr id="18" name="Image6" descr=""/>
+                                    <pic:cNvPr id="17" name="Image6"/>
                                     <pic:cNvPicPr>
                                       <a:picLocks noChangeAspect="1" noChangeArrowheads="1"/>
                                     </pic:cNvPicPr>
                                   </pic:nvPicPr>
                                   <pic:blipFill>
-                                    <a:blip r:embed="rId9"/>
+                                    <a:blip r:embed="rId12"/>
                                     <a:stretch>
                                       <a:fillRect/>
                                     </a:stretch>
@@ -1678,37 +1391,36 @@
                             </a:graphic>
                           </wp:inline>
                         </w:drawing>
+                      </w:r>
+                      <w:r>
                         <w:t xml:space="preserve">Figure </w:t>
                       </w:r>
                       <w:r>
-                        <w:rPr/>
                         <w:fldChar w:fldCharType="begin"/>
                       </w:r>
                       <w:r>
-                        <w:rPr/>
-                        <w:instrText> SEQ Figure \* ARABIC </w:instrText>
-                      </w:r>
-                      <w:r>
-                        <w:rPr/>
+                        <w:instrText>SEQ Figure \* ARABIC</w:instrText>
+                      </w:r>
+                      <w:r>
                         <w:fldChar w:fldCharType="separate"/>
                       </w:r>
                       <w:r>
-                        <w:rPr/>
+                        <w:rPr>
+                          <w:noProof/>
+                        </w:rPr>
                         <w:t>6</w:t>
                       </w:r>
                       <w:r>
-                        <w:rPr/>
                         <w:fldChar w:fldCharType="end"/>
                       </w:r>
                       <w:r>
-                        <w:rPr/>
                         <w:t>: Calibration screen - calibrate each circuit</w:t>
                       </w:r>
                     </w:p>
                   </w:txbxContent>
                 </v:textbox>
                 <w10:wrap type="topAndBottom"/>
-              </v:rect>
+              </v:shape>
             </w:pict>
           </mc:Fallback>
         </mc:AlternateContent>
@@ -1721,50 +1433,34 @@
           <w:ilvl w:val="1"/>
           <w:numId w:val="2"/>
         </w:numPr>
-        <w:bidi w:val="0"/>
-        <w:jc w:val="left"/>
-        <w:rPr/>
+      </w:pPr>
+      <w:r>
+        <w:t>6. Simulation</w:t>
+      </w:r>
+    </w:p>
+    <w:p>
+      <w:pPr>
+        <w:pStyle w:val="BodyText"/>
+      </w:pPr>
+      <w:r>
+        <w:t xml:space="preserve">The Simulation button brings up a simulation of </w:t>
+      </w:r>
+      <w:r>
+        <w:t xml:space="preserve">the Screens that appear on the FlowLite during operation.  </w:t>
+      </w:r>
+    </w:p>
+    <w:p>
+      <w:pPr>
+        <w:pStyle w:val="BodyText"/>
       </w:pPr>
       <w:r>
         <w:rPr>
-          <w:rFonts w:eastAsia="Microsoft YaHei" w:cs="Lucida Sans"/>
-          <w:b/>
-          <w:bCs/>
-          <w:sz w:val="32"/>
-          <w:szCs w:val="32"/>
+          <w:noProof/>
         </w:rPr>
-        <w:t>6. Simulation</w:t>
-      </w:r>
-    </w:p>
-    <w:p>
-      <w:pPr>
-        <w:pStyle w:val="TextBody"/>
-        <w:bidi w:val="0"/>
-        <w:spacing w:before="0" w:after="140"/>
-        <w:jc w:val="left"/>
-        <w:rPr/>
-      </w:pPr>
-      <w:r>
-        <w:rPr/>
-        <w:t xml:space="preserve">The Simulation button brings up a simulation of the Screens that appear on the FlowLite during operation.  </w:t>
-      </w:r>
-    </w:p>
-    <w:p>
-      <w:pPr>
-        <w:pStyle w:val="TextBody"/>
-        <w:bidi w:val="0"/>
-        <w:spacing w:before="0" w:after="140"/>
-        <w:jc w:val="left"/>
-        <w:rPr/>
-      </w:pPr>
-      <w:r>
-        <w:rPr/>
-      </w:r>
-      <w:r>
         <mc:AlternateContent>
           <mc:Choice Requires="wps">
             <w:drawing>
-              <wp:anchor behindDoc="0" distT="0" distB="0" distL="0" distR="0" simplePos="0" locked="0" layoutInCell="0" allowOverlap="1" relativeHeight="2">
+              <wp:anchor distT="0" distB="0" distL="0" distR="0" simplePos="0" relativeHeight="2" behindDoc="0" locked="0" layoutInCell="0" allowOverlap="1" wp14:anchorId="479CDA63" wp14:editId="479CDA64">
                 <wp:simplePos x="0" y="0"/>
                 <wp:positionH relativeFrom="column">
                   <wp:posOffset>897890</wp:posOffset>
@@ -1776,6 +1472,7 @@
                 <wp:effectExtent l="0" t="0" r="0" b="0"/>
                 <wp:wrapTopAndBottom/>
                 <wp:docPr id="19" name="Frame2"/>
+                <wp:cNvGraphicFramePr/>
                 <a:graphic xmlns:a="http://schemas.openxmlformats.org/drawingml/2006/main">
                   <a:graphicData uri="http://schemas.microsoft.com/office/word/2010/wordprocessingShape">
                     <wps:wsp>
@@ -1785,7 +1482,9 @@
                           <a:off x="0" y="0"/>
                           <a:ext cx="4490720" cy="3021965"/>
                         </a:xfrm>
-                        <a:prstGeom prst="rect"/>
+                        <a:prstGeom prst="rect">
+                          <a:avLst/>
+                        </a:prstGeom>
                         <a:solidFill>
                           <a:srgbClr val="FFFFFF"/>
                         </a:solidFill>
@@ -1795,16 +1494,16 @@
                           <w:p>
                             <w:pPr>
                               <w:pStyle w:val="Figure"/>
-                              <w:spacing w:before="120" w:after="120"/>
-                              <w:rPr/>
                             </w:pPr>
                             <w:r>
-                              <w:rPr/>
+                              <w:rPr>
+                                <w:noProof/>
+                              </w:rPr>
                               <w:drawing>
-                                <wp:inline distT="0" distB="0" distL="0" distR="0">
+                                <wp:inline distT="0" distB="0" distL="0" distR="0" wp14:anchorId="479CDA81" wp14:editId="479CDA82">
                                   <wp:extent cx="4490720" cy="2694305"/>
                                   <wp:effectExtent l="0" t="0" r="0" b="0"/>
-                                  <wp:docPr id="20" name="Image2" descr=""/>
+                                  <wp:docPr id="20" name="Image2"/>
                                   <wp:cNvGraphicFramePr>
                                     <a:graphicFrameLocks xmlns:a="http://schemas.openxmlformats.org/drawingml/2006/main" noChangeAspect="1"/>
                                   </wp:cNvGraphicFramePr>
@@ -1812,13 +1511,13 @@
                                     <a:graphicData uri="http://schemas.openxmlformats.org/drawingml/2006/picture">
                                       <pic:pic xmlns:pic="http://schemas.openxmlformats.org/drawingml/2006/picture">
                                         <pic:nvPicPr>
-                                          <pic:cNvPr id="20" name="Image2" descr=""/>
+                                          <pic:cNvPr id="20" name="Image2"/>
                                           <pic:cNvPicPr>
                                             <a:picLocks noChangeAspect="1" noChangeArrowheads="1"/>
                                           </pic:cNvPicPr>
                                         </pic:nvPicPr>
                                         <pic:blipFill>
-                                          <a:blip r:embed="rId10"/>
+                                          <a:blip r:embed="rId13"/>
                                           <a:stretch>
                                             <a:fillRect/>
                                           </a:stretch>
@@ -1837,40 +1536,35 @@
                                   </a:graphic>
                                 </wp:inline>
                               </w:drawing>
+                            </w:r>
+                            <w:r>
                               <w:t xml:space="preserve">Figure </w:t>
                             </w:r>
                             <w:r>
-                              <w:rPr/>
                               <w:fldChar w:fldCharType="begin"/>
                             </w:r>
                             <w:r>
-                              <w:rPr/>
-                              <w:instrText> SEQ Figure \* ARABIC </w:instrText>
-                            </w:r>
-                            <w:r>
-                              <w:rPr/>
+                              <w:instrText>SEQ Figure \* ARABIC</w:instrText>
+                            </w:r>
+                            <w:r>
                               <w:fldChar w:fldCharType="separate"/>
                             </w:r>
                             <w:r>
-                              <w:rPr/>
+                              <w:rPr>
+                                <w:noProof/>
+                              </w:rPr>
                               <w:t>7</w:t>
                             </w:r>
                             <w:r>
-                              <w:rPr/>
                               <w:fldChar w:fldCharType="end"/>
                             </w:r>
                             <w:r>
-                              <w:rPr/>
-                              <w:t xml:space="preserve">: Simulation Screen: </w:t>
-                            </w:r>
-                            <w:r>
-                              <w:rPr/>
-                              <w:t>startup</w:t>
+                              <w:t>: Simulation Screen: startup</w:t>
                             </w:r>
                           </w:p>
                         </w:txbxContent>
                       </wps:txbx>
-                      <wps:bodyPr anchor="t" lIns="0" tIns="0" rIns="0" bIns="0">
+                      <wps:bodyPr lIns="0" tIns="0" rIns="0" bIns="0" anchor="t">
                         <a:noAutofit/>
                       </wps:bodyPr>
                     </wps:wsp>
@@ -1881,22 +1575,22 @@
           </mc:Choice>
           <mc:Fallback>
             <w:pict>
-              <v:rect style="position:absolute;rotation:0;width:353.6pt;height:237.95pt;mso-wrap-distance-left:0pt;mso-wrap-distance-right:0pt;mso-wrap-distance-top:0pt;mso-wrap-distance-bottom:0pt;margin-top:1.1pt;mso-position-vertical-relative:text;margin-left:70.7pt;mso-position-horizontal-relative:text">
-                <v:textbox inset="0in,0in,0in,0in">
+              <v:shape w14:anchorId="479CDA63" id="Frame2" o:spid="_x0000_s1030" type="#_x0000_t202" style="position:absolute;margin-left:70.7pt;margin-top:1.1pt;width:353.6pt;height:237.95pt;z-index:2;visibility:visible;mso-wrap-style:square;mso-wrap-distance-left:0;mso-wrap-distance-top:0;mso-wrap-distance-right:0;mso-wrap-distance-bottom:0;mso-position-horizontal:absolute;mso-position-horizontal-relative:text;mso-position-vertical:absolute;mso-position-vertical-relative:text;v-text-anchor:top" o:gfxdata="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" o:allowincell="f" stroked="f">
+                <v:textbox inset="0,0,0,0">
                   <w:txbxContent>
                     <w:p>
                       <w:pPr>
                         <w:pStyle w:val="Figure"/>
-                        <w:spacing w:before="120" w:after="120"/>
-                        <w:rPr/>
                       </w:pPr>
                       <w:r>
-                        <w:rPr/>
+                        <w:rPr>
+                          <w:noProof/>
+                        </w:rPr>
                         <w:drawing>
-                          <wp:inline distT="0" distB="0" distL="0" distR="0">
+                          <wp:inline distT="0" distB="0" distL="0" distR="0" wp14:anchorId="479CDA81" wp14:editId="479CDA82">
                             <wp:extent cx="4490720" cy="2694305"/>
                             <wp:effectExtent l="0" t="0" r="0" b="0"/>
-                            <wp:docPr id="21" name="Image2" descr=""/>
+                            <wp:docPr id="20" name="Image2"/>
                             <wp:cNvGraphicFramePr>
                               <a:graphicFrameLocks xmlns:a="http://schemas.openxmlformats.org/drawingml/2006/main" noChangeAspect="1"/>
                             </wp:cNvGraphicFramePr>
@@ -1904,13 +1598,13 @@
                               <a:graphicData uri="http://schemas.openxmlformats.org/drawingml/2006/picture">
                                 <pic:pic xmlns:pic="http://schemas.openxmlformats.org/drawingml/2006/picture">
                                   <pic:nvPicPr>
-                                    <pic:cNvPr id="21" name="Image2" descr=""/>
+                                    <pic:cNvPr id="20" name="Image2"/>
                                     <pic:cNvPicPr>
                                       <a:picLocks noChangeAspect="1" noChangeArrowheads="1"/>
                                     </pic:cNvPicPr>
                                   </pic:nvPicPr>
                                   <pic:blipFill>
-                                    <a:blip r:embed="rId10"/>
+                                    <a:blip r:embed="rId13"/>
                                     <a:stretch>
                                       <a:fillRect/>
                                     </a:stretch>
@@ -1929,41 +1623,36 @@
                             </a:graphic>
                           </wp:inline>
                         </w:drawing>
+                      </w:r>
+                      <w:r>
                         <w:t xml:space="preserve">Figure </w:t>
                       </w:r>
                       <w:r>
-                        <w:rPr/>
                         <w:fldChar w:fldCharType="begin"/>
                       </w:r>
                       <w:r>
-                        <w:rPr/>
-                        <w:instrText> SEQ Figure \* ARABIC </w:instrText>
-                      </w:r>
-                      <w:r>
-                        <w:rPr/>
+                        <w:instrText>SEQ Figure \* ARABIC</w:instrText>
+                      </w:r>
+                      <w:r>
                         <w:fldChar w:fldCharType="separate"/>
                       </w:r>
                       <w:r>
-                        <w:rPr/>
+                        <w:rPr>
+                          <w:noProof/>
+                        </w:rPr>
                         <w:t>7</w:t>
                       </w:r>
                       <w:r>
-                        <w:rPr/>
                         <w:fldChar w:fldCharType="end"/>
                       </w:r>
                       <w:r>
-                        <w:rPr/>
-                        <w:t xml:space="preserve">: Simulation Screen: </w:t>
-                      </w:r>
-                      <w:r>
-                        <w:rPr/>
-                        <w:t>startup</w:t>
+                        <w:t>: Simulation Screen: startup</w:t>
                       </w:r>
                     </w:p>
                   </w:txbxContent>
                 </v:textbox>
                 <w10:wrap type="topAndBottom"/>
-              </v:rect>
+              </v:shape>
             </w:pict>
           </mc:Fallback>
         </mc:AlternateContent>
@@ -1971,32 +1660,22 @@
     </w:p>
     <w:p>
       <w:pPr>
-        <w:pStyle w:val="TextBody"/>
-        <w:bidi w:val="0"/>
-        <w:spacing w:before="0" w:after="140"/>
-        <w:jc w:val="left"/>
-        <w:rPr/>
-      </w:pPr>
-      <w:r>
-        <w:rPr/>
-      </w:r>
-    </w:p>
-    <w:p>
-      <w:pPr>
-        <w:pStyle w:val="TextBody"/>
-        <w:bidi w:val="0"/>
-        <w:spacing w:before="0" w:after="140"/>
-        <w:jc w:val="left"/>
-        <w:rPr/>
-      </w:pPr>
-      <w:r>
-        <w:rPr/>
-      </w:r>
-      <w:r>
+        <w:pStyle w:val="BodyText"/>
+      </w:pPr>
+    </w:p>
+    <w:p>
+      <w:pPr>
+        <w:pStyle w:val="BodyText"/>
+      </w:pPr>
+      <w:r>
+        <w:rPr>
+          <w:noProof/>
+        </w:rPr>
+        <w:lastRenderedPageBreak/>
         <mc:AlternateContent>
           <mc:Choice Requires="wps">
             <w:drawing>
-              <wp:anchor behindDoc="0" distT="0" distB="0" distL="0" distR="0" simplePos="0" locked="0" layoutInCell="0" allowOverlap="1" relativeHeight="16">
+              <wp:anchor distT="0" distB="0" distL="0" distR="0" simplePos="0" relativeHeight="16" behindDoc="0" locked="0" layoutInCell="0" allowOverlap="1" wp14:anchorId="479CDA65" wp14:editId="479CDA66">
                 <wp:simplePos x="0" y="0"/>
                 <wp:positionH relativeFrom="column">
                   <wp:align>center</wp:align>
@@ -2008,6 +1687,7 @@
                 <wp:effectExtent l="0" t="0" r="0" b="0"/>
                 <wp:wrapTopAndBottom/>
                 <wp:docPr id="22" name="Frame8"/>
+                <wp:cNvGraphicFramePr/>
                 <a:graphic xmlns:a="http://schemas.openxmlformats.org/drawingml/2006/main">
                   <a:graphicData uri="http://schemas.microsoft.com/office/word/2010/wordprocessingShape">
                     <wps:wsp>
@@ -2017,7 +1697,9 @@
                           <a:off x="0" y="0"/>
                           <a:ext cx="3999230" cy="3273425"/>
                         </a:xfrm>
-                        <a:prstGeom prst="rect"/>
+                        <a:prstGeom prst="rect">
+                          <a:avLst/>
+                        </a:prstGeom>
                         <a:solidFill>
                           <a:srgbClr val="FFFFFF"/>
                         </a:solidFill>
@@ -2027,16 +1709,16 @@
                           <w:p>
                             <w:pPr>
                               <w:pStyle w:val="Figure"/>
-                              <w:spacing w:before="120" w:after="120"/>
-                              <w:rPr/>
                             </w:pPr>
                             <w:r>
-                              <w:rPr/>
+                              <w:rPr>
+                                <w:noProof/>
+                              </w:rPr>
                               <w:drawing>
-                                <wp:inline distT="0" distB="0" distL="0" distR="0">
+                                <wp:inline distT="0" distB="0" distL="0" distR="0" wp14:anchorId="479CDA83" wp14:editId="479CDA84">
                                   <wp:extent cx="3999230" cy="2945765"/>
                                   <wp:effectExtent l="0" t="0" r="0" b="0"/>
-                                  <wp:docPr id="23" name="Image8" descr=""/>
+                                  <wp:docPr id="23" name="Image8"/>
                                   <wp:cNvGraphicFramePr>
                                     <a:graphicFrameLocks xmlns:a="http://schemas.openxmlformats.org/drawingml/2006/main" noChangeAspect="1"/>
                                   </wp:cNvGraphicFramePr>
@@ -2044,13 +1726,13 @@
                                     <a:graphicData uri="http://schemas.openxmlformats.org/drawingml/2006/picture">
                                       <pic:pic xmlns:pic="http://schemas.openxmlformats.org/drawingml/2006/picture">
                                         <pic:nvPicPr>
-                                          <pic:cNvPr id="23" name="Image8" descr=""/>
+                                          <pic:cNvPr id="23" name="Image8"/>
                                           <pic:cNvPicPr>
                                             <a:picLocks noChangeAspect="1" noChangeArrowheads="1"/>
                                           </pic:cNvPicPr>
                                         </pic:nvPicPr>
                                         <pic:blipFill>
-                                          <a:blip r:embed="rId11"/>
+                                          <a:blip r:embed="rId14"/>
                                           <a:stretch>
                                             <a:fillRect/>
                                           </a:stretch>
@@ -2069,36 +1751,35 @@
                                   </a:graphic>
                                 </wp:inline>
                               </w:drawing>
+                            </w:r>
+                            <w:r>
                               <w:t xml:space="preserve">Figure </w:t>
                             </w:r>
                             <w:r>
-                              <w:rPr/>
                               <w:fldChar w:fldCharType="begin"/>
                             </w:r>
                             <w:r>
-                              <w:rPr/>
-                              <w:instrText> SEQ Figure \* ARABIC </w:instrText>
-                            </w:r>
-                            <w:r>
-                              <w:rPr/>
+                              <w:instrText>SEQ Figure \* ARABIC</w:instrText>
+                            </w:r>
+                            <w:r>
                               <w:fldChar w:fldCharType="separate"/>
                             </w:r>
                             <w:r>
-                              <w:rPr/>
-                              <w:t>9</w:t>
-                            </w:r>
-                            <w:r>
-                              <w:rPr/>
+                              <w:rPr>
+                                <w:noProof/>
+                              </w:rPr>
+                              <w:t>8</w:t>
+                            </w:r>
+                            <w:r>
                               <w:fldChar w:fldCharType="end"/>
                             </w:r>
                             <w:r>
-                              <w:rPr/>
                               <w:t>: Simulation screen: Setup instructions</w:t>
                             </w:r>
                           </w:p>
                         </w:txbxContent>
                       </wps:txbx>
-                      <wps:bodyPr anchor="t" lIns="0" tIns="0" rIns="0" bIns="0">
+                      <wps:bodyPr lIns="0" tIns="0" rIns="0" bIns="0" anchor="t">
                         <a:noAutofit/>
                       </wps:bodyPr>
                     </wps:wsp>
@@ -2109,22 +1790,22 @@
           </mc:Choice>
           <mc:Fallback>
             <w:pict>
-              <v:rect style="position:absolute;rotation:0;width:314.9pt;height:257.75pt;mso-wrap-distance-left:0pt;mso-wrap-distance-right:0pt;mso-wrap-distance-top:0pt;mso-wrap-distance-bottom:0pt;margin-top:0pt;mso-position-vertical:top;mso-position-vertical-relative:text;margin-left:91.85pt;mso-position-horizontal:center;mso-position-horizontal-relative:text">
-                <v:textbox inset="0in,0in,0in,0in">
+              <v:shape w14:anchorId="479CDA65" id="Frame8" o:spid="_x0000_s1031" type="#_x0000_t202" style="position:absolute;margin-left:0;margin-top:.05pt;width:314.9pt;height:257.75pt;z-index:16;visibility:visible;mso-wrap-style:square;mso-wrap-distance-left:0;mso-wrap-distance-top:0;mso-wrap-distance-right:0;mso-wrap-distance-bottom:0;mso-position-horizontal:center;mso-position-horizontal-relative:text;mso-position-vertical:absolute;mso-position-vertical-relative:text;v-text-anchor:top" o:gfxdata="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" o:allowincell="f" stroked="f">
+                <v:textbox inset="0,0,0,0">
                   <w:txbxContent>
                     <w:p>
                       <w:pPr>
                         <w:pStyle w:val="Figure"/>
-                        <w:spacing w:before="120" w:after="120"/>
-                        <w:rPr/>
                       </w:pPr>
                       <w:r>
-                        <w:rPr/>
+                        <w:rPr>
+                          <w:noProof/>
+                        </w:rPr>
                         <w:drawing>
-                          <wp:inline distT="0" distB="0" distL="0" distR="0">
+                          <wp:inline distT="0" distB="0" distL="0" distR="0" wp14:anchorId="479CDA83" wp14:editId="479CDA84">
                             <wp:extent cx="3999230" cy="2945765"/>
                             <wp:effectExtent l="0" t="0" r="0" b="0"/>
-                            <wp:docPr id="24" name="Image8" descr=""/>
+                            <wp:docPr id="23" name="Image8"/>
                             <wp:cNvGraphicFramePr>
                               <a:graphicFrameLocks xmlns:a="http://schemas.openxmlformats.org/drawingml/2006/main" noChangeAspect="1"/>
                             </wp:cNvGraphicFramePr>
@@ -2132,13 +1813,13 @@
                               <a:graphicData uri="http://schemas.openxmlformats.org/drawingml/2006/picture">
                                 <pic:pic xmlns:pic="http://schemas.openxmlformats.org/drawingml/2006/picture">
                                   <pic:nvPicPr>
-                                    <pic:cNvPr id="24" name="Image8" descr=""/>
+                                    <pic:cNvPr id="23" name="Image8"/>
                                     <pic:cNvPicPr>
                                       <a:picLocks noChangeAspect="1" noChangeArrowheads="1"/>
                                     </pic:cNvPicPr>
                                   </pic:nvPicPr>
                                   <pic:blipFill>
-                                    <a:blip r:embed="rId11"/>
+                                    <a:blip r:embed="rId14"/>
                                     <a:stretch>
                                       <a:fillRect/>
                                     </a:stretch>
@@ -2157,46 +1838,48 @@
                             </a:graphic>
                           </wp:inline>
                         </w:drawing>
+                      </w:r>
+                      <w:r>
                         <w:t xml:space="preserve">Figure </w:t>
                       </w:r>
                       <w:r>
-                        <w:rPr/>
                         <w:fldChar w:fldCharType="begin"/>
                       </w:r>
                       <w:r>
-                        <w:rPr/>
-                        <w:instrText> SEQ Figure \* ARABIC </w:instrText>
-                      </w:r>
-                      <w:r>
-                        <w:rPr/>
+                        <w:instrText>SEQ Figure \* ARABIC</w:instrText>
+                      </w:r>
+                      <w:r>
                         <w:fldChar w:fldCharType="separate"/>
                       </w:r>
                       <w:r>
-                        <w:rPr/>
-                        <w:t>9</w:t>
-                      </w:r>
-                      <w:r>
-                        <w:rPr/>
+                        <w:rPr>
+                          <w:noProof/>
+                        </w:rPr>
+                        <w:t>8</w:t>
+                      </w:r>
+                      <w:r>
                         <w:fldChar w:fldCharType="end"/>
                       </w:r>
                       <w:r>
-                        <w:rPr/>
                         <w:t>: Simulation screen: Setup instructions</w:t>
                       </w:r>
                     </w:p>
                   </w:txbxContent>
                 </v:textbox>
                 <w10:wrap type="topAndBottom"/>
-              </v:rect>
+              </v:shape>
             </w:pict>
           </mc:Fallback>
         </mc:AlternateContent>
       </w:r>
       <w:r>
+        <w:rPr>
+          <w:noProof/>
+        </w:rPr>
         <mc:AlternateContent>
           <mc:Choice Requires="wps">
             <w:drawing>
-              <wp:anchor behindDoc="0" distT="0" distB="0" distL="0" distR="0" simplePos="0" locked="0" layoutInCell="0" allowOverlap="1" relativeHeight="18">
+              <wp:anchor distT="0" distB="0" distL="0" distR="0" simplePos="0" relativeHeight="18" behindDoc="0" locked="0" layoutInCell="0" allowOverlap="1" wp14:anchorId="479CDA67" wp14:editId="479CDA68">
                 <wp:simplePos x="0" y="0"/>
                 <wp:positionH relativeFrom="column">
                   <wp:align>center</wp:align>
@@ -2208,6 +1891,7 @@
                 <wp:effectExtent l="0" t="0" r="0" b="0"/>
                 <wp:wrapTopAndBottom/>
                 <wp:docPr id="25" name="Frame9"/>
+                <wp:cNvGraphicFramePr/>
                 <a:graphic xmlns:a="http://schemas.openxmlformats.org/drawingml/2006/main">
                   <a:graphicData uri="http://schemas.microsoft.com/office/word/2010/wordprocessingShape">
                     <wps:wsp>
@@ -2217,7 +1901,9 @@
                           <a:off x="0" y="0"/>
                           <a:ext cx="4838065" cy="3920490"/>
                         </a:xfrm>
-                        <a:prstGeom prst="rect"/>
+                        <a:prstGeom prst="rect">
+                          <a:avLst/>
+                        </a:prstGeom>
                         <a:solidFill>
                           <a:srgbClr val="FFFFFF"/>
                         </a:solidFill>
@@ -2227,16 +1913,16 @@
                           <w:p>
                             <w:pPr>
                               <w:pStyle w:val="Figure"/>
-                              <w:spacing w:before="120" w:after="120"/>
-                              <w:rPr/>
                             </w:pPr>
                             <w:r>
-                              <w:rPr/>
+                              <w:rPr>
+                                <w:noProof/>
+                              </w:rPr>
                               <w:drawing>
-                                <wp:inline distT="0" distB="0" distL="0" distR="0">
+                                <wp:inline distT="0" distB="0" distL="0" distR="0" wp14:anchorId="479CDA85" wp14:editId="479CDA86">
                                   <wp:extent cx="4838065" cy="3592830"/>
                                   <wp:effectExtent l="0" t="0" r="0" b="0"/>
-                                  <wp:docPr id="26" name="Image9" descr=""/>
+                                  <wp:docPr id="26" name="Image9"/>
                                   <wp:cNvGraphicFramePr>
                                     <a:graphicFrameLocks xmlns:a="http://schemas.openxmlformats.org/drawingml/2006/main" noChangeAspect="1"/>
                                   </wp:cNvGraphicFramePr>
@@ -2244,13 +1930,13 @@
                                     <a:graphicData uri="http://schemas.openxmlformats.org/drawingml/2006/picture">
                                       <pic:pic xmlns:pic="http://schemas.openxmlformats.org/drawingml/2006/picture">
                                         <pic:nvPicPr>
-                                          <pic:cNvPr id="26" name="Image9" descr=""/>
+                                          <pic:cNvPr id="26" name="Image9"/>
                                           <pic:cNvPicPr>
                                             <a:picLocks noChangeAspect="1" noChangeArrowheads="1"/>
                                           </pic:cNvPicPr>
                                         </pic:nvPicPr>
                                         <pic:blipFill>
-                                          <a:blip r:embed="rId12"/>
+                                          <a:blip r:embed="rId15"/>
                                           <a:stretch>
                                             <a:fillRect/>
                                           </a:stretch>
@@ -2269,36 +1955,38 @@
                                   </a:graphic>
                                 </wp:inline>
                               </w:drawing>
+                            </w:r>
+                            <w:r>
                               <w:t xml:space="preserve">Figure </w:t>
                             </w:r>
                             <w:r>
-                              <w:rPr/>
                               <w:fldChar w:fldCharType="begin"/>
                             </w:r>
                             <w:r>
-                              <w:rPr/>
-                              <w:instrText> SEQ Figure \* ARABIC </w:instrText>
-                            </w:r>
-                            <w:r>
-                              <w:rPr/>
+                              <w:instrText>SEQ Figure \* ARABIC</w:instrText>
+                            </w:r>
+                            <w:r>
                               <w:fldChar w:fldCharType="separate"/>
                             </w:r>
                             <w:r>
-                              <w:rPr/>
-                              <w:t>8</w:t>
-                            </w:r>
-                            <w:r>
-                              <w:rPr/>
+                              <w:rPr>
+                                <w:noProof/>
+                              </w:rPr>
+                              <w:t>9</w:t>
+                            </w:r>
+                            <w:r>
                               <w:fldChar w:fldCharType="end"/>
                             </w:r>
                             <w:r>
-                              <w:rPr/>
-                              <w:t>: Simulation screen: ramp up</w:t>
+                              <w:t xml:space="preserve">: </w:t>
+                            </w:r>
+                            <w:r>
+                              <w:t>Simulation screen: ramp up</w:t>
                             </w:r>
                           </w:p>
                         </w:txbxContent>
                       </wps:txbx>
-                      <wps:bodyPr anchor="t" lIns="0" tIns="0" rIns="0" bIns="0">
+                      <wps:bodyPr lIns="0" tIns="0" rIns="0" bIns="0" anchor="t">
                         <a:noAutofit/>
                       </wps:bodyPr>
                     </wps:wsp>
@@ -2309,22 +1997,22 @@
           </mc:Choice>
           <mc:Fallback>
             <w:pict>
-              <v:rect style="position:absolute;rotation:0;width:380.95pt;height:308.7pt;mso-wrap-distance-left:0pt;mso-wrap-distance-right:0pt;mso-wrap-distance-top:0pt;mso-wrap-distance-bottom:0pt;margin-top:0pt;mso-position-vertical:top;mso-position-vertical-relative:text;margin-left:58.85pt;mso-position-horizontal:center;mso-position-horizontal-relative:text">
-                <v:textbox inset="0in,0in,0in,0in">
+              <v:shape w14:anchorId="479CDA67" id="Frame9" o:spid="_x0000_s1032" type="#_x0000_t202" style="position:absolute;margin-left:0;margin-top:.05pt;width:380.95pt;height:308.7pt;z-index:18;visibility:visible;mso-wrap-style:square;mso-wrap-distance-left:0;mso-wrap-distance-top:0;mso-wrap-distance-right:0;mso-wrap-distance-bottom:0;mso-position-horizontal:center;mso-position-horizontal-relative:text;mso-position-vertical:absolute;mso-position-vertical-relative:text;v-text-anchor:top" o:gfxdata="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" o:allowincell="f" stroked="f">
+                <v:textbox inset="0,0,0,0">
                   <w:txbxContent>
                     <w:p>
                       <w:pPr>
                         <w:pStyle w:val="Figure"/>
-                        <w:spacing w:before="120" w:after="120"/>
-                        <w:rPr/>
                       </w:pPr>
                       <w:r>
-                        <w:rPr/>
+                        <w:rPr>
+                          <w:noProof/>
+                        </w:rPr>
                         <w:drawing>
-                          <wp:inline distT="0" distB="0" distL="0" distR="0">
+                          <wp:inline distT="0" distB="0" distL="0" distR="0" wp14:anchorId="479CDA85" wp14:editId="479CDA86">
                             <wp:extent cx="4838065" cy="3592830"/>
                             <wp:effectExtent l="0" t="0" r="0" b="0"/>
-                            <wp:docPr id="27" name="Image9" descr=""/>
+                            <wp:docPr id="26" name="Image9"/>
                             <wp:cNvGraphicFramePr>
                               <a:graphicFrameLocks xmlns:a="http://schemas.openxmlformats.org/drawingml/2006/main" noChangeAspect="1"/>
                             </wp:cNvGraphicFramePr>
@@ -2332,13 +2020,13 @@
                               <a:graphicData uri="http://schemas.openxmlformats.org/drawingml/2006/picture">
                                 <pic:pic xmlns:pic="http://schemas.openxmlformats.org/drawingml/2006/picture">
                                   <pic:nvPicPr>
-                                    <pic:cNvPr id="27" name="Image9" descr=""/>
+                                    <pic:cNvPr id="26" name="Image9"/>
                                     <pic:cNvPicPr>
                                       <a:picLocks noChangeAspect="1" noChangeArrowheads="1"/>
                                     </pic:cNvPicPr>
                                   </pic:nvPicPr>
                                   <pic:blipFill>
-                                    <a:blip r:embed="rId12"/>
+                                    <a:blip r:embed="rId15"/>
                                     <a:stretch>
                                       <a:fillRect/>
                                     </a:stretch>
@@ -2357,46 +2045,51 @@
                             </a:graphic>
                           </wp:inline>
                         </w:drawing>
+                      </w:r>
+                      <w:r>
                         <w:t xml:space="preserve">Figure </w:t>
                       </w:r>
                       <w:r>
-                        <w:rPr/>
                         <w:fldChar w:fldCharType="begin"/>
                       </w:r>
                       <w:r>
-                        <w:rPr/>
-                        <w:instrText> SEQ Figure \* ARABIC </w:instrText>
-                      </w:r>
-                      <w:r>
-                        <w:rPr/>
+                        <w:instrText>SEQ Figure \* ARABIC</w:instrText>
+                      </w:r>
+                      <w:r>
                         <w:fldChar w:fldCharType="separate"/>
                       </w:r>
                       <w:r>
-                        <w:rPr/>
-                        <w:t>8</w:t>
-                      </w:r>
-                      <w:r>
-                        <w:rPr/>
+                        <w:rPr>
+                          <w:noProof/>
+                        </w:rPr>
+                        <w:t>9</w:t>
+                      </w:r>
+                      <w:r>
                         <w:fldChar w:fldCharType="end"/>
                       </w:r>
                       <w:r>
-                        <w:rPr/>
-                        <w:t>: Simulation screen: ramp up</w:t>
+                        <w:t xml:space="preserve">: </w:t>
+                      </w:r>
+                      <w:r>
+                        <w:t>Simulation screen: ramp up</w:t>
                       </w:r>
                     </w:p>
                   </w:txbxContent>
                 </v:textbox>
                 <w10:wrap type="topAndBottom"/>
-              </v:rect>
+              </v:shape>
             </w:pict>
           </mc:Fallback>
         </mc:AlternateContent>
       </w:r>
       <w:r>
+        <w:rPr>
+          <w:noProof/>
+        </w:rPr>
         <mc:AlternateContent>
           <mc:Choice Requires="wps">
             <w:drawing>
-              <wp:anchor behindDoc="0" distT="0" distB="0" distL="0" distR="0" simplePos="0" locked="0" layoutInCell="0" allowOverlap="1" relativeHeight="20">
+              <wp:anchor distT="0" distB="0" distL="0" distR="0" simplePos="0" relativeHeight="20" behindDoc="0" locked="0" layoutInCell="0" allowOverlap="1" wp14:anchorId="479CDA69" wp14:editId="479CDA6A">
                 <wp:simplePos x="0" y="0"/>
                 <wp:positionH relativeFrom="column">
                   <wp:posOffset>709295</wp:posOffset>
@@ -2408,6 +2101,7 @@
                 <wp:effectExtent l="0" t="0" r="0" b="0"/>
                 <wp:wrapTopAndBottom/>
                 <wp:docPr id="28" name="Frame10"/>
+                <wp:cNvGraphicFramePr/>
                 <a:graphic xmlns:a="http://schemas.openxmlformats.org/drawingml/2006/main">
                   <a:graphicData uri="http://schemas.microsoft.com/office/word/2010/wordprocessingShape">
                     <wps:wsp>
@@ -2417,7 +2111,9 @@
                           <a:off x="0" y="0"/>
                           <a:ext cx="4852035" cy="3895090"/>
                         </a:xfrm>
-                        <a:prstGeom prst="rect"/>
+                        <a:prstGeom prst="rect">
+                          <a:avLst/>
+                        </a:prstGeom>
                         <a:solidFill>
                           <a:srgbClr val="FFFFFF"/>
                         </a:solidFill>
@@ -2427,16 +2123,16 @@
                           <w:p>
                             <w:pPr>
                               <w:pStyle w:val="Figure"/>
-                              <w:spacing w:before="120" w:after="120"/>
-                              <w:rPr/>
                             </w:pPr>
                             <w:r>
-                              <w:rPr/>
+                              <w:rPr>
+                                <w:noProof/>
+                              </w:rPr>
                               <w:drawing>
-                                <wp:inline distT="0" distB="0" distL="0" distR="0">
+                                <wp:inline distT="0" distB="0" distL="0" distR="0" wp14:anchorId="479CDA87" wp14:editId="479CDA88">
                                   <wp:extent cx="4852035" cy="3567430"/>
                                   <wp:effectExtent l="0" t="0" r="0" b="0"/>
-                                  <wp:docPr id="29" name="Image10" descr=""/>
+                                  <wp:docPr id="29" name="Image10"/>
                                   <wp:cNvGraphicFramePr>
                                     <a:graphicFrameLocks xmlns:a="http://schemas.openxmlformats.org/drawingml/2006/main" noChangeAspect="1"/>
                                   </wp:cNvGraphicFramePr>
@@ -2444,13 +2140,13 @@
                                     <a:graphicData uri="http://schemas.openxmlformats.org/drawingml/2006/picture">
                                       <pic:pic xmlns:pic="http://schemas.openxmlformats.org/drawingml/2006/picture">
                                         <pic:nvPicPr>
-                                          <pic:cNvPr id="29" name="Image10" descr=""/>
+                                          <pic:cNvPr id="29" name="Image10"/>
                                           <pic:cNvPicPr>
                                             <a:picLocks noChangeAspect="1" noChangeArrowheads="1"/>
                                           </pic:cNvPicPr>
                                         </pic:nvPicPr>
                                         <pic:blipFill>
-                                          <a:blip r:embed="rId13"/>
+                                          <a:blip r:embed="rId16"/>
                                           <a:stretch>
                                             <a:fillRect/>
                                           </a:stretch>
@@ -2469,36 +2165,35 @@
                                   </a:graphic>
                                 </wp:inline>
                               </w:drawing>
+                            </w:r>
+                            <w:r>
                               <w:t xml:space="preserve">Figure </w:t>
                             </w:r>
                             <w:r>
-                              <w:rPr/>
                               <w:fldChar w:fldCharType="begin"/>
                             </w:r>
                             <w:r>
-                              <w:rPr/>
-                              <w:instrText> SEQ Figure \* ARABIC </w:instrText>
-                            </w:r>
-                            <w:r>
-                              <w:rPr/>
+                              <w:instrText>SEQ Figure \* ARABIC</w:instrText>
+                            </w:r>
+                            <w:r>
                               <w:fldChar w:fldCharType="separate"/>
                             </w:r>
                             <w:r>
-                              <w:rPr/>
+                              <w:rPr>
+                                <w:noProof/>
+                              </w:rPr>
                               <w:t>10</w:t>
                             </w:r>
                             <w:r>
-                              <w:rPr/>
                               <w:fldChar w:fldCharType="end"/>
                             </w:r>
                             <w:r>
-                              <w:rPr/>
                               <w:t>: Simulation screen: Machine running normally</w:t>
                             </w:r>
                           </w:p>
                         </w:txbxContent>
                       </wps:txbx>
-                      <wps:bodyPr anchor="t" lIns="0" tIns="0" rIns="0" bIns="0">
+                      <wps:bodyPr lIns="0" tIns="0" rIns="0" bIns="0" anchor="t">
                         <a:noAutofit/>
                       </wps:bodyPr>
                     </wps:wsp>
@@ -2509,22 +2204,22 @@
           </mc:Choice>
           <mc:Fallback>
             <w:pict>
-              <v:rect style="position:absolute;rotation:0;width:382.05pt;height:306.7pt;mso-wrap-distance-left:0pt;mso-wrap-distance-right:0pt;mso-wrap-distance-top:0pt;mso-wrap-distance-bottom:0pt;margin-top:335.45pt;mso-position-vertical-relative:text;margin-left:55.85pt;mso-position-horizontal-relative:text">
-                <v:textbox inset="0in,0in,0in,0in">
+              <v:shape w14:anchorId="479CDA69" id="Frame10" o:spid="_x0000_s1033" type="#_x0000_t202" style="position:absolute;margin-left:55.85pt;margin-top:335.45pt;width:382.05pt;height:306.7pt;z-index:20;visibility:visible;mso-wrap-style:square;mso-wrap-distance-left:0;mso-wrap-distance-top:0;mso-wrap-distance-right:0;mso-wrap-distance-bottom:0;mso-position-horizontal:absolute;mso-position-horizontal-relative:text;mso-position-vertical:absolute;mso-position-vertical-relative:text;v-text-anchor:top" o:gfxdata="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" o:allowincell="f" stroked="f">
+                <v:textbox inset="0,0,0,0">
                   <w:txbxContent>
                     <w:p>
                       <w:pPr>
                         <w:pStyle w:val="Figure"/>
-                        <w:spacing w:before="120" w:after="120"/>
-                        <w:rPr/>
                       </w:pPr>
                       <w:r>
-                        <w:rPr/>
+                        <w:rPr>
+                          <w:noProof/>
+                        </w:rPr>
                         <w:drawing>
-                          <wp:inline distT="0" distB="0" distL="0" distR="0">
+                          <wp:inline distT="0" distB="0" distL="0" distR="0" wp14:anchorId="479CDA87" wp14:editId="479CDA88">
                             <wp:extent cx="4852035" cy="3567430"/>
                             <wp:effectExtent l="0" t="0" r="0" b="0"/>
-                            <wp:docPr id="30" name="Image10" descr=""/>
+                            <wp:docPr id="29" name="Image10"/>
                             <wp:cNvGraphicFramePr>
                               <a:graphicFrameLocks xmlns:a="http://schemas.openxmlformats.org/drawingml/2006/main" noChangeAspect="1"/>
                             </wp:cNvGraphicFramePr>
@@ -2532,13 +2227,13 @@
                               <a:graphicData uri="http://schemas.openxmlformats.org/drawingml/2006/picture">
                                 <pic:pic xmlns:pic="http://schemas.openxmlformats.org/drawingml/2006/picture">
                                   <pic:nvPicPr>
-                                    <pic:cNvPr id="30" name="Image10" descr=""/>
+                                    <pic:cNvPr id="29" name="Image10"/>
                                     <pic:cNvPicPr>
                                       <a:picLocks noChangeAspect="1" noChangeArrowheads="1"/>
                                     </pic:cNvPicPr>
                                   </pic:nvPicPr>
                                   <pic:blipFill>
-                                    <a:blip r:embed="rId13"/>
+                                    <a:blip r:embed="rId16"/>
                                     <a:stretch>
                                       <a:fillRect/>
                                     </a:stretch>
@@ -2557,37 +2252,36 @@
                             </a:graphic>
                           </wp:inline>
                         </w:drawing>
+                      </w:r>
+                      <w:r>
                         <w:t xml:space="preserve">Figure </w:t>
                       </w:r>
                       <w:r>
-                        <w:rPr/>
                         <w:fldChar w:fldCharType="begin"/>
                       </w:r>
                       <w:r>
-                        <w:rPr/>
-                        <w:instrText> SEQ Figure \* ARABIC </w:instrText>
-                      </w:r>
-                      <w:r>
-                        <w:rPr/>
+                        <w:instrText>SEQ Figure \* ARABIC</w:instrText>
+                      </w:r>
+                      <w:r>
                         <w:fldChar w:fldCharType="separate"/>
                       </w:r>
                       <w:r>
-                        <w:rPr/>
+                        <w:rPr>
+                          <w:noProof/>
+                        </w:rPr>
                         <w:t>10</w:t>
                       </w:r>
                       <w:r>
-                        <w:rPr/>
                         <w:fldChar w:fldCharType="end"/>
                       </w:r>
                       <w:r>
-                        <w:rPr/>
                         <w:t>: Simulation screen: Machine running normally</w:t>
                       </w:r>
                     </w:p>
                   </w:txbxContent>
                 </v:textbox>
                 <w10:wrap type="topAndBottom"/>
-              </v:rect>
+              </v:shape>
             </w:pict>
           </mc:Fallback>
         </mc:AlternateContent>
@@ -2595,57 +2289,160 @@
     </w:p>
     <w:p>
       <w:pPr>
-        <w:pStyle w:val="TextBody"/>
-        <w:bidi w:val="0"/>
-        <w:spacing w:before="0" w:after="140"/>
-        <w:jc w:val="left"/>
-        <w:rPr/>
-      </w:pPr>
-      <w:r>
-        <w:rPr/>
+        <w:pStyle w:val="BodyText"/>
+      </w:pPr>
+      <w:r>
         <w:t xml:space="preserve">Note that although the screens are only replicas of the actual FlowLite screens, all the buttons and controls are ACTIVE on the simulation, </w:t>
       </w:r>
-      <w:r>
-        <w:rPr/>
-        <w:t>as long as the FlowLite machine is connected by USB</w:t>
-      </w:r>
-      <w:r>
-        <w:rPr/>
-        <w:t xml:space="preserve">.  The Simulation can be used when the FlowLite screen is unavailable and for testing.  All the controls on the Simulation screens should exactly replicate the actions taken when pushing buttons on the actual FlowLite screen.  </w:t>
-      </w:r>
-      <w:r>
-        <w:rPr/>
-        <w:t>T</w:t>
-      </w:r>
-      <w:r>
-        <w:rPr/>
-        <w:t xml:space="preserve">he rotary knobs to control FiO2 and Baby Pressure </w:t>
-      </w:r>
-      <w:r>
-        <w:rPr/>
-        <w:t>are</w:t>
-      </w:r>
-      <w:r>
-        <w:rPr/>
-        <w:t xml:space="preserve"> not replicated in the “Simulation” screens. </w:t>
+      <w:proofErr w:type="gramStart"/>
+      <w:r>
+        <w:t>as lon</w:t>
+      </w:r>
+      <w:r>
+        <w:t>g as</w:t>
+      </w:r>
+      <w:proofErr w:type="gramEnd"/>
+      <w:r>
+        <w:t xml:space="preserve"> the FlowLite machine is connected by USB.  The </w:t>
+      </w:r>
+      <w:r>
+        <w:lastRenderedPageBreak/>
+        <w:t>Simulation can be used when the FlowLite screen is unavailable and for testing.  All the controls on the Simulation screens should exactly replicate the actions taken when pushing buttons on the actual Fl</w:t>
+      </w:r>
+      <w:r>
+        <w:t xml:space="preserve">owLite screen.  The rotary knobs to control FiO2 and Baby Pressure are not replicated in the “Simulation” screens. </w:t>
       </w:r>
     </w:p>
     <w:sectPr>
-      <w:type w:val="nextPage"/>
       <w:pgSz w:w="12240" w:h="15840"/>
-      <w:pgMar w:left="1134" w:right="1134" w:header="0" w:top="1134" w:footer="0" w:bottom="1134" w:gutter="0"/>
-      <w:pgNumType w:fmt="decimal"/>
-      <w:formProt w:val="false"/>
-      <w:textDirection w:val="lrTb"/>
-      <w:docGrid w:type="default" w:linePitch="100" w:charSpace="0"/>
+      <w:pgMar w:top="1134" w:right="1134" w:bottom="1134" w:left="1134" w:header="0" w:footer="0" w:gutter="0"/>
+      <w:cols w:space="720"/>
+      <w:formProt w:val="0"/>
+      <w:docGrid w:linePitch="100"/>
     </w:sectPr>
   </w:body>
 </w:document>
 </file>
 
 <file path=word/numbering.xml><?xml version="1.0" encoding="utf-8"?>
-<w:numbering xmlns:w="http://schemas.openxmlformats.org/wordprocessingml/2006/main" xmlns:o="urn:schemas-microsoft-com:office:office" xmlns:r="http://schemas.openxmlformats.org/officeDocument/2006/relationships" xmlns:v="urn:schemas-microsoft-com:vml" xmlns:mc="http://schemas.openxmlformats.org/markup-compatibility/2006" xmlns:w14="http://schemas.microsoft.com/office/word/2010/wordml" mc:Ignorable="w14">
-  <w:abstractNum w:abstractNumId="1">
+<w:numbering xmlns:wpc="http://schemas.microsoft.com/office/word/2010/wordprocessingCanvas" xmlns:cx="http://schemas.microsoft.com/office/drawing/2014/chartex" xmlns:cx1="http://schemas.microsoft.com/office/drawing/2015/9/8/chartex" xmlns:cx2="http://schemas.microsoft.com/office/drawing/2015/10/21/chartex" xmlns:cx3="http://schemas.microsoft.com/office/drawing/2016/5/9/chartex" xmlns:cx4="http://schemas.microsoft.com/office/drawing/2016/5/10/chartex" xmlns:cx5="http://schemas.microsoft.com/office/drawing/2016/5/11/chartex" xmlns:cx6="http://schemas.microsoft.com/office/drawing/2016/5/12/chartex" xmlns:cx7="http://schemas.microsoft.com/office/drawing/2016/5/13/chartex" xmlns:cx8="http://schemas.microsoft.com/office/drawing/2016/5/14/chartex" xmlns:mc="http://schemas.openxmlformats.org/markup-compatibility/2006" xmlns:aink="http://schemas.microsoft.com/office/drawing/2016/ink" xmlns:am3d="http://schemas.microsoft.com/office/drawing/2017/model3d" xmlns:o="urn:schemas-microsoft-com:office:office" xmlns:r="http://schemas.openxmlformats.org/officeDocument/2006/relationships" xmlns:m="http://schemas.openxmlformats.org/officeDocument/2006/math" xmlns:v="urn:schemas-microsoft-com:vml" xmlns:wp14="http://schemas.microsoft.com/office/word/2010/wordprocessingDrawing" xmlns:wp="http://schemas.openxmlformats.org/drawingml/2006/wordprocessingDrawing" xmlns:w10="urn:schemas-microsoft-com:office:word" xmlns:w="http://schemas.openxmlformats.org/wordprocessingml/2006/main" xmlns:w14="http://schemas.microsoft.com/office/word/2010/wordml" xmlns:w15="http://schemas.microsoft.com/office/word/2012/wordml" xmlns:w16cex="http://schemas.microsoft.com/office/word/2018/wordml/cex" xmlns:w16cid="http://schemas.microsoft.com/office/word/2016/wordml/cid" xmlns:w16="http://schemas.microsoft.com/office/word/2018/wordml" xmlns:w16sdtdh="http://schemas.microsoft.com/office/word/2020/wordml/sdtdatahash" xmlns:w16se="http://schemas.microsoft.com/office/word/2015/wordml/symex" xmlns:wpg="http://schemas.microsoft.com/office/word/2010/wordprocessingGroup" xmlns:wpi="http://schemas.microsoft.com/office/word/2010/wordprocessingInk" xmlns:wne="http://schemas.microsoft.com/office/word/2006/wordml" xmlns:wps="http://schemas.microsoft.com/office/word/2010/wordprocessingShape" mc:Ignorable="w14 w15 w16se w16cid w16 w16cex w16sdtdh wp14">
+  <w:abstractNum w:abstractNumId="0" w15:restartNumberingAfterBreak="0">
+    <w:nsid w:val="55C828F9"/>
+    <w:multiLevelType w:val="multilevel"/>
+    <w:tmpl w:val="3364C8F4"/>
+    <w:lvl w:ilvl="0">
+      <w:start w:val="1"/>
+      <w:numFmt w:val="lowerLetter"/>
+      <w:lvlText w:val="%1)"/>
+      <w:lvlJc w:val="left"/>
+      <w:pPr>
+        <w:tabs>
+          <w:tab w:val="num" w:pos="720"/>
+        </w:tabs>
+        <w:ind w:left="720" w:hanging="360"/>
+      </w:pPr>
+    </w:lvl>
+    <w:lvl w:ilvl="1">
+      <w:start w:val="1"/>
+      <w:numFmt w:val="lowerLetter"/>
+      <w:lvlText w:val="%2)"/>
+      <w:lvlJc w:val="left"/>
+      <w:pPr>
+        <w:tabs>
+          <w:tab w:val="num" w:pos="1080"/>
+        </w:tabs>
+        <w:ind w:left="1080" w:hanging="360"/>
+      </w:pPr>
+    </w:lvl>
+    <w:lvl w:ilvl="2">
+      <w:start w:val="1"/>
+      <w:numFmt w:val="lowerLetter"/>
+      <w:lvlText w:val="%3)"/>
+      <w:lvlJc w:val="left"/>
+      <w:pPr>
+        <w:tabs>
+          <w:tab w:val="num" w:pos="1440"/>
+        </w:tabs>
+        <w:ind w:left="1440" w:hanging="360"/>
+      </w:pPr>
+    </w:lvl>
+    <w:lvl w:ilvl="3">
+      <w:start w:val="1"/>
+      <w:numFmt w:val="lowerLetter"/>
+      <w:lvlText w:val="%4)"/>
+      <w:lvlJc w:val="left"/>
+      <w:pPr>
+        <w:tabs>
+          <w:tab w:val="num" w:pos="1800"/>
+        </w:tabs>
+        <w:ind w:left="1800" w:hanging="360"/>
+      </w:pPr>
+    </w:lvl>
+    <w:lvl w:ilvl="4">
+      <w:start w:val="1"/>
+      <w:numFmt w:val="lowerLetter"/>
+      <w:lvlText w:val="%5)"/>
+      <w:lvlJc w:val="left"/>
+      <w:pPr>
+        <w:tabs>
+          <w:tab w:val="num" w:pos="2160"/>
+        </w:tabs>
+        <w:ind w:left="2160" w:hanging="360"/>
+      </w:pPr>
+    </w:lvl>
+    <w:lvl w:ilvl="5">
+      <w:start w:val="1"/>
+      <w:numFmt w:val="lowerLetter"/>
+      <w:lvlText w:val="%6)"/>
+      <w:lvlJc w:val="left"/>
+      <w:pPr>
+        <w:tabs>
+          <w:tab w:val="num" w:pos="2520"/>
+        </w:tabs>
+        <w:ind w:left="2520" w:hanging="360"/>
+      </w:pPr>
+    </w:lvl>
+    <w:lvl w:ilvl="6">
+      <w:start w:val="1"/>
+      <w:numFmt w:val="lowerLetter"/>
+      <w:lvlText w:val="%7)"/>
+      <w:lvlJc w:val="left"/>
+      <w:pPr>
+        <w:tabs>
+          <w:tab w:val="num" w:pos="2880"/>
+        </w:tabs>
+        <w:ind w:left="2880" w:hanging="360"/>
+      </w:pPr>
+    </w:lvl>
+    <w:lvl w:ilvl="7">
+      <w:start w:val="1"/>
+      <w:numFmt w:val="lowerLetter"/>
+      <w:lvlText w:val="%8)"/>
+      <w:lvlJc w:val="left"/>
+      <w:pPr>
+        <w:tabs>
+          <w:tab w:val="num" w:pos="3240"/>
+        </w:tabs>
+        <w:ind w:left="3240" w:hanging="360"/>
+      </w:pPr>
+    </w:lvl>
+    <w:lvl w:ilvl="8">
+      <w:start w:val="1"/>
+      <w:numFmt w:val="lowerLetter"/>
+      <w:lvlText w:val="%9)"/>
+      <w:lvlJc w:val="left"/>
+      <w:pPr>
+        <w:tabs>
+          <w:tab w:val="num" w:pos="3600"/>
+        </w:tabs>
+        <w:ind w:left="3600" w:hanging="360"/>
+      </w:pPr>
+    </w:lvl>
+  </w:abstractNum>
+  <w:abstractNum w:abstractNumId="1" w15:restartNumberingAfterBreak="0">
+    <w:nsid w:val="676A22D6"/>
+    <w:multiLevelType w:val="multilevel"/>
+    <w:tmpl w:val="3E629348"/>
     <w:lvl w:ilvl="0">
       <w:start w:val="1"/>
       <w:numFmt w:val="none"/>
@@ -2656,13 +2453,13 @@
         <w:tabs>
           <w:tab w:val="num" w:pos="0"/>
         </w:tabs>
-        <w:ind w:left="0" w:hanging="0"/>
+        <w:ind w:left="0" w:firstLine="0"/>
       </w:pPr>
     </w:lvl>
     <w:lvl w:ilvl="1">
       <w:start w:val="1"/>
+      <w:numFmt w:val="none"/>
       <w:pStyle w:val="Heading2"/>
-      <w:numFmt w:val="none"/>
       <w:suff w:val="nothing"/>
       <w:lvlText w:val=""/>
       <w:lvlJc w:val="left"/>
@@ -2670,13 +2467,13 @@
         <w:tabs>
           <w:tab w:val="num" w:pos="0"/>
         </w:tabs>
-        <w:ind w:left="0" w:hanging="0"/>
+        <w:ind w:left="0" w:firstLine="0"/>
       </w:pPr>
     </w:lvl>
     <w:lvl w:ilvl="2">
       <w:start w:val="1"/>
+      <w:numFmt w:val="none"/>
       <w:pStyle w:val="Heading3"/>
-      <w:numFmt w:val="none"/>
       <w:suff w:val="nothing"/>
       <w:lvlText w:val=""/>
       <w:lvlJc w:val="left"/>
@@ -2684,7 +2481,7 @@
         <w:tabs>
           <w:tab w:val="num" w:pos="0"/>
         </w:tabs>
-        <w:ind w:left="0" w:hanging="0"/>
+        <w:ind w:left="0" w:firstLine="0"/>
       </w:pPr>
     </w:lvl>
     <w:lvl w:ilvl="3">
@@ -2697,7 +2494,7 @@
         <w:tabs>
           <w:tab w:val="num" w:pos="0"/>
         </w:tabs>
-        <w:ind w:left="0" w:hanging="0"/>
+        <w:ind w:left="0" w:firstLine="0"/>
       </w:pPr>
     </w:lvl>
     <w:lvl w:ilvl="4">
@@ -2710,7 +2507,7 @@
         <w:tabs>
           <w:tab w:val="num" w:pos="0"/>
         </w:tabs>
-        <w:ind w:left="0" w:hanging="0"/>
+        <w:ind w:left="0" w:firstLine="0"/>
       </w:pPr>
     </w:lvl>
     <w:lvl w:ilvl="5">
@@ -2723,7 +2520,7 @@
         <w:tabs>
           <w:tab w:val="num" w:pos="0"/>
         </w:tabs>
-        <w:ind w:left="0" w:hanging="0"/>
+        <w:ind w:left="0" w:firstLine="0"/>
       </w:pPr>
     </w:lvl>
     <w:lvl w:ilvl="6">
@@ -2736,7 +2533,7 @@
         <w:tabs>
           <w:tab w:val="num" w:pos="0"/>
         </w:tabs>
-        <w:ind w:left="0" w:hanging="0"/>
+        <w:ind w:left="0" w:firstLine="0"/>
       </w:pPr>
     </w:lvl>
     <w:lvl w:ilvl="7">
@@ -2749,7 +2546,7 @@
         <w:tabs>
           <w:tab w:val="num" w:pos="0"/>
         </w:tabs>
-        <w:ind w:left="0" w:hanging="0"/>
+        <w:ind w:left="0" w:firstLine="0"/>
       </w:pPr>
     </w:lvl>
     <w:lvl w:ilvl="8">
@@ -2762,11 +2559,14 @@
         <w:tabs>
           <w:tab w:val="num" w:pos="0"/>
         </w:tabs>
-        <w:ind w:left="0" w:hanging="0"/>
+        <w:ind w:left="0" w:firstLine="0"/>
       </w:pPr>
     </w:lvl>
   </w:abstractNum>
-  <w:abstractNum w:abstractNumId="2">
+  <w:abstractNum w:abstractNumId="2" w15:restartNumberingAfterBreak="0">
+    <w:nsid w:val="698C67C6"/>
+    <w:multiLevelType w:val="multilevel"/>
+    <w:tmpl w:val="E4EA7D5C"/>
     <w:lvl w:ilvl="0">
       <w:start w:val="1"/>
       <w:numFmt w:val="none"/>
@@ -2777,7 +2577,7 @@
         <w:tabs>
           <w:tab w:val="num" w:pos="0"/>
         </w:tabs>
-        <w:ind w:left="0" w:hanging="0"/>
+        <w:ind w:left="0" w:firstLine="0"/>
       </w:pPr>
     </w:lvl>
     <w:lvl w:ilvl="1">
@@ -2790,7 +2590,7 @@
         <w:tabs>
           <w:tab w:val="num" w:pos="0"/>
         </w:tabs>
-        <w:ind w:left="0" w:hanging="0"/>
+        <w:ind w:left="0" w:firstLine="0"/>
       </w:pPr>
     </w:lvl>
     <w:lvl w:ilvl="2">
@@ -2803,7 +2603,7 @@
         <w:tabs>
           <w:tab w:val="num" w:pos="0"/>
         </w:tabs>
-        <w:ind w:left="0" w:hanging="0"/>
+        <w:ind w:left="0" w:firstLine="0"/>
       </w:pPr>
     </w:lvl>
     <w:lvl w:ilvl="3">
@@ -2816,7 +2616,7 @@
         <w:tabs>
           <w:tab w:val="num" w:pos="0"/>
         </w:tabs>
-        <w:ind w:left="0" w:hanging="0"/>
+        <w:ind w:left="0" w:firstLine="0"/>
       </w:pPr>
     </w:lvl>
     <w:lvl w:ilvl="4">
@@ -2829,7 +2629,7 @@
         <w:tabs>
           <w:tab w:val="num" w:pos="0"/>
         </w:tabs>
-        <w:ind w:left="0" w:hanging="0"/>
+        <w:ind w:left="0" w:firstLine="0"/>
       </w:pPr>
     </w:lvl>
     <w:lvl w:ilvl="5">
@@ -2842,7 +2642,7 @@
         <w:tabs>
           <w:tab w:val="num" w:pos="0"/>
         </w:tabs>
-        <w:ind w:left="0" w:hanging="0"/>
+        <w:ind w:left="0" w:firstLine="0"/>
       </w:pPr>
     </w:lvl>
     <w:lvl w:ilvl="6">
@@ -2855,7 +2655,7 @@
         <w:tabs>
           <w:tab w:val="num" w:pos="0"/>
         </w:tabs>
-        <w:ind w:left="0" w:hanging="0"/>
+        <w:ind w:left="0" w:firstLine="0"/>
       </w:pPr>
     </w:lvl>
     <w:lvl w:ilvl="7">
@@ -2868,7 +2668,7 @@
         <w:tabs>
           <w:tab w:val="num" w:pos="0"/>
         </w:tabs>
-        <w:ind w:left="0" w:hanging="0"/>
+        <w:ind w:left="0" w:firstLine="0"/>
       </w:pPr>
     </w:lvl>
     <w:lvl w:ilvl="8">
@@ -2881,117 +2681,7 @@
         <w:tabs>
           <w:tab w:val="num" w:pos="0"/>
         </w:tabs>
-        <w:ind w:left="0" w:hanging="0"/>
-      </w:pPr>
-    </w:lvl>
-  </w:abstractNum>
-  <w:abstractNum w:abstractNumId="3">
-    <w:lvl w:ilvl="0">
-      <w:start w:val="1"/>
-      <w:numFmt w:val="lowerLetter"/>
-      <w:lvlText w:val="%1)"/>
-      <w:lvlJc w:val="left"/>
-      <w:pPr>
-        <w:tabs>
-          <w:tab w:val="num" w:pos="720"/>
-        </w:tabs>
-        <w:ind w:left="720" w:hanging="360"/>
-      </w:pPr>
-    </w:lvl>
-    <w:lvl w:ilvl="1">
-      <w:start w:val="1"/>
-      <w:numFmt w:val="lowerLetter"/>
-      <w:lvlText w:val="%2)"/>
-      <w:lvlJc w:val="left"/>
-      <w:pPr>
-        <w:tabs>
-          <w:tab w:val="num" w:pos="1080"/>
-        </w:tabs>
-        <w:ind w:left="1080" w:hanging="360"/>
-      </w:pPr>
-    </w:lvl>
-    <w:lvl w:ilvl="2">
-      <w:start w:val="1"/>
-      <w:numFmt w:val="lowerLetter"/>
-      <w:lvlText w:val="%3)"/>
-      <w:lvlJc w:val="left"/>
-      <w:pPr>
-        <w:tabs>
-          <w:tab w:val="num" w:pos="1440"/>
-        </w:tabs>
-        <w:ind w:left="1440" w:hanging="360"/>
-      </w:pPr>
-    </w:lvl>
-    <w:lvl w:ilvl="3">
-      <w:start w:val="1"/>
-      <w:numFmt w:val="lowerLetter"/>
-      <w:lvlText w:val="%4)"/>
-      <w:lvlJc w:val="left"/>
-      <w:pPr>
-        <w:tabs>
-          <w:tab w:val="num" w:pos="1800"/>
-        </w:tabs>
-        <w:ind w:left="1800" w:hanging="360"/>
-      </w:pPr>
-    </w:lvl>
-    <w:lvl w:ilvl="4">
-      <w:start w:val="1"/>
-      <w:numFmt w:val="lowerLetter"/>
-      <w:lvlText w:val="%5)"/>
-      <w:lvlJc w:val="left"/>
-      <w:pPr>
-        <w:tabs>
-          <w:tab w:val="num" w:pos="2160"/>
-        </w:tabs>
-        <w:ind w:left="2160" w:hanging="360"/>
-      </w:pPr>
-    </w:lvl>
-    <w:lvl w:ilvl="5">
-      <w:start w:val="1"/>
-      <w:numFmt w:val="lowerLetter"/>
-      <w:lvlText w:val="%6)"/>
-      <w:lvlJc w:val="left"/>
-      <w:pPr>
-        <w:tabs>
-          <w:tab w:val="num" w:pos="2520"/>
-        </w:tabs>
-        <w:ind w:left="2520" w:hanging="360"/>
-      </w:pPr>
-    </w:lvl>
-    <w:lvl w:ilvl="6">
-      <w:start w:val="1"/>
-      <w:numFmt w:val="lowerLetter"/>
-      <w:lvlText w:val="%7)"/>
-      <w:lvlJc w:val="left"/>
-      <w:pPr>
-        <w:tabs>
-          <w:tab w:val="num" w:pos="2880"/>
-        </w:tabs>
-        <w:ind w:left="2880" w:hanging="360"/>
-      </w:pPr>
-    </w:lvl>
-    <w:lvl w:ilvl="7">
-      <w:start w:val="1"/>
-      <w:numFmt w:val="lowerLetter"/>
-      <w:lvlText w:val="%8)"/>
-      <w:lvlJc w:val="left"/>
-      <w:pPr>
-        <w:tabs>
-          <w:tab w:val="num" w:pos="3240"/>
-        </w:tabs>
-        <w:ind w:left="3240" w:hanging="360"/>
-      </w:pPr>
-    </w:lvl>
-    <w:lvl w:ilvl="8">
-      <w:start w:val="1"/>
-      <w:numFmt w:val="lowerLetter"/>
-      <w:lvlText w:val="%9)"/>
-      <w:lvlJc w:val="left"/>
-      <w:pPr>
-        <w:tabs>
-          <w:tab w:val="num" w:pos="3600"/>
-        </w:tabs>
-        <w:ind w:left="3600" w:hanging="360"/>
+        <w:ind w:left="0" w:firstLine="0"/>
       </w:pPr>
     </w:lvl>
   </w:abstractNum>
@@ -3002,17 +2692,17 @@
     <w:abstractNumId w:val="2"/>
   </w:num>
   <w:num w:numId="3">
-    <w:abstractNumId w:val="3"/>
+    <w:abstractNumId w:val="0"/>
   </w:num>
 </w:numbering>
 </file>
 
 <file path=word/styles.xml><?xml version="1.0" encoding="utf-8"?>
-<w:styles xmlns:w="http://schemas.openxmlformats.org/wordprocessingml/2006/main" xmlns:w14="http://schemas.microsoft.com/office/word/2010/wordml" xmlns:mc="http://schemas.openxmlformats.org/markup-compatibility/2006" mc:Ignorable="w14">
+<w:styles xmlns:mc="http://schemas.openxmlformats.org/markup-compatibility/2006" xmlns:r="http://schemas.openxmlformats.org/officeDocument/2006/relationships" xmlns:w="http://schemas.openxmlformats.org/wordprocessingml/2006/main" xmlns:w14="http://schemas.microsoft.com/office/word/2010/wordml" xmlns:w15="http://schemas.microsoft.com/office/word/2012/wordml" xmlns:w16cex="http://schemas.microsoft.com/office/word/2018/wordml/cex" xmlns:w16cid="http://schemas.microsoft.com/office/word/2016/wordml/cid" xmlns:w16="http://schemas.microsoft.com/office/word/2018/wordml" xmlns:w16sdtdh="http://schemas.microsoft.com/office/word/2020/wordml/sdtdatahash" xmlns:w16se="http://schemas.microsoft.com/office/word/2015/wordml/symex" mc:Ignorable="w14 w15 w16se w16cid w16 w16cex w16sdtdh">
   <w:docDefaults>
     <w:rPrDefault>
       <w:rPr>
-        <w:rFonts w:ascii="Liberation Serif" w:hAnsi="Liberation Serif" w:eastAsia="NSimSun" w:cs="Lucida Sans"/>
+        <w:rFonts w:ascii="Liberation Serif" w:eastAsia="NSimSun" w:hAnsi="Liberation Serif" w:cs="Lucida Sans"/>
         <w:sz w:val="24"/>
         <w:szCs w:val="24"/>
         <w:lang w:val="en-US" w:eastAsia="zh-CN" w:bidi="hi-IN"/>
@@ -3020,40 +2710,408 @@
     </w:rPrDefault>
     <w:pPrDefault>
       <w:pPr>
-        <w:suppressAutoHyphens w:val="true"/>
+        <w:suppressAutoHyphens/>
       </w:pPr>
     </w:pPrDefault>
   </w:docDefaults>
-  <w:style w:type="paragraph" w:styleId="Normal">
+  <w:latentStyles w:defLockedState="0" w:defUIPriority="99" w:defSemiHidden="0" w:defUnhideWhenUsed="0" w:defQFormat="0" w:count="376">
+    <w:lsdException w:name="Normal" w:uiPriority="0" w:qFormat="1"/>
+    <w:lsdException w:name="heading 1" w:uiPriority="9" w:qFormat="1"/>
+    <w:lsdException w:name="heading 2" w:semiHidden="1" w:uiPriority="9" w:unhideWhenUsed="1" w:qFormat="1"/>
+    <w:lsdException w:name="heading 3" w:semiHidden="1" w:uiPriority="9" w:unhideWhenUsed="1" w:qFormat="1"/>
+    <w:lsdException w:name="heading 4" w:semiHidden="1" w:uiPriority="9" w:unhideWhenUsed="1" w:qFormat="1"/>
+    <w:lsdException w:name="heading 5" w:semiHidden="1" w:uiPriority="9" w:unhideWhenUsed="1" w:qFormat="1"/>
+    <w:lsdException w:name="heading 6" w:semiHidden="1" w:uiPriority="9" w:unhideWhenUsed="1" w:qFormat="1"/>
+    <w:lsdException w:name="heading 7" w:semiHidden="1" w:uiPriority="9" w:unhideWhenUsed="1" w:qFormat="1"/>
+    <w:lsdException w:name="heading 8" w:semiHidden="1" w:uiPriority="9" w:unhideWhenUsed="1" w:qFormat="1"/>
+    <w:lsdException w:name="heading 9" w:semiHidden="1" w:uiPriority="9" w:unhideWhenUsed="1" w:qFormat="1"/>
+    <w:lsdException w:name="index 1" w:semiHidden="1" w:unhideWhenUsed="1"/>
+    <w:lsdException w:name="index 2" w:semiHidden="1" w:unhideWhenUsed="1"/>
+    <w:lsdException w:name="index 3" w:semiHidden="1" w:unhideWhenUsed="1"/>
+    <w:lsdException w:name="index 4" w:semiHidden="1" w:unhideWhenUsed="1"/>
+    <w:lsdException w:name="index 5" w:semiHidden="1" w:unhideWhenUsed="1"/>
+    <w:lsdException w:name="index 6" w:semiHidden="1" w:unhideWhenUsed="1"/>
+    <w:lsdException w:name="index 7" w:semiHidden="1" w:unhideWhenUsed="1"/>
+    <w:lsdException w:name="index 8" w:semiHidden="1" w:unhideWhenUsed="1"/>
+    <w:lsdException w:name="index 9" w:semiHidden="1" w:unhideWhenUsed="1"/>
+    <w:lsdException w:name="toc 1" w:semiHidden="1" w:uiPriority="39" w:unhideWhenUsed="1"/>
+    <w:lsdException w:name="toc 2" w:semiHidden="1" w:uiPriority="39" w:unhideWhenUsed="1"/>
+    <w:lsdException w:name="toc 3" w:semiHidden="1" w:uiPriority="39" w:unhideWhenUsed="1"/>
+    <w:lsdException w:name="toc 4" w:semiHidden="1" w:uiPriority="39" w:unhideWhenUsed="1"/>
+    <w:lsdException w:name="toc 5" w:semiHidden="1" w:uiPriority="39" w:unhideWhenUsed="1"/>
+    <w:lsdException w:name="toc 6" w:semiHidden="1" w:uiPriority="39" w:unhideWhenUsed="1"/>
+    <w:lsdException w:name="toc 7" w:semiHidden="1" w:uiPriority="39" w:unhideWhenUsed="1"/>
+    <w:lsdException w:name="toc 8" w:semiHidden="1" w:uiPriority="39" w:unhideWhenUsed="1"/>
+    <w:lsdException w:name="toc 9" w:semiHidden="1" w:uiPriority="39" w:unhideWhenUsed="1"/>
+    <w:lsdException w:name="Normal Indent" w:semiHidden="1" w:unhideWhenUsed="1"/>
+    <w:lsdException w:name="footnote text" w:semiHidden="1" w:unhideWhenUsed="1"/>
+    <w:lsdException w:name="annotation text" w:semiHidden="1" w:unhideWhenUsed="1"/>
+    <w:lsdException w:name="header" w:semiHidden="1" w:unhideWhenUsed="1"/>
+    <w:lsdException w:name="footer" w:semiHidden="1" w:unhideWhenUsed="1"/>
+    <w:lsdException w:name="index heading" w:semiHidden="1" w:unhideWhenUsed="1"/>
+    <w:lsdException w:name="caption" w:semiHidden="1" w:uiPriority="35" w:unhideWhenUsed="1" w:qFormat="1"/>
+    <w:lsdException w:name="table of figures" w:semiHidden="1" w:unhideWhenUsed="1"/>
+    <w:lsdException w:name="envelope address" w:semiHidden="1" w:unhideWhenUsed="1"/>
+    <w:lsdException w:name="envelope return" w:semiHidden="1" w:unhideWhenUsed="1"/>
+    <w:lsdException w:name="footnote reference" w:semiHidden="1" w:unhideWhenUsed="1"/>
+    <w:lsdException w:name="annotation reference" w:semiHidden="1" w:unhideWhenUsed="1"/>
+    <w:lsdException w:name="line number" w:semiHidden="1" w:unhideWhenUsed="1"/>
+    <w:lsdException w:name="page number" w:semiHidden="1" w:unhideWhenUsed="1"/>
+    <w:lsdException w:name="endnote reference" w:semiHidden="1" w:unhideWhenUsed="1"/>
+    <w:lsdException w:name="endnote text" w:semiHidden="1" w:unhideWhenUsed="1"/>
+    <w:lsdException w:name="table of authorities" w:semiHidden="1" w:unhideWhenUsed="1"/>
+    <w:lsdException w:name="macro" w:semiHidden="1" w:unhideWhenUsed="1"/>
+    <w:lsdException w:name="toa heading" w:semiHidden="1" w:unhideWhenUsed="1"/>
+    <w:lsdException w:name="List" w:semiHidden="1" w:unhideWhenUsed="1"/>
+    <w:lsdException w:name="List Bullet" w:semiHidden="1" w:unhideWhenUsed="1"/>
+    <w:lsdException w:name="List Number" w:semiHidden="1" w:unhideWhenUsed="1"/>
+    <w:lsdException w:name="List 2" w:semiHidden="1" w:unhideWhenUsed="1"/>
+    <w:lsdException w:name="List 3" w:semiHidden="1" w:unhideWhenUsed="1"/>
+    <w:lsdException w:name="List 4" w:semiHidden="1" w:unhideWhenUsed="1"/>
+    <w:lsdException w:name="List 5" w:semiHidden="1" w:unhideWhenUsed="1"/>
+    <w:lsdException w:name="List Bullet 2" w:semiHidden="1" w:unhideWhenUsed="1"/>
+    <w:lsdException w:name="List Bullet 3" w:semiHidden="1" w:unhideWhenUsed="1"/>
+    <w:lsdException w:name="List Bullet 4" w:semiHidden="1" w:unhideWhenUsed="1"/>
+    <w:lsdException w:name="List Bullet 5" w:semiHidden="1" w:unhideWhenUsed="1"/>
+    <w:lsdException w:name="List Number 2" w:semiHidden="1" w:unhideWhenUsed="1"/>
+    <w:lsdException w:name="List Number 3" w:semiHidden="1" w:unhideWhenUsed="1"/>
+    <w:lsdException w:name="List Number 4" w:semiHidden="1" w:unhideWhenUsed="1"/>
+    <w:lsdException w:name="List Number 5" w:semiHidden="1" w:unhideWhenUsed="1"/>
+    <w:lsdException w:name="Title" w:uiPriority="10" w:qFormat="1"/>
+    <w:lsdException w:name="Closing" w:semiHidden="1" w:unhideWhenUsed="1"/>
+    <w:lsdException w:name="Signature" w:semiHidden="1" w:unhideWhenUsed="1"/>
+    <w:lsdException w:name="Default Paragraph Font" w:semiHidden="1" w:uiPriority="1" w:unhideWhenUsed="1"/>
+    <w:lsdException w:name="Body Text" w:semiHidden="1" w:unhideWhenUsed="1"/>
+    <w:lsdException w:name="Body Text Indent" w:semiHidden="1" w:unhideWhenUsed="1"/>
+    <w:lsdException w:name="List Continue" w:semiHidden="1" w:unhideWhenUsed="1"/>
+    <w:lsdException w:name="List Continue 2" w:semiHidden="1" w:unhideWhenUsed="1"/>
+    <w:lsdException w:name="List Continue 3" w:semiHidden="1" w:unhideWhenUsed="1"/>
+    <w:lsdException w:name="List Continue 4" w:semiHidden="1" w:unhideWhenUsed="1"/>
+    <w:lsdException w:name="List Continue 5" w:semiHidden="1" w:unhideWhenUsed="1"/>
+    <w:lsdException w:name="Message Header" w:semiHidden="1" w:unhideWhenUsed="1"/>
+    <w:lsdException w:name="Subtitle" w:uiPriority="11" w:qFormat="1"/>
+    <w:lsdException w:name="Salutation" w:semiHidden="1" w:unhideWhenUsed="1"/>
+    <w:lsdException w:name="Date" w:semiHidden="1" w:unhideWhenUsed="1"/>
+    <w:lsdException w:name="Body Text First Indent" w:semiHidden="1" w:unhideWhenUsed="1"/>
+    <w:lsdException w:name="Body Text First Indent 2" w:semiHidden="1" w:unhideWhenUsed="1"/>
+    <w:lsdException w:name="Note Heading" w:semiHidden="1" w:unhideWhenUsed="1"/>
+    <w:lsdException w:name="Body Text 2" w:semiHidden="1" w:unhideWhenUsed="1"/>
+    <w:lsdException w:name="Body Text 3" w:semiHidden="1" w:unhideWhenUsed="1"/>
+    <w:lsdException w:name="Body Text Indent 2" w:semiHidden="1" w:unhideWhenUsed="1"/>
+    <w:lsdException w:name="Body Text Indent 3" w:semiHidden="1" w:unhideWhenUsed="1"/>
+    <w:lsdException w:name="Block Text" w:semiHidden="1" w:unhideWhenUsed="1"/>
+    <w:lsdException w:name="Hyperlink" w:semiHidden="1" w:unhideWhenUsed="1"/>
+    <w:lsdException w:name="FollowedHyperlink" w:semiHidden="1" w:unhideWhenUsed="1"/>
+    <w:lsdException w:name="Strong" w:uiPriority="22" w:qFormat="1"/>
+    <w:lsdException w:name="Emphasis" w:uiPriority="20" w:qFormat="1"/>
+    <w:lsdException w:name="Document Map" w:semiHidden="1" w:unhideWhenUsed="1"/>
+    <w:lsdException w:name="Plain Text" w:semiHidden="1" w:unhideWhenUsed="1"/>
+    <w:lsdException w:name="E-mail Signature" w:semiHidden="1" w:unhideWhenUsed="1"/>
+    <w:lsdException w:name="HTML Top of Form" w:semiHidden="1" w:unhideWhenUsed="1"/>
+    <w:lsdException w:name="HTML Bottom of Form" w:semiHidden="1" w:unhideWhenUsed="1"/>
+    <w:lsdException w:name="Normal (Web)" w:semiHidden="1" w:unhideWhenUsed="1"/>
+    <w:lsdException w:name="HTML Acronym" w:semiHidden="1" w:unhideWhenUsed="1"/>
+    <w:lsdException w:name="HTML Address" w:semiHidden="1" w:unhideWhenUsed="1"/>
+    <w:lsdException w:name="HTML Cite" w:semiHidden="1" w:unhideWhenUsed="1"/>
+    <w:lsdException w:name="HTML Code" w:semiHidden="1" w:unhideWhenUsed="1"/>
+    <w:lsdException w:name="HTML Definition" w:semiHidden="1" w:unhideWhenUsed="1"/>
+    <w:lsdException w:name="HTML Keyboard" w:semiHidden="1" w:unhideWhenUsed="1"/>
+    <w:lsdException w:name="HTML Preformatted" w:semiHidden="1" w:unhideWhenUsed="1"/>
+    <w:lsdException w:name="HTML Sample" w:semiHidden="1" w:unhideWhenUsed="1"/>
+    <w:lsdException w:name="HTML Typewriter" w:semiHidden="1" w:unhideWhenUsed="1"/>
+    <w:lsdException w:name="HTML Variable" w:semiHidden="1" w:unhideWhenUsed="1"/>
+    <w:lsdException w:name="Normal Table" w:semiHidden="1" w:unhideWhenUsed="1"/>
+    <w:lsdException w:name="annotation subject" w:semiHidden="1" w:unhideWhenUsed="1"/>
+    <w:lsdException w:name="No List" w:semiHidden="1" w:unhideWhenUsed="1"/>
+    <w:lsdException w:name="Outline List 1" w:semiHidden="1" w:unhideWhenUsed="1"/>
+    <w:lsdException w:name="Outline List 2" w:semiHidden="1" w:unhideWhenUsed="1"/>
+    <w:lsdException w:name="Outline List 3" w:semiHidden="1" w:unhideWhenUsed="1"/>
+    <w:lsdException w:name="Table Simple 1" w:semiHidden="1" w:unhideWhenUsed="1"/>
+    <w:lsdException w:name="Table Simple 2" w:semiHidden="1" w:unhideWhenUsed="1"/>
+    <w:lsdException w:name="Table Simple 3" w:semiHidden="1" w:unhideWhenUsed="1"/>
+    <w:lsdException w:name="Table Classic 1" w:semiHidden="1" w:unhideWhenUsed="1"/>
+    <w:lsdException w:name="Table Classic 2" w:semiHidden="1" w:unhideWhenUsed="1"/>
+    <w:lsdException w:name="Table Classic 3" w:semiHidden="1" w:unhideWhenUsed="1"/>
+    <w:lsdException w:name="Table Classic 4" w:semiHidden="1" w:unhideWhenUsed="1"/>
+    <w:lsdException w:name="Table Colorful 1" w:semiHidden="1" w:unhideWhenUsed="1"/>
+    <w:lsdException w:name="Table Colorful 2" w:semiHidden="1" w:unhideWhenUsed="1"/>
+    <w:lsdException w:name="Table Colorful 3" w:semiHidden="1" w:unhideWhenUsed="1"/>
+    <w:lsdException w:name="Table Columns 1" w:semiHidden="1" w:unhideWhenUsed="1"/>
+    <w:lsdException w:name="Table Columns 2" w:semiHidden="1" w:unhideWhenUsed="1"/>
+    <w:lsdException w:name="Table Columns 3" w:semiHidden="1" w:unhideWhenUsed="1"/>
+    <w:lsdException w:name="Table Columns 4" w:semiHidden="1" w:unhideWhenUsed="1"/>
+    <w:lsdException w:name="Table Columns 5" w:semiHidden="1" w:unhideWhenUsed="1"/>
+    <w:lsdException w:name="Table Grid 1" w:semiHidden="1" w:unhideWhenUsed="1"/>
+    <w:lsdException w:name="Table Grid 2" w:semiHidden="1" w:unhideWhenUsed="1"/>
+    <w:lsdException w:name="Table Grid 3" w:semiHidden="1" w:unhideWhenUsed="1"/>
+    <w:lsdException w:name="Table Grid 4" w:semiHidden="1" w:unhideWhenUsed="1"/>
+    <w:lsdException w:name="Table Grid 5" w:semiHidden="1" w:unhideWhenUsed="1"/>
+    <w:lsdException w:name="Table Grid 6" w:semiHidden="1" w:unhideWhenUsed="1"/>
+    <w:lsdException w:name="Table Grid 7" w:semiHidden="1" w:unhideWhenUsed="1"/>
+    <w:lsdException w:name="Table Grid 8" w:semiHidden="1" w:unhideWhenUsed="1"/>
+    <w:lsdException w:name="Table List 1" w:semiHidden="1" w:unhideWhenUsed="1"/>
+    <w:lsdException w:name="Table List 2" w:semiHidden="1" w:unhideWhenUsed="1"/>
+    <w:lsdException w:name="Table List 3" w:semiHidden="1" w:unhideWhenUsed="1"/>
+    <w:lsdException w:name="Table List 4" w:semiHidden="1" w:unhideWhenUsed="1"/>
+    <w:lsdException w:name="Table List 5" w:semiHidden="1" w:unhideWhenUsed="1"/>
+    <w:lsdException w:name="Table List 6" w:semiHidden="1" w:unhideWhenUsed="1"/>
+    <w:lsdException w:name="Table List 7" w:semiHidden="1" w:unhideWhenUsed="1"/>
+    <w:lsdException w:name="Table List 8" w:semiHidden="1" w:unhideWhenUsed="1"/>
+    <w:lsdException w:name="Table 3D effects 1" w:semiHidden="1" w:unhideWhenUsed="1"/>
+    <w:lsdException w:name="Table 3D effects 2" w:semiHidden="1" w:unhideWhenUsed="1"/>
+    <w:lsdException w:name="Table 3D effects 3" w:semiHidden="1" w:unhideWhenUsed="1"/>
+    <w:lsdException w:name="Table Contemporary" w:semiHidden="1" w:unhideWhenUsed="1"/>
+    <w:lsdException w:name="Table Elegant" w:semiHidden="1" w:unhideWhenUsed="1"/>
+    <w:lsdException w:name="Table Professional" w:semiHidden="1" w:unhideWhenUsed="1"/>
+    <w:lsdException w:name="Table Subtle 1" w:semiHidden="1" w:unhideWhenUsed="1"/>
+    <w:lsdException w:name="Table Subtle 2" w:semiHidden="1" w:unhideWhenUsed="1"/>
+    <w:lsdException w:name="Table Web 1" w:semiHidden="1" w:unhideWhenUsed="1"/>
+    <w:lsdException w:name="Table Web 2" w:semiHidden="1" w:unhideWhenUsed="1"/>
+    <w:lsdException w:name="Table Web 3" w:semiHidden="1" w:unhideWhenUsed="1"/>
+    <w:lsdException w:name="Balloon Text" w:semiHidden="1" w:unhideWhenUsed="1"/>
+    <w:lsdException w:name="Table Grid" w:uiPriority="39"/>
+    <w:lsdException w:name="Table Theme" w:semiHidden="1" w:unhideWhenUsed="1"/>
+    <w:lsdException w:name="Placeholder Text" w:semiHidden="1"/>
+    <w:lsdException w:name="No Spacing" w:uiPriority="1" w:qFormat="1"/>
+    <w:lsdException w:name="Light Shading" w:uiPriority="60"/>
+    <w:lsdException w:name="Light List" w:uiPriority="61"/>
+    <w:lsdException w:name="Light Grid" w:uiPriority="62"/>
+    <w:lsdException w:name="Medium Shading 1" w:uiPriority="63"/>
+    <w:lsdException w:name="Medium Shading 2" w:uiPriority="64"/>
+    <w:lsdException w:name="Medium List 1" w:uiPriority="65"/>
+    <w:lsdException w:name="Medium List 2" w:uiPriority="66"/>
+    <w:lsdException w:name="Medium Grid 1" w:uiPriority="67"/>
+    <w:lsdException w:name="Medium Grid 2" w:uiPriority="68"/>
+    <w:lsdException w:name="Medium Grid 3" w:uiPriority="69"/>
+    <w:lsdException w:name="Dark List" w:uiPriority="70"/>
+    <w:lsdException w:name="Colorful Shading" w:uiPriority="71"/>
+    <w:lsdException w:name="Colorful List" w:uiPriority="72"/>
+    <w:lsdException w:name="Colorful Grid" w:uiPriority="73"/>
+    <w:lsdException w:name="Light Shading Accent 1" w:uiPriority="60"/>
+    <w:lsdException w:name="Light List Accent 1" w:uiPriority="61"/>
+    <w:lsdException w:name="Light Grid Accent 1" w:uiPriority="62"/>
+    <w:lsdException w:name="Medium Shading 1 Accent 1" w:uiPriority="63"/>
+    <w:lsdException w:name="Medium Shading 2 Accent 1" w:uiPriority="64"/>
+    <w:lsdException w:name="Medium List 1 Accent 1" w:uiPriority="65"/>
+    <w:lsdException w:name="Revision" w:semiHidden="1"/>
+    <w:lsdException w:name="List Paragraph" w:uiPriority="34" w:qFormat="1"/>
+    <w:lsdException w:name="Quote" w:uiPriority="29" w:qFormat="1"/>
+    <w:lsdException w:name="Intense Quote" w:uiPriority="30" w:qFormat="1"/>
+    <w:lsdException w:name="Medium List 2 Accent 1" w:uiPriority="66"/>
+    <w:lsdException w:name="Medium Grid 1 Accent 1" w:uiPriority="67"/>
+    <w:lsdException w:name="Medium Grid 2 Accent 1" w:uiPriority="68"/>
+    <w:lsdException w:name="Medium Grid 3 Accent 1" w:uiPriority="69"/>
+    <w:lsdException w:name="Dark List Accent 1" w:uiPriority="70"/>
+    <w:lsdException w:name="Colorful Shading Accent 1" w:uiPriority="71"/>
+    <w:lsdException w:name="Colorful List Accent 1" w:uiPriority="72"/>
+    <w:lsdException w:name="Colorful Grid Accent 1" w:uiPriority="73"/>
+    <w:lsdException w:name="Light Shading Accent 2" w:uiPriority="60"/>
+    <w:lsdException w:name="Light List Accent 2" w:uiPriority="61"/>
+    <w:lsdException w:name="Light Grid Accent 2" w:uiPriority="62"/>
+    <w:lsdException w:name="Medium Shading 1 Accent 2" w:uiPriority="63"/>
+    <w:lsdException w:name="Medium Shading 2 Accent 2" w:uiPriority="64"/>
+    <w:lsdException w:name="Medium List 1 Accent 2" w:uiPriority="65"/>
+    <w:lsdException w:name="Medium List 2 Accent 2" w:uiPriority="66"/>
+    <w:lsdException w:name="Medium Grid 1 Accent 2" w:uiPriority="67"/>
+    <w:lsdException w:name="Medium Grid 2 Accent 2" w:uiPriority="68"/>
+    <w:lsdException w:name="Medium Grid 3 Accent 2" w:uiPriority="69"/>
+    <w:lsdException w:name="Dark List Accent 2" w:uiPriority="70"/>
+    <w:lsdException w:name="Colorful Shading Accent 2" w:uiPriority="71"/>
+    <w:lsdException w:name="Colorful List Accent 2" w:uiPriority="72"/>
+    <w:lsdException w:name="Colorful Grid Accent 2" w:uiPriority="73"/>
+    <w:lsdException w:name="Light Shading Accent 3" w:uiPriority="60"/>
+    <w:lsdException w:name="Light List Accent 3" w:uiPriority="61"/>
+    <w:lsdException w:name="Light Grid Accent 3" w:uiPriority="62"/>
+    <w:lsdException w:name="Medium Shading 1 Accent 3" w:uiPriority="63"/>
+    <w:lsdException w:name="Medium Shading 2 Accent 3" w:uiPriority="64"/>
+    <w:lsdException w:name="Medium List 1 Accent 3" w:uiPriority="65"/>
+    <w:lsdException w:name="Medium List 2 Accent 3" w:uiPriority="66"/>
+    <w:lsdException w:name="Medium Grid 1 Accent 3" w:uiPriority="67"/>
+    <w:lsdException w:name="Medium Grid 2 Accent 3" w:uiPriority="68"/>
+    <w:lsdException w:name="Medium Grid 3 Accent 3" w:uiPriority="69"/>
+    <w:lsdException w:name="Dark List Accent 3" w:uiPriority="70"/>
+    <w:lsdException w:name="Colorful Shading Accent 3" w:uiPriority="71"/>
+    <w:lsdException w:name="Colorful List Accent 3" w:uiPriority="72"/>
+    <w:lsdException w:name="Colorful Grid Accent 3" w:uiPriority="73"/>
+    <w:lsdException w:name="Light Shading Accent 4" w:uiPriority="60"/>
+    <w:lsdException w:name="Light List Accent 4" w:uiPriority="61"/>
+    <w:lsdException w:name="Light Grid Accent 4" w:uiPriority="62"/>
+    <w:lsdException w:name="Medium Shading 1 Accent 4" w:uiPriority="63"/>
+    <w:lsdException w:name="Medium Shading 2 Accent 4" w:uiPriority="64"/>
+    <w:lsdException w:name="Medium List 1 Accent 4" w:uiPriority="65"/>
+    <w:lsdException w:name="Medium List 2 Accent 4" w:uiPriority="66"/>
+    <w:lsdException w:name="Medium Grid 1 Accent 4" w:uiPriority="67"/>
+    <w:lsdException w:name="Medium Grid 2 Accent 4" w:uiPriority="68"/>
+    <w:lsdException w:name="Medium Grid 3 Accent 4" w:uiPriority="69"/>
+    <w:lsdException w:name="Dark List Accent 4" w:uiPriority="70"/>
+    <w:lsdException w:name="Colorful Shading Accent 4" w:uiPriority="71"/>
+    <w:lsdException w:name="Colorful List Accent 4" w:uiPriority="72"/>
+    <w:lsdException w:name="Colorful Grid Accent 4" w:uiPriority="73"/>
+    <w:lsdException w:name="Light Shading Accent 5" w:uiPriority="60"/>
+    <w:lsdException w:name="Light List Accent 5" w:uiPriority="61"/>
+    <w:lsdException w:name="Light Grid Accent 5" w:uiPriority="62"/>
+    <w:lsdException w:name="Medium Shading 1 Accent 5" w:uiPriority="63"/>
+    <w:lsdException w:name="Medium Shading 2 Accent 5" w:uiPriority="64"/>
+    <w:lsdException w:name="Medium List 1 Accent 5" w:uiPriority="65"/>
+    <w:lsdException w:name="Medium List 2 Accent 5" w:uiPriority="66"/>
+    <w:lsdException w:name="Medium Grid 1 Accent 5" w:uiPriority="67"/>
+    <w:lsdException w:name="Medium Grid 2 Accent 5" w:uiPriority="68"/>
+    <w:lsdException w:name="Medium Grid 3 Accent 5" w:uiPriority="69"/>
+    <w:lsdException w:name="Dark List Accent 5" w:uiPriority="70"/>
+    <w:lsdException w:name="Colorful Shading Accent 5" w:uiPriority="71"/>
+    <w:lsdException w:name="Colorful List Accent 5" w:uiPriority="72"/>
+    <w:lsdException w:name="Colorful Grid Accent 5" w:uiPriority="73"/>
+    <w:lsdException w:name="Light Shading Accent 6" w:uiPriority="60"/>
+    <w:lsdException w:name="Light List Accent 6" w:uiPriority="61"/>
+    <w:lsdException w:name="Light Grid Accent 6" w:uiPriority="62"/>
+    <w:lsdException w:name="Medium Shading 1 Accent 6" w:uiPriority="63"/>
+    <w:lsdException w:name="Medium Shading 2 Accent 6" w:uiPriority="64"/>
+    <w:lsdException w:name="Medium List 1 Accent 6" w:uiPriority="65"/>
+    <w:lsdException w:name="Medium List 2 Accent 6" w:uiPriority="66"/>
+    <w:lsdException w:name="Medium Grid 1 Accent 6" w:uiPriority="67"/>
+    <w:lsdException w:name="Medium Grid 2 Accent 6" w:uiPriority="68"/>
+    <w:lsdException w:name="Medium Grid 3 Accent 6" w:uiPriority="69"/>
+    <w:lsdException w:name="Dark List Accent 6" w:uiPriority="70"/>
+    <w:lsdException w:name="Colorful Shading Accent 6" w:uiPriority="71"/>
+    <w:lsdException w:name="Colorful List Accent 6" w:uiPriority="72"/>
+    <w:lsdException w:name="Colorful Grid Accent 6" w:uiPriority="73"/>
+    <w:lsdException w:name="Subtle Emphasis" w:uiPriority="19" w:qFormat="1"/>
+    <w:lsdException w:name="Intense Emphasis" w:uiPriority="21" w:qFormat="1"/>
+    <w:lsdException w:name="Subtle Reference" w:uiPriority="31" w:qFormat="1"/>
+    <w:lsdException w:name="Intense Reference" w:uiPriority="32" w:qFormat="1"/>
+    <w:lsdException w:name="Book Title" w:uiPriority="33" w:qFormat="1"/>
+    <w:lsdException w:name="Bibliography" w:semiHidden="1" w:uiPriority="37" w:unhideWhenUsed="1"/>
+    <w:lsdException w:name="TOC Heading" w:semiHidden="1" w:uiPriority="39" w:unhideWhenUsed="1" w:qFormat="1"/>
+    <w:lsdException w:name="Plain Table 1" w:uiPriority="41"/>
+    <w:lsdException w:name="Plain Table 2" w:uiPriority="42"/>
+    <w:lsdException w:name="Plain Table 3" w:uiPriority="43"/>
+    <w:lsdException w:name="Plain Table 4" w:uiPriority="44"/>
+    <w:lsdException w:name="Plain Table 5" w:uiPriority="45"/>
+    <w:lsdException w:name="Grid Table Light" w:uiPriority="40"/>
+    <w:lsdException w:name="Grid Table 1 Light" w:uiPriority="46"/>
+    <w:lsdException w:name="Grid Table 2" w:uiPriority="47"/>
+    <w:lsdException w:name="Grid Table 3" w:uiPriority="48"/>
+    <w:lsdException w:name="Grid Table 4" w:uiPriority="49"/>
+    <w:lsdException w:name="Grid Table 5 Dark" w:uiPriority="50"/>
+    <w:lsdException w:name="Grid Table 6 Colorful" w:uiPriority="51"/>
+    <w:lsdException w:name="Grid Table 7 Colorful" w:uiPriority="52"/>
+    <w:lsdException w:name="Grid Table 1 Light Accent 1" w:uiPriority="46"/>
+    <w:lsdException w:name="Grid Table 2 Accent 1" w:uiPriority="47"/>
+    <w:lsdException w:name="Grid Table 3 Accent 1" w:uiPriority="48"/>
+    <w:lsdException w:name="Grid Table 4 Accent 1" w:uiPriority="49"/>
+    <w:lsdException w:name="Grid Table 5 Dark Accent 1" w:uiPriority="50"/>
+    <w:lsdException w:name="Grid Table 6 Colorful Accent 1" w:uiPriority="51"/>
+    <w:lsdException w:name="Grid Table 7 Colorful Accent 1" w:uiPriority="52"/>
+    <w:lsdException w:name="Grid Table 1 Light Accent 2" w:uiPriority="46"/>
+    <w:lsdException w:name="Grid Table 2 Accent 2" w:uiPriority="47"/>
+    <w:lsdException w:name="Grid Table 3 Accent 2" w:uiPriority="48"/>
+    <w:lsdException w:name="Grid Table 4 Accent 2" w:uiPriority="49"/>
+    <w:lsdException w:name="Grid Table 5 Dark Accent 2" w:uiPriority="50"/>
+    <w:lsdException w:name="Grid Table 6 Colorful Accent 2" w:uiPriority="51"/>
+    <w:lsdException w:name="Grid Table 7 Colorful Accent 2" w:uiPriority="52"/>
+    <w:lsdException w:name="Grid Table 1 Light Accent 3" w:uiPriority="46"/>
+    <w:lsdException w:name="Grid Table 2 Accent 3" w:uiPriority="47"/>
+    <w:lsdException w:name="Grid Table 3 Accent 3" w:uiPriority="48"/>
+    <w:lsdException w:name="Grid Table 4 Accent 3" w:uiPriority="49"/>
+    <w:lsdException w:name="Grid Table 5 Dark Accent 3" w:uiPriority="50"/>
+    <w:lsdException w:name="Grid Table 6 Colorful Accent 3" w:uiPriority="51"/>
+    <w:lsdException w:name="Grid Table 7 Colorful Accent 3" w:uiPriority="52"/>
+    <w:lsdException w:name="Grid Table 1 Light Accent 4" w:uiPriority="46"/>
+    <w:lsdException w:name="Grid Table 2 Accent 4" w:uiPriority="47"/>
+    <w:lsdException w:name="Grid Table 3 Accent 4" w:uiPriority="48"/>
+    <w:lsdException w:name="Grid Table 4 Accent 4" w:uiPriority="49"/>
+    <w:lsdException w:name="Grid Table 5 Dark Accent 4" w:uiPriority="50"/>
+    <w:lsdException w:name="Grid Table 6 Colorful Accent 4" w:uiPriority="51"/>
+    <w:lsdException w:name="Grid Table 7 Colorful Accent 4" w:uiPriority="52"/>
+    <w:lsdException w:name="Grid Table 1 Light Accent 5" w:uiPriority="46"/>
+    <w:lsdException w:name="Grid Table 2 Accent 5" w:uiPriority="47"/>
+    <w:lsdException w:name="Grid Table 3 Accent 5" w:uiPriority="48"/>
+    <w:lsdException w:name="Grid Table 4 Accent 5" w:uiPriority="49"/>
+    <w:lsdException w:name="Grid Table 5 Dark Accent 5" w:uiPriority="50"/>
+    <w:lsdException w:name="Grid Table 6 Colorful Accent 5" w:uiPriority="51"/>
+    <w:lsdException w:name="Grid Table 7 Colorful Accent 5" w:uiPriority="52"/>
+    <w:lsdException w:name="Grid Table 1 Light Accent 6" w:uiPriority="46"/>
+    <w:lsdException w:name="Grid Table 2 Accent 6" w:uiPriority="47"/>
+    <w:lsdException w:name="Grid Table 3 Accent 6" w:uiPriority="48"/>
+    <w:lsdException w:name="Grid Table 4 Accent 6" w:uiPriority="49"/>
+    <w:lsdException w:name="Grid Table 5 Dark Accent 6" w:uiPriority="50"/>
+    <w:lsdException w:name="Grid Table 6 Colorful Accent 6" w:uiPriority="51"/>
+    <w:lsdException w:name="Grid Table 7 Colorful Accent 6" w:uiPriority="52"/>
+    <w:lsdException w:name="List Table 1 Light" w:uiPriority="46"/>
+    <w:lsdException w:name="List Table 2" w:uiPriority="47"/>
+    <w:lsdException w:name="List Table 3" w:uiPriority="48"/>
+    <w:lsdException w:name="List Table 4" w:uiPriority="49"/>
+    <w:lsdException w:name="List Table 5 Dark" w:uiPriority="50"/>
+    <w:lsdException w:name="List Table 6 Colorful" w:uiPriority="51"/>
+    <w:lsdException w:name="List Table 7 Colorful" w:uiPriority="52"/>
+    <w:lsdException w:name="List Table 1 Light Accent 1" w:uiPriority="46"/>
+    <w:lsdException w:name="List Table 2 Accent 1" w:uiPriority="47"/>
+    <w:lsdException w:name="List Table 3 Accent 1" w:uiPriority="48"/>
+    <w:lsdException w:name="List Table 4 Accent 1" w:uiPriority="49"/>
+    <w:lsdException w:name="List Table 5 Dark Accent 1" w:uiPriority="50"/>
+    <w:lsdException w:name="List Table 6 Colorful Accent 1" w:uiPriority="51"/>
+    <w:lsdException w:name="List Table 7 Colorful Accent 1" w:uiPriority="52"/>
+    <w:lsdException w:name="List Table 1 Light Accent 2" w:uiPriority="46"/>
+    <w:lsdException w:name="List Table 2 Accent 2" w:uiPriority="47"/>
+    <w:lsdException w:name="List Table 3 Accent 2" w:uiPriority="48"/>
+    <w:lsdException w:name="List Table 4 Accent 2" w:uiPriority="49"/>
+    <w:lsdException w:name="List Table 5 Dark Accent 2" w:uiPriority="50"/>
+    <w:lsdException w:name="List Table 6 Colorful Accent 2" w:uiPriority="51"/>
+    <w:lsdException w:name="List Table 7 Colorful Accent 2" w:uiPriority="52"/>
+    <w:lsdException w:name="List Table 1 Light Accent 3" w:uiPriority="46"/>
+    <w:lsdException w:name="List Table 2 Accent 3" w:uiPriority="47"/>
+    <w:lsdException w:name="List Table 3 Accent 3" w:uiPriority="48"/>
+    <w:lsdException w:name="List Table 4 Accent 3" w:uiPriority="49"/>
+    <w:lsdException w:name="List Table 5 Dark Accent 3" w:uiPriority="50"/>
+    <w:lsdException w:name="List Table 6 Colorful Accent 3" w:uiPriority="51"/>
+    <w:lsdException w:name="List Table 7 Colorful Accent 3" w:uiPriority="52"/>
+    <w:lsdException w:name="List Table 1 Light Accent 4" w:uiPriority="46"/>
+    <w:lsdException w:name="List Table 2 Accent 4" w:uiPriority="47"/>
+    <w:lsdException w:name="List Table 3 Accent 4" w:uiPriority="48"/>
+    <w:lsdException w:name="List Table 4 Accent 4" w:uiPriority="49"/>
+    <w:lsdException w:name="List Table 5 Dark Accent 4" w:uiPriority="50"/>
+    <w:lsdException w:name="List Table 6 Colorful Accent 4" w:uiPriority="51"/>
+    <w:lsdException w:name="List Table 7 Colorful Accent 4" w:uiPriority="52"/>
+    <w:lsdException w:name="List Table 1 Light Accent 5" w:uiPriority="46"/>
+    <w:lsdException w:name="List Table 2 Accent 5" w:uiPriority="47"/>
+    <w:lsdException w:name="List Table 3 Accent 5" w:uiPriority="48"/>
+    <w:lsdException w:name="List Table 4 Accent 5" w:uiPriority="49"/>
+    <w:lsdException w:name="List Table 5 Dark Accent 5" w:uiPriority="50"/>
+    <w:lsdException w:name="List Table 6 Colorful Accent 5" w:uiPriority="51"/>
+    <w:lsdException w:name="List Table 7 Colorful Accent 5" w:uiPriority="52"/>
+    <w:lsdException w:name="List Table 1 Light Accent 6" w:uiPriority="46"/>
+    <w:lsdException w:name="List Table 2 Accent 6" w:uiPriority="47"/>
+    <w:lsdException w:name="List Table 3 Accent 6" w:uiPriority="48"/>
+    <w:lsdException w:name="List Table 4 Accent 6" w:uiPriority="49"/>
+    <w:lsdException w:name="List Table 5 Dark Accent 6" w:uiPriority="50"/>
+    <w:lsdException w:name="List Table 6 Colorful Accent 6" w:uiPriority="51"/>
+    <w:lsdException w:name="List Table 7 Colorful Accent 6" w:uiPriority="52"/>
+    <w:lsdException w:name="Mention" w:semiHidden="1" w:unhideWhenUsed="1"/>
+    <w:lsdException w:name="Smart Hyperlink" w:semiHidden="1" w:unhideWhenUsed="1"/>
+    <w:lsdException w:name="Hashtag" w:semiHidden="1" w:unhideWhenUsed="1"/>
+    <w:lsdException w:name="Unresolved Mention" w:semiHidden="1" w:unhideWhenUsed="1"/>
+    <w:lsdException w:name="Smart Link" w:semiHidden="1" w:unhideWhenUsed="1"/>
+  </w:latentStyles>
+  <w:style w:type="paragraph" w:default="1" w:styleId="Normal">
     <w:name w:val="Normal"/>
     <w:qFormat/>
     <w:pPr>
-      <w:widowControl w:val="false"/>
-      <w:suppressAutoHyphens w:val="true"/>
-      <w:bidi w:val="0"/>
-      <w:spacing w:before="0" w:after="0"/>
-      <w:jc w:val="left"/>
+      <w:widowControl w:val="0"/>
     </w:pPr>
-    <w:rPr>
-      <w:rFonts w:ascii="Liberation Serif" w:hAnsi="Liberation Serif" w:eastAsia="NSimSun" w:cs="Lucida Sans"/>
-      <w:color w:val="auto"/>
-      <w:kern w:val="0"/>
-      <w:sz w:val="24"/>
-      <w:szCs w:val="24"/>
-      <w:lang w:val="en-US" w:eastAsia="zh-CN" w:bidi="hi-IN"/>
-    </w:rPr>
   </w:style>
   <w:style w:type="paragraph" w:styleId="Heading2">
-    <w:name w:val="Heading 2"/>
+    <w:name w:val="heading 2"/>
     <w:basedOn w:val="Heading"/>
-    <w:next w:val="TextBody"/>
+    <w:next w:val="BodyText"/>
+    <w:uiPriority w:val="9"/>
+    <w:unhideWhenUsed/>
     <w:qFormat/>
     <w:pPr>
       <w:numPr>
         <w:ilvl w:val="1"/>
         <w:numId w:val="1"/>
       </w:numPr>
-      <w:spacing w:before="200" w:after="120"/>
+      <w:spacing w:before="200"/>
       <w:outlineLvl w:val="1"/>
     </w:pPr>
     <w:rPr>
@@ -3064,71 +3122,92 @@
     </w:rPr>
   </w:style>
   <w:style w:type="paragraph" w:styleId="Heading3">
-    <w:name w:val="Heading 3"/>
+    <w:name w:val="heading 3"/>
     <w:basedOn w:val="Heading"/>
-    <w:next w:val="TextBody"/>
+    <w:next w:val="BodyText"/>
+    <w:uiPriority w:val="9"/>
+    <w:unhideWhenUsed/>
     <w:qFormat/>
     <w:pPr>
       <w:numPr>
         <w:ilvl w:val="2"/>
         <w:numId w:val="1"/>
       </w:numPr>
-      <w:spacing w:before="140" w:after="120"/>
+      <w:spacing w:before="140"/>
       <w:outlineLvl w:val="2"/>
     </w:pPr>
     <w:rPr>
       <w:b/>
       <w:bCs/>
+    </w:rPr>
+  </w:style>
+  <w:style w:type="character" w:default="1" w:styleId="DefaultParagraphFont">
+    <w:name w:val="Default Paragraph Font"/>
+    <w:uiPriority w:val="1"/>
+    <w:semiHidden/>
+    <w:unhideWhenUsed/>
+  </w:style>
+  <w:style w:type="table" w:default="1" w:styleId="TableNormal">
+    <w:name w:val="Normal Table"/>
+    <w:uiPriority w:val="99"/>
+    <w:semiHidden/>
+    <w:unhideWhenUsed/>
+    <w:tblPr>
+      <w:tblInd w:w="0" w:type="dxa"/>
+      <w:tblCellMar>
+        <w:top w:w="0" w:type="dxa"/>
+        <w:left w:w="108" w:type="dxa"/>
+        <w:bottom w:w="0" w:type="dxa"/>
+        <w:right w:w="108" w:type="dxa"/>
+      </w:tblCellMar>
+    </w:tblPr>
+  </w:style>
+  <w:style w:type="numbering" w:default="1" w:styleId="NoList">
+    <w:name w:val="No List"/>
+    <w:uiPriority w:val="99"/>
+    <w:semiHidden/>
+    <w:unhideWhenUsed/>
+  </w:style>
+  <w:style w:type="character" w:styleId="Hyperlink">
+    <w:name w:val="Hyperlink"/>
+    <w:rPr>
+      <w:color w:val="000080"/>
+      <w:u w:val="single"/>
+      <w:lang/>
+    </w:rPr>
+  </w:style>
+  <w:style w:type="character" w:customStyle="1" w:styleId="NumberingSymbols">
+    <w:name w:val="Numbering Symbols"/>
+    <w:qFormat/>
+  </w:style>
+  <w:style w:type="paragraph" w:customStyle="1" w:styleId="Heading">
+    <w:name w:val="Heading"/>
+    <w:basedOn w:val="Normal"/>
+    <w:next w:val="BodyText"/>
+    <w:qFormat/>
+    <w:pPr>
+      <w:keepNext/>
+      <w:spacing w:before="240" w:after="120"/>
+    </w:pPr>
+    <w:rPr>
+      <w:rFonts w:ascii="Liberation Sans" w:eastAsia="Microsoft YaHei" w:hAnsi="Liberation Sans"/>
       <w:sz w:val="28"/>
       <w:szCs w:val="28"/>
     </w:rPr>
   </w:style>
-  <w:style w:type="character" w:styleId="InternetLink">
-    <w:name w:val="Hyperlink"/>
-    <w:rPr>
-      <w:color w:val="000080"/>
-      <w:u w:val="single"/>
-      <w:lang w:val="zxx" w:eastAsia="zxx" w:bidi="zxx"/>
-    </w:rPr>
-  </w:style>
-  <w:style w:type="character" w:styleId="NumberingSymbols">
-    <w:name w:val="Numbering Symbols"/>
-    <w:qFormat/>
-    <w:rPr/>
-  </w:style>
-  <w:style w:type="paragraph" w:styleId="Heading">
-    <w:name w:val="Heading"/>
-    <w:basedOn w:val="Normal"/>
-    <w:next w:val="TextBody"/>
-    <w:qFormat/>
-    <w:pPr>
-      <w:keepNext w:val="true"/>
-      <w:spacing w:before="240" w:after="120"/>
-    </w:pPr>
-    <w:rPr>
-      <w:rFonts w:ascii="Liberation Sans" w:hAnsi="Liberation Sans" w:eastAsia="Microsoft YaHei" w:cs="Lucida Sans"/>
-      <w:sz w:val="28"/>
-      <w:szCs w:val="28"/>
-    </w:rPr>
-  </w:style>
-  <w:style w:type="paragraph" w:styleId="TextBody">
+  <w:style w:type="paragraph" w:styleId="BodyText">
     <w:name w:val="Body Text"/>
     <w:basedOn w:val="Normal"/>
     <w:pPr>
-      <w:spacing w:lineRule="auto" w:line="276" w:before="0" w:after="140"/>
+      <w:spacing w:after="140" w:line="276" w:lineRule="auto"/>
     </w:pPr>
-    <w:rPr/>
   </w:style>
   <w:style w:type="paragraph" w:styleId="List">
     <w:name w:val="List"/>
-    <w:basedOn w:val="TextBody"/>
-    <w:pPr/>
-    <w:rPr>
-      <w:rFonts w:cs="Lucida Sans"/>
-    </w:rPr>
+    <w:basedOn w:val="BodyText"/>
   </w:style>
   <w:style w:type="paragraph" w:styleId="Caption">
-    <w:name w:val="Caption"/>
+    <w:name w:val="caption"/>
     <w:basedOn w:val="Normal"/>
     <w:qFormat/>
     <w:pPr>
@@ -3136,33 +3215,24 @@
       <w:spacing w:before="120" w:after="120"/>
     </w:pPr>
     <w:rPr>
-      <w:rFonts w:cs="Lucida Sans"/>
       <w:i/>
       <w:iCs/>
-      <w:sz w:val="24"/>
-      <w:szCs w:val="24"/>
     </w:rPr>
   </w:style>
-  <w:style w:type="paragraph" w:styleId="Index">
+  <w:style w:type="paragraph" w:customStyle="1" w:styleId="Index">
     <w:name w:val="Index"/>
     <w:basedOn w:val="Normal"/>
     <w:qFormat/>
     <w:pPr>
       <w:suppressLineNumbers/>
     </w:pPr>
-    <w:rPr>
-      <w:rFonts w:cs="Lucida Sans"/>
-    </w:rPr>
   </w:style>
-  <w:style w:type="paragraph" w:styleId="PreformattedText">
+  <w:style w:type="paragraph" w:customStyle="1" w:styleId="PreformattedText">
     <w:name w:val="Preformatted Text"/>
     <w:basedOn w:val="Normal"/>
     <w:qFormat/>
-    <w:pPr>
-      <w:spacing w:before="0" w:after="0"/>
-    </w:pPr>
     <w:rPr>
-      <w:rFonts w:ascii="Liberation Mono" w:hAnsi="Liberation Mono" w:eastAsia="NSimSun" w:cs="Liberation Mono"/>
+      <w:rFonts w:ascii="Liberation Mono" w:hAnsi="Liberation Mono" w:cs="Liberation Mono"/>
       <w:sz w:val="20"/>
       <w:szCs w:val="20"/>
     </w:rPr>
@@ -3170,7 +3240,8 @@
   <w:style w:type="paragraph" w:styleId="Title">
     <w:name w:val="Title"/>
     <w:basedOn w:val="Heading"/>
-    <w:next w:val="TextBody"/>
+    <w:next w:val="BodyText"/>
+    <w:uiPriority w:val="10"/>
     <w:qFormat/>
     <w:pPr>
       <w:jc w:val="center"/>
@@ -3182,12 +3253,305 @@
       <w:szCs w:val="56"/>
     </w:rPr>
   </w:style>
-  <w:style w:type="paragraph" w:styleId="Figure">
+  <w:style w:type="paragraph" w:customStyle="1" w:styleId="Figure">
     <w:name w:val="Figure"/>
     <w:basedOn w:val="Caption"/>
     <w:qFormat/>
-    <w:pPr/>
-    <w:rPr/>
   </w:style>
 </w:styles>
+</file>
+
+<file path=word/theme/theme1.xml><?xml version="1.0" encoding="utf-8"?>
+<a:theme xmlns:a="http://schemas.openxmlformats.org/drawingml/2006/main" name="Office Theme">
+  <a:themeElements>
+    <a:clrScheme name="Office">
+      <a:dk1>
+        <a:sysClr val="windowText" lastClr="000000"/>
+      </a:dk1>
+      <a:lt1>
+        <a:sysClr val="window" lastClr="FFFFFF"/>
+      </a:lt1>
+      <a:dk2>
+        <a:srgbClr val="44546A"/>
+      </a:dk2>
+      <a:lt2>
+        <a:srgbClr val="E7E6E6"/>
+      </a:lt2>
+      <a:accent1>
+        <a:srgbClr val="4472C4"/>
+      </a:accent1>
+      <a:accent2>
+        <a:srgbClr val="ED7D31"/>
+      </a:accent2>
+      <a:accent3>
+        <a:srgbClr val="A5A5A5"/>
+      </a:accent3>
+      <a:accent4>
+        <a:srgbClr val="FFC000"/>
+      </a:accent4>
+      <a:accent5>
+        <a:srgbClr val="5B9BD5"/>
+      </a:accent5>
+      <a:accent6>
+        <a:srgbClr val="70AD47"/>
+      </a:accent6>
+      <a:hlink>
+        <a:srgbClr val="0563C1"/>
+      </a:hlink>
+      <a:folHlink>
+        <a:srgbClr val="954F72"/>
+      </a:folHlink>
+    </a:clrScheme>
+    <a:fontScheme name="Office">
+      <a:majorFont>
+        <a:latin typeface="Calibri Light" panose="020F0302020204030204"/>
+        <a:ea typeface=""/>
+        <a:cs typeface=""/>
+        <a:font script="Jpan" typeface="游ゴシック Light"/>
+        <a:font script="Hang" typeface="맑은 고딕"/>
+        <a:font script="Hans" typeface="等线 Light"/>
+        <a:font script="Hant" typeface="新細明體"/>
+        <a:font script="Arab" typeface="Times New Roman"/>
+        <a:font script="Hebr" typeface="Times New Roman"/>
+        <a:font script="Thai" typeface="Angsana New"/>
+        <a:font script="Ethi" typeface="Nyala"/>
+        <a:font script="Beng" typeface="Vrinda"/>
+        <a:font script="Gujr" typeface="Shruti"/>
+        <a:font script="Khmr" typeface="MoolBoran"/>
+        <a:font script="Knda" typeface="Tunga"/>
+        <a:font script="Guru" typeface="Raavi"/>
+        <a:font script="Cans" typeface="Euphemia"/>
+        <a:font script="Cher" typeface="Plantagenet Cherokee"/>
+        <a:font script="Yiii" typeface="Microsoft Yi Baiti"/>
+        <a:font script="Tibt" typeface="Microsoft Himalaya"/>
+        <a:font script="Thaa" typeface="MV Boli"/>
+        <a:font script="Deva" typeface="Mangal"/>
+        <a:font script="Telu" typeface="Gautami"/>
+        <a:font script="Taml" typeface="Latha"/>
+        <a:font script="Syrc" typeface="Estrangelo Edessa"/>
+        <a:font script="Orya" typeface="Kalinga"/>
+        <a:font script="Mlym" typeface="Kartika"/>
+        <a:font script="Laoo" typeface="DokChampa"/>
+        <a:font script="Sinh" typeface="Iskoola Pota"/>
+        <a:font script="Mong" typeface="Mongolian Baiti"/>
+        <a:font script="Viet" typeface="Times New Roman"/>
+        <a:font script="Uigh" typeface="Microsoft Uighur"/>
+        <a:font script="Geor" typeface="Sylfaen"/>
+        <a:font script="Armn" typeface="Arial"/>
+        <a:font script="Bugi" typeface="Leelawadee UI"/>
+        <a:font script="Bopo" typeface="Microsoft JhengHei"/>
+        <a:font script="Java" typeface="Javanese Text"/>
+        <a:font script="Lisu" typeface="Segoe UI"/>
+        <a:font script="Mymr" typeface="Myanmar Text"/>
+        <a:font script="Nkoo" typeface="Ebrima"/>
+        <a:font script="Olck" typeface="Nirmala UI"/>
+        <a:font script="Osma" typeface="Ebrima"/>
+        <a:font script="Phag" typeface="Phagspa"/>
+        <a:font script="Syrn" typeface="Estrangelo Edessa"/>
+        <a:font script="Syrj" typeface="Estrangelo Edessa"/>
+        <a:font script="Syre" typeface="Estrangelo Edessa"/>
+        <a:font script="Sora" typeface="Nirmala UI"/>
+        <a:font script="Tale" typeface="Microsoft Tai Le"/>
+        <a:font script="Talu" typeface="Microsoft New Tai Lue"/>
+        <a:font script="Tfng" typeface="Ebrima"/>
+      </a:majorFont>
+      <a:minorFont>
+        <a:latin typeface="Calibri" panose="020F0502020204030204"/>
+        <a:ea typeface=""/>
+        <a:cs typeface=""/>
+        <a:font script="Jpan" typeface="游明朝"/>
+        <a:font script="Hang" typeface="맑은 고딕"/>
+        <a:font script="Hans" typeface="等线"/>
+        <a:font script="Hant" typeface="新細明體"/>
+        <a:font script="Arab" typeface="Arial"/>
+        <a:font script="Hebr" typeface="Arial"/>
+        <a:font script="Thai" typeface="Cordia New"/>
+        <a:font script="Ethi" typeface="Nyala"/>
+        <a:font script="Beng" typeface="Vrinda"/>
+        <a:font script="Gujr" typeface="Shruti"/>
+        <a:font script="Khmr" typeface="DaunPenh"/>
+        <a:font script="Knda" typeface="Tunga"/>
+        <a:font script="Guru" typeface="Raavi"/>
+        <a:font script="Cans" typeface="Euphemia"/>
+        <a:font script="Cher" typeface="Plantagenet Cherokee"/>
+        <a:font script="Yiii" typeface="Microsoft Yi Baiti"/>
+        <a:font script="Tibt" typeface="Microsoft Himalaya"/>
+        <a:font script="Thaa" typeface="MV Boli"/>
+        <a:font script="Deva" typeface="Mangal"/>
+        <a:font script="Telu" typeface="Gautami"/>
+        <a:font script="Taml" typeface="Latha"/>
+        <a:font script="Syrc" typeface="Estrangelo Edessa"/>
+        <a:font script="Orya" typeface="Kalinga"/>
+        <a:font script="Mlym" typeface="Kartika"/>
+        <a:font script="Laoo" typeface="DokChampa"/>
+        <a:font script="Sinh" typeface="Iskoola Pota"/>
+        <a:font script="Mong" typeface="Mongolian Baiti"/>
+        <a:font script="Viet" typeface="Arial"/>
+        <a:font script="Uigh" typeface="Microsoft Uighur"/>
+        <a:font script="Geor" typeface="Sylfaen"/>
+        <a:font script="Armn" typeface="Arial"/>
+        <a:font script="Bugi" typeface="Leelawadee UI"/>
+        <a:font script="Bopo" typeface="Microsoft JhengHei"/>
+        <a:font script="Java" typeface="Javanese Text"/>
+        <a:font script="Lisu" typeface="Segoe UI"/>
+        <a:font script="Mymr" typeface="Myanmar Text"/>
+        <a:font script="Nkoo" typeface="Ebrima"/>
+        <a:font script="Olck" typeface="Nirmala UI"/>
+        <a:font script="Osma" typeface="Ebrima"/>
+        <a:font script="Phag" typeface="Phagspa"/>
+        <a:font script="Syrn" typeface="Estrangelo Edessa"/>
+        <a:font script="Syrj" typeface="Estrangelo Edessa"/>
+        <a:font script="Syre" typeface="Estrangelo Edessa"/>
+        <a:font script="Sora" typeface="Nirmala UI"/>
+        <a:font script="Tale" typeface="Microsoft Tai Le"/>
+        <a:font script="Talu" typeface="Microsoft New Tai Lue"/>
+        <a:font script="Tfng" typeface="Ebrima"/>
+      </a:minorFont>
+    </a:fontScheme>
+    <a:fmtScheme name="Office">
+      <a:fillStyleLst>
+        <a:solidFill>
+          <a:schemeClr val="phClr"/>
+        </a:solidFill>
+        <a:gradFill rotWithShape="1">
+          <a:gsLst>
+            <a:gs pos="0">
+              <a:schemeClr val="phClr">
+                <a:lumMod val="110000"/>
+                <a:satMod val="105000"/>
+                <a:tint val="67000"/>
+              </a:schemeClr>
+            </a:gs>
+            <a:gs pos="50000">
+              <a:schemeClr val="phClr">
+                <a:lumMod val="105000"/>
+                <a:satMod val="103000"/>
+                <a:tint val="73000"/>
+              </a:schemeClr>
+            </a:gs>
+            <a:gs pos="100000">
+              <a:schemeClr val="phClr">
+                <a:lumMod val="105000"/>
+                <a:satMod val="109000"/>
+                <a:tint val="81000"/>
+              </a:schemeClr>
+            </a:gs>
+          </a:gsLst>
+          <a:lin ang="5400000" scaled="0"/>
+        </a:gradFill>
+        <a:gradFill rotWithShape="1">
+          <a:gsLst>
+            <a:gs pos="0">
+              <a:schemeClr val="phClr">
+                <a:satMod val="103000"/>
+                <a:lumMod val="102000"/>
+                <a:tint val="94000"/>
+              </a:schemeClr>
+            </a:gs>
+            <a:gs pos="50000">
+              <a:schemeClr val="phClr">
+                <a:satMod val="110000"/>
+                <a:lumMod val="100000"/>
+                <a:shade val="100000"/>
+              </a:schemeClr>
+            </a:gs>
+            <a:gs pos="100000">
+              <a:schemeClr val="phClr">
+                <a:lumMod val="99000"/>
+                <a:satMod val="120000"/>
+                <a:shade val="78000"/>
+              </a:schemeClr>
+            </a:gs>
+          </a:gsLst>
+          <a:lin ang="5400000" scaled="0"/>
+        </a:gradFill>
+      </a:fillStyleLst>
+      <a:lnStyleLst>
+        <a:ln w="6350" cap="flat" cmpd="sng" algn="ctr">
+          <a:solidFill>
+            <a:schemeClr val="phClr"/>
+          </a:solidFill>
+          <a:prstDash val="solid"/>
+          <a:miter lim="800000"/>
+        </a:ln>
+        <a:ln w="12700" cap="flat" cmpd="sng" algn="ctr">
+          <a:solidFill>
+            <a:schemeClr val="phClr"/>
+          </a:solidFill>
+          <a:prstDash val="solid"/>
+          <a:miter lim="800000"/>
+        </a:ln>
+        <a:ln w="19050" cap="flat" cmpd="sng" algn="ctr">
+          <a:solidFill>
+            <a:schemeClr val="phClr"/>
+          </a:solidFill>
+          <a:prstDash val="solid"/>
+          <a:miter lim="800000"/>
+        </a:ln>
+      </a:lnStyleLst>
+      <a:effectStyleLst>
+        <a:effectStyle>
+          <a:effectLst/>
+        </a:effectStyle>
+        <a:effectStyle>
+          <a:effectLst/>
+        </a:effectStyle>
+        <a:effectStyle>
+          <a:effectLst>
+            <a:outerShdw blurRad="57150" dist="19050" dir="5400000" algn="ctr" rotWithShape="0">
+              <a:srgbClr val="000000">
+                <a:alpha val="63000"/>
+              </a:srgbClr>
+            </a:outerShdw>
+          </a:effectLst>
+        </a:effectStyle>
+      </a:effectStyleLst>
+      <a:bgFillStyleLst>
+        <a:solidFill>
+          <a:schemeClr val="phClr"/>
+        </a:solidFill>
+        <a:solidFill>
+          <a:schemeClr val="phClr">
+            <a:tint val="95000"/>
+            <a:satMod val="170000"/>
+          </a:schemeClr>
+        </a:solidFill>
+        <a:gradFill rotWithShape="1">
+          <a:gsLst>
+            <a:gs pos="0">
+              <a:schemeClr val="phClr">
+                <a:tint val="93000"/>
+                <a:satMod val="150000"/>
+                <a:shade val="98000"/>
+                <a:lumMod val="102000"/>
+              </a:schemeClr>
+            </a:gs>
+            <a:gs pos="50000">
+              <a:schemeClr val="phClr">
+                <a:tint val="98000"/>
+                <a:satMod val="130000"/>
+                <a:shade val="90000"/>
+                <a:lumMod val="103000"/>
+              </a:schemeClr>
+            </a:gs>
+            <a:gs pos="100000">
+              <a:schemeClr val="phClr">
+                <a:shade val="63000"/>
+                <a:satMod val="120000"/>
+              </a:schemeClr>
+            </a:gs>
+          </a:gsLst>
+          <a:lin ang="5400000" scaled="0"/>
+        </a:gradFill>
+      </a:bgFillStyleLst>
+    </a:fmtScheme>
+  </a:themeElements>
+  <a:objectDefaults/>
+  <a:extraClrSchemeLst/>
+  <a:extLst>
+    <a:ext uri="{05A4C25C-085E-4340-85A3-A5531E510DB2}">
+      <thm15:themeFamily xmlns:thm15="http://schemas.microsoft.com/office/thememl/2012/main" name="Office Theme" id="{62F939B6-93AF-4DB8-9C6B-D6C7DFDC589F}" vid="{4A3C46E8-61CC-4603-A589-7422A47A8E4A}"/>
+    </a:ext>
+  </a:extLst>
+</a:theme>
 </file>
--- a/FlowWorks_Help.docx
+++ b/FlowWorks_Help.docx
@@ -70,10 +70,7 @@
       </w:r>
       <w:proofErr w:type="spellEnd"/>
       <w:r>
-        <w:t xml:space="preserve"> application is a Windows application designed to interface with the Equalize Health CPAP product FlowLite.  The interface is done through a USB </w:t>
-      </w:r>
-      <w:r>
-        <w:t>connection between the Windows PC and the micro-USB port on the FlowLite device.</w:t>
+        <w:t xml:space="preserve"> application is a Windows application designed to interface with the Equalize Health CPAP product FlowLite.  The interface is done through a USB connection between the Windows PC and the micro-USB port on the FlowLite device.</w:t>
       </w:r>
     </w:p>
     <w:p>
@@ -128,10 +125,7 @@
       </w:r>
       <w:proofErr w:type="spellEnd"/>
       <w:r>
-        <w:t xml:space="preserve"> can be launched either fr</w:t>
-      </w:r>
-      <w:r>
-        <w:t>om the installer or from the Windows search for “FlowWorks.exe”.</w:t>
+        <w:t xml:space="preserve"> can be launched either from the installer or from the Windows search for “FlowWorks.exe”.</w:t>
       </w:r>
     </w:p>
     <w:p>
@@ -156,24 +150,19 @@
         <w:pStyle w:val="BodyText"/>
       </w:pPr>
       <w:r>
-        <w:t>On launching the app FlowWorks.exe, the following screen app</w:t>
-      </w:r>
-      <w:r>
-        <w:t xml:space="preserve">ears.  Some details may change as the revision of the app changes.  This diagram shows the pneumatic schematic </w:t>
-      </w:r>
-      <w:r>
-        <w:t xml:space="preserve">of </w:t>
-      </w:r>
-      <w:r>
-        <w:t xml:space="preserve">the FlowLite product.  </w:t>
+        <w:t xml:space="preserve">On launching the app FlowWorks.exe, the following screen appears.  Some details may change as the revision of the app changes.  This diagram shows the pneumatic schematic of the FlowLite product.  </w:t>
       </w:r>
     </w:p>
     <w:p>
       <w:pPr>
         <w:pStyle w:val="BodyText"/>
         <w:keepNext/>
-      </w:pPr>
-      <w:r>
+        <w:jc w:val="center"/>
+      </w:pPr>
+      <w:r>
+        <w:rPr>
+          <w:noProof/>
+        </w:rPr>
         <w:drawing>
           <wp:inline distT="0" distB="0" distL="0" distR="0" wp14:anchorId="0DE58689" wp14:editId="63527241">
             <wp:extent cx="3731433" cy="2746936"/>
@@ -214,18 +203,32 @@
     <w:p>
       <w:pPr>
         <w:pStyle w:val="Caption"/>
+        <w:jc w:val="center"/>
       </w:pPr>
       <w:r>
         <w:t xml:space="preserve">Figure </w:t>
       </w:r>
-      <w:fldSimple w:instr=" SEQ Figure \* ARABIC ">
-        <w:r>
-          <w:rPr>
-            <w:noProof/>
-          </w:rPr>
-          <w:t>1</w:t>
-        </w:r>
-      </w:fldSimple>
+      <w:r>
+        <w:fldChar w:fldCharType="begin"/>
+      </w:r>
+      <w:r>
+        <w:instrText xml:space="preserve"> SEQ Figure \* ARABIC </w:instrText>
+      </w:r>
+      <w:r>
+        <w:fldChar w:fldCharType="separate"/>
+      </w:r>
+      <w:r>
+        <w:rPr>
+          <w:noProof/>
+        </w:rPr>
+        <w:t>1</w:t>
+      </w:r>
+      <w:r>
+        <w:rPr>
+          <w:noProof/>
+        </w:rPr>
+        <w:fldChar w:fldCharType="end"/>
+      </w:r>
       <w:r>
         <w:t xml:space="preserve"> Startup screen - Unconnected</w:t>
       </w:r>
@@ -248,17 +251,11 @@
       </w:r>
       <w:proofErr w:type="gramEnd"/>
       <w:r>
-        <w:t xml:space="preserve"> be sure the FlowLite is powered on.  Next, select </w:t>
-      </w:r>
-      <w:r>
-        <w:t xml:space="preserve">the correct serial port by clicking </w:t>
+        <w:t xml:space="preserve"> be sure the FlowLite is powered on.  Next, select the correct serial port by clicking </w:t>
       </w:r>
       <w:r>
         <w:lastRenderedPageBreak/>
-        <w:t xml:space="preserve">“Setup” and “COM Port”.  All connected ports will appear when the mouse hovers over “COM Port”.  </w:t>
-      </w:r>
-      <w:r>
-        <w:t>If no ports appear, a Windows driver is probably missing.</w:t>
+        <w:t>“Setup” and “COM Port”.  All connected ports will appear when the mouse hovers over “COM Port”.  If no ports appear, a Windows driver is probably missing.</w:t>
       </w:r>
     </w:p>
     <w:p>
@@ -268,6 +265,9 @@
         <w:jc w:val="center"/>
       </w:pPr>
       <w:r>
+        <w:rPr>
+          <w:noProof/>
+        </w:rPr>
         <w:drawing>
           <wp:inline distT="0" distB="0" distL="0" distR="0" wp14:anchorId="2A3D168F" wp14:editId="32C5A875">
             <wp:extent cx="4010950" cy="2973220"/>
@@ -313,14 +313,27 @@
       <w:r>
         <w:t xml:space="preserve">Figure </w:t>
       </w:r>
-      <w:fldSimple w:instr=" SEQ Figure \* ARABIC ">
-        <w:r>
-          <w:rPr>
-            <w:noProof/>
-          </w:rPr>
-          <w:t>2</w:t>
-        </w:r>
-      </w:fldSimple>
+      <w:r>
+        <w:fldChar w:fldCharType="begin"/>
+      </w:r>
+      <w:r>
+        <w:instrText xml:space="preserve"> SEQ Figure \* ARABIC </w:instrText>
+      </w:r>
+      <w:r>
+        <w:fldChar w:fldCharType="separate"/>
+      </w:r>
+      <w:r>
+        <w:rPr>
+          <w:noProof/>
+        </w:rPr>
+        <w:t>2</w:t>
+      </w:r>
+      <w:r>
+        <w:rPr>
+          <w:noProof/>
+        </w:rPr>
+        <w:fldChar w:fldCharType="end"/>
+      </w:r>
       <w:r>
         <w:t xml:space="preserve"> </w:t>
       </w:r>
@@ -391,10 +404,13 @@
         </w:numPr>
       </w:pPr>
       <w:r>
-        <w:t xml:space="preserve">“FiO2” to change the concentration of </w:t>
-      </w:r>
-      <w:r>
-        <w:t>Oxygen going to the baby</w:t>
+        <w:t>“</w:t>
+      </w:r>
+      <w:r>
+        <w:t xml:space="preserve">Set </w:t>
+      </w:r>
+      <w:r>
+        <w:t>FiO2” to change the concentration of Oxygen going to the baby</w:t>
       </w:r>
     </w:p>
     <w:p>
@@ -436,10 +452,7 @@
         </w:numPr>
       </w:pPr>
       <w:r>
-        <w:t xml:space="preserve">4. </w:t>
-      </w:r>
-      <w:r>
-        <w:t>Downloading Firmware to FlowLite product</w:t>
+        <w:t>4. Downloading Firmware to FlowLite product</w:t>
       </w:r>
     </w:p>
     <w:p>
@@ -466,10 +479,7 @@
         </w:r>
       </w:hyperlink>
       <w:r>
-        <w:t>) must be connected between the Windows machine and the special port on the FlowLite product (not the USB port).  The FlowLite should be powered ON and the Atmel ICE disconnected, before connecting the cable from the ICE to the FlowLite.  Onc</w:t>
-      </w:r>
-      <w:r>
-        <w:t>e connected, then connect the ICE to the Windows machine.</w:t>
+        <w:t>) must be connected between the Windows machine and the special port on the FlowLite product (not the USB port).  The FlowLite should be powered ON and the Atmel ICE disconnected, before connecting the cable from the ICE to the FlowLite.  Once connected, then connect the ICE to the Windows machine.</w:t>
       </w:r>
     </w:p>
     <w:p>
@@ -503,229 +513,82 @@
     <w:p>
       <w:pPr>
         <w:pStyle w:val="BodyText"/>
-      </w:pPr>
-    </w:p>
-    <w:p>
-      <w:pPr>
-        <w:pStyle w:val="BodyText"/>
-      </w:pPr>
-      <w:r>
-        <w:t xml:space="preserve">If </w:t>
-      </w:r>
+        <w:keepNext/>
+        <w:jc w:val="center"/>
+      </w:pPr>
       <w:r>
         <w:rPr>
           <w:noProof/>
         </w:rPr>
-        <mc:AlternateContent>
-          <mc:Choice Requires="wps">
-            <w:drawing>
-              <wp:anchor distT="0" distB="0" distL="0" distR="0" simplePos="0" relativeHeight="8" behindDoc="0" locked="0" layoutInCell="0" allowOverlap="1" wp14:anchorId="479CDA5B" wp14:editId="479CDA5C">
-                <wp:simplePos x="0" y="0"/>
-                <wp:positionH relativeFrom="column">
-                  <wp:align>center</wp:align>
-                </wp:positionH>
-                <wp:positionV relativeFrom="paragraph">
-                  <wp:posOffset>635</wp:posOffset>
-                </wp:positionV>
-                <wp:extent cx="2884170" cy="2139315"/>
-                <wp:effectExtent l="0" t="0" r="0" b="0"/>
-                <wp:wrapTopAndBottom/>
-                <wp:docPr id="7" name="Frame4"/>
-                <wp:cNvGraphicFramePr/>
-                <a:graphic xmlns:a="http://schemas.openxmlformats.org/drawingml/2006/main">
-                  <a:graphicData uri="http://schemas.microsoft.com/office/word/2010/wordprocessingShape">
-                    <wps:wsp>
-                      <wps:cNvSpPr txBox="1"/>
-                      <wps:spPr>
-                        <a:xfrm>
-                          <a:off x="0" y="0"/>
-                          <a:ext cx="2884170" cy="2139315"/>
-                        </a:xfrm>
-                        <a:prstGeom prst="rect">
-                          <a:avLst/>
-                        </a:prstGeom>
-                        <a:solidFill>
-                          <a:srgbClr val="FFFFFF"/>
-                        </a:solidFill>
-                      </wps:spPr>
-                      <wps:txbx>
-                        <w:txbxContent>
-                          <w:p>
-                            <w:pPr>
-                              <w:pStyle w:val="Figure"/>
-                            </w:pPr>
-                            <w:r>
-                              <w:rPr>
-                                <w:noProof/>
-                              </w:rPr>
-                              <w:drawing>
-                                <wp:inline distT="0" distB="0" distL="0" distR="0" wp14:anchorId="479CDA79" wp14:editId="479CDA7A">
-                                  <wp:extent cx="2884170" cy="2106930"/>
-                                  <wp:effectExtent l="0" t="0" r="0" b="0"/>
-                                  <wp:docPr id="8" name="Image4"/>
-                                  <wp:cNvGraphicFramePr>
-                                    <a:graphicFrameLocks xmlns:a="http://schemas.openxmlformats.org/drawingml/2006/main" noChangeAspect="1"/>
-                                  </wp:cNvGraphicFramePr>
-                                  <a:graphic xmlns:a="http://schemas.openxmlformats.org/drawingml/2006/main">
-                                    <a:graphicData uri="http://schemas.openxmlformats.org/drawingml/2006/picture">
-                                      <pic:pic xmlns:pic="http://schemas.openxmlformats.org/drawingml/2006/picture">
-                                        <pic:nvPicPr>
-                                          <pic:cNvPr id="8" name="Image4"/>
-                                          <pic:cNvPicPr>
-                                            <a:picLocks noChangeAspect="1" noChangeArrowheads="1"/>
-                                          </pic:cNvPicPr>
-                                        </pic:nvPicPr>
-                                        <pic:blipFill>
-                                          <a:blip r:embed="rId9"/>
-                                          <a:stretch>
-                                            <a:fillRect/>
-                                          </a:stretch>
-                                        </pic:blipFill>
-                                        <pic:spPr bwMode="auto">
-                                          <a:xfrm>
-                                            <a:off x="0" y="0"/>
-                                            <a:ext cx="2884170" cy="2106930"/>
-                                          </a:xfrm>
-                                          <a:prstGeom prst="rect">
-                                            <a:avLst/>
-                                          </a:prstGeom>
-                                        </pic:spPr>
-                                      </pic:pic>
-                                    </a:graphicData>
-                                  </a:graphic>
-                                </wp:inline>
-                              </w:drawing>
-                            </w:r>
-                            <w:r>
-                              <w:t xml:space="preserve">Figure </w:t>
-                            </w:r>
-                            <w:r>
-                              <w:fldChar w:fldCharType="begin"/>
-                            </w:r>
-                            <w:r>
-                              <w:instrText>SEQ Figure</w:instrText>
-                            </w:r>
-                            <w:r>
-                              <w:instrText xml:space="preserve"> \* ARABIC</w:instrText>
-                            </w:r>
-                            <w:r>
-                              <w:fldChar w:fldCharType="separate"/>
-                            </w:r>
-                            <w:r>
-                              <w:rPr>
-                                <w:noProof/>
-                              </w:rPr>
-                              <w:t>3</w:t>
-                            </w:r>
-                            <w:r>
-                              <w:fldChar w:fldCharType="end"/>
-                            </w:r>
-                            <w:r>
-                              <w:t>: Firmware download screen</w:t>
-                            </w:r>
-                          </w:p>
-                        </w:txbxContent>
-                      </wps:txbx>
-                      <wps:bodyPr lIns="0" tIns="0" rIns="0" bIns="0" anchor="t">
-                        <a:noAutofit/>
-                      </wps:bodyPr>
-                    </wps:wsp>
-                  </a:graphicData>
-                </a:graphic>
-              </wp:anchor>
-            </w:drawing>
-          </mc:Choice>
-          <mc:Fallback>
-            <w:pict>
-              <v:shapetype w14:anchorId="479CDA5B" id="_x0000_t202" coordsize="21600,21600" o:spt="202" path="m,l,21600r21600,l21600,xe">
-                <v:stroke joinstyle="miter"/>
-                <v:path gradientshapeok="t" o:connecttype="rect"/>
-              </v:shapetype>
-              <v:shape id="Frame4" o:spid="_x0000_s1026" type="#_x0000_t202" style="position:absolute;margin-left:0;margin-top:.05pt;width:227.1pt;height:168.45pt;z-index:8;visibility:visible;mso-wrap-style:square;mso-wrap-distance-left:0;mso-wrap-distance-top:0;mso-wrap-distance-right:0;mso-wrap-distance-bottom:0;mso-position-horizontal:center;mso-position-horizontal-relative:text;mso-position-vertical:absolute;mso-position-vertical-relative:text;v-text-anchor:top" o:gfxdata="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" o:allowincell="f" stroked="f">
-                <v:textbox inset="0,0,0,0">
-                  <w:txbxContent>
-                    <w:p>
-                      <w:pPr>
-                        <w:pStyle w:val="Figure"/>
-                      </w:pPr>
-                      <w:r>
-                        <w:rPr>
-                          <w:noProof/>
-                        </w:rPr>
-                        <w:drawing>
-                          <wp:inline distT="0" distB="0" distL="0" distR="0" wp14:anchorId="479CDA79" wp14:editId="479CDA7A">
-                            <wp:extent cx="2884170" cy="2106930"/>
-                            <wp:effectExtent l="0" t="0" r="0" b="0"/>
-                            <wp:docPr id="8" name="Image4"/>
-                            <wp:cNvGraphicFramePr>
-                              <a:graphicFrameLocks xmlns:a="http://schemas.openxmlformats.org/drawingml/2006/main" noChangeAspect="1"/>
-                            </wp:cNvGraphicFramePr>
-                            <a:graphic xmlns:a="http://schemas.openxmlformats.org/drawingml/2006/main">
-                              <a:graphicData uri="http://schemas.openxmlformats.org/drawingml/2006/picture">
-                                <pic:pic xmlns:pic="http://schemas.openxmlformats.org/drawingml/2006/picture">
-                                  <pic:nvPicPr>
-                                    <pic:cNvPr id="8" name="Image4"/>
-                                    <pic:cNvPicPr>
-                                      <a:picLocks noChangeAspect="1" noChangeArrowheads="1"/>
-                                    </pic:cNvPicPr>
-                                  </pic:nvPicPr>
-                                  <pic:blipFill>
-                                    <a:blip r:embed="rId9"/>
-                                    <a:stretch>
-                                      <a:fillRect/>
-                                    </a:stretch>
-                                  </pic:blipFill>
-                                  <pic:spPr bwMode="auto">
-                                    <a:xfrm>
-                                      <a:off x="0" y="0"/>
-                                      <a:ext cx="2884170" cy="2106930"/>
-                                    </a:xfrm>
-                                    <a:prstGeom prst="rect">
-                                      <a:avLst/>
-                                    </a:prstGeom>
-                                  </pic:spPr>
-                                </pic:pic>
-                              </a:graphicData>
-                            </a:graphic>
-                          </wp:inline>
-                        </w:drawing>
-                      </w:r>
-                      <w:r>
-                        <w:t xml:space="preserve">Figure </w:t>
-                      </w:r>
-                      <w:r>
-                        <w:fldChar w:fldCharType="begin"/>
-                      </w:r>
-                      <w:r>
-                        <w:instrText>SEQ Figure</w:instrText>
-                      </w:r>
-                      <w:r>
-                        <w:instrText xml:space="preserve"> \* ARABIC</w:instrText>
-                      </w:r>
-                      <w:r>
-                        <w:fldChar w:fldCharType="separate"/>
-                      </w:r>
-                      <w:r>
-                        <w:rPr>
-                          <w:noProof/>
-                        </w:rPr>
-                        <w:t>3</w:t>
-                      </w:r>
-                      <w:r>
-                        <w:fldChar w:fldCharType="end"/>
-                      </w:r>
-                      <w:r>
-                        <w:t>: Firmware download screen</w:t>
-                      </w:r>
-                    </w:p>
-                  </w:txbxContent>
-                </v:textbox>
-                <w10:wrap type="topAndBottom"/>
-              </v:shape>
-            </w:pict>
-          </mc:Fallback>
-        </mc:AlternateContent>
-      </w:r>
+        <w:drawing>
+          <wp:inline distT="0" distB="0" distL="0" distR="0" wp14:anchorId="6364A858" wp14:editId="7C23C72F">
+            <wp:extent cx="2884170" cy="2106930"/>
+            <wp:effectExtent l="0" t="0" r="0" b="7620"/>
+            <wp:docPr id="8" name="Image4" descr="Graphical user interface, text, application&#10;&#10;Description automatically generated"/>
+            <wp:cNvGraphicFramePr>
+              <a:graphicFrameLocks xmlns:a="http://schemas.openxmlformats.org/drawingml/2006/main" noChangeAspect="1"/>
+            </wp:cNvGraphicFramePr>
+            <a:graphic xmlns:a="http://schemas.openxmlformats.org/drawingml/2006/main">
+              <a:graphicData uri="http://schemas.openxmlformats.org/drawingml/2006/picture">
+                <pic:pic xmlns:pic="http://schemas.openxmlformats.org/drawingml/2006/picture">
+                  <pic:nvPicPr>
+                    <pic:cNvPr id="8" name="Image4" descr="Graphical user interface, text, application&#10;&#10;Description automatically generated"/>
+                    <pic:cNvPicPr>
+                      <a:picLocks noChangeAspect="1" noChangeArrowheads="1"/>
+                    </pic:cNvPicPr>
+                  </pic:nvPicPr>
+                  <pic:blipFill>
+                    <a:blip r:embed="rId9" cstate="print">
+                      <a:extLst>
+                        <a:ext uri="{28A0092B-C50C-407E-A947-70E740481C1C}">
+                          <a14:useLocalDpi xmlns:a14="http://schemas.microsoft.com/office/drawing/2010/main" val="0"/>
+                        </a:ext>
+                      </a:extLst>
+                    </a:blip>
+                    <a:stretch>
+                      <a:fillRect/>
+                    </a:stretch>
+                  </pic:blipFill>
+                  <pic:spPr bwMode="auto">
+                    <a:xfrm>
+                      <a:off x="0" y="0"/>
+                      <a:ext cx="2884170" cy="2106930"/>
+                    </a:xfrm>
+                    <a:prstGeom prst="rect">
+                      <a:avLst/>
+                    </a:prstGeom>
+                  </pic:spPr>
+                </pic:pic>
+              </a:graphicData>
+            </a:graphic>
+          </wp:inline>
+        </w:drawing>
+      </w:r>
+    </w:p>
+    <w:p>
+      <w:pPr>
+        <w:pStyle w:val="Caption"/>
+        <w:jc w:val="center"/>
+      </w:pPr>
+      <w:r>
+        <w:t xml:space="preserve">Figure </w:t>
+      </w:r>
+      <w:fldSimple w:instr=" SEQ Figure \* ARABIC ">
+        <w:r>
+          <w:rPr>
+            <w:noProof/>
+          </w:rPr>
+          <w:t>3</w:t>
+        </w:r>
+      </w:fldSimple>
+      <w:r>
+        <w:t xml:space="preserve"> - Ready to download firmware</w:t>
+      </w:r>
+    </w:p>
+    <w:p>
+      <w:pPr>
+        <w:pStyle w:val="BodyText"/>
+      </w:pPr>
     </w:p>
     <w:p>
       <w:pPr>
@@ -853,10 +716,7 @@
                               <w:fldChar w:fldCharType="end"/>
                             </w:r>
                             <w:r>
-                              <w:t>: Down</w:t>
-                            </w:r>
-                            <w:r>
-                              <w:t>loading Firmware - should end with "Programming completed successfully."</w:t>
+                              <w:t>: Downloading Firmware - should end with "Programming completed successfully."</w:t>
                             </w:r>
                           </w:p>
                         </w:txbxContent>
@@ -872,7 +732,11 @@
           </mc:Choice>
           <mc:Fallback>
             <w:pict>
-              <v:shape w14:anchorId="479CDA5D" id="Frame5" o:spid="_x0000_s1027" type="#_x0000_t202" style="position:absolute;margin-left:5.85pt;margin-top:-2.6pt;width:498.6pt;height:164.5pt;z-index:10;visibility:visible;mso-wrap-style:square;mso-wrap-distance-left:0;mso-wrap-distance-top:0;mso-wrap-distance-right:0;mso-wrap-distance-bottom:0;mso-position-horizontal:absolute;mso-position-horizontal-relative:text;mso-position-vertical:absolute;mso-position-vertical-relative:text;v-text-anchor:top" o:gfxdata="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" o:allowincell="f" stroked="f">
+              <v:shapetype w14:anchorId="479CDA5D" id="_x0000_t202" coordsize="21600,21600" o:spt="202" path="m,l,21600r21600,l21600,xe">
+                <v:stroke joinstyle="miter"/>
+                <v:path gradientshapeok="t" o:connecttype="rect"/>
+              </v:shapetype>
+              <v:shape id="Frame5" o:spid="_x0000_s1026" type="#_x0000_t202" style="position:absolute;margin-left:5.85pt;margin-top:-2.6pt;width:498.6pt;height:164.5pt;z-index:10;visibility:visible;mso-wrap-style:square;mso-wrap-distance-left:0;mso-wrap-distance-top:0;mso-wrap-distance-right:0;mso-wrap-distance-bottom:0;mso-position-horizontal:absolute;mso-position-horizontal-relative:text;mso-position-vertical:absolute;mso-position-vertical-relative:text;v-text-anchor:top" o:gfxdata="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" o:allowincell="f" stroked="f">
                 <v:textbox inset="0,0,0,0">
                   <w:txbxContent>
                     <w:p>
@@ -943,10 +807,7 @@
                         <w:fldChar w:fldCharType="end"/>
                       </w:r>
                       <w:r>
-                        <w:t>: Down</w:t>
-                      </w:r>
-                      <w:r>
-                        <w:t>loading Firmware - should end with "Programming completed successfully."</w:t>
+                        <w:t>: Downloading Firmware - should end with "Programming completed successfully."</w:t>
                       </w:r>
                     </w:p>
                   </w:txbxContent>
@@ -1062,10 +923,7 @@
                               <w:fldChar w:fldCharType="begin"/>
                             </w:r>
                             <w:r>
-                              <w:instrText xml:space="preserve">SEQ Figure \* </w:instrText>
-                            </w:r>
-                            <w:r>
-                              <w:instrText>ARABIC</w:instrText>
+                              <w:instrText>SEQ Figure \* ARABIC</w:instrText>
                             </w:r>
                             <w:r>
                               <w:fldChar w:fldCharType="separate"/>
@@ -1096,7 +954,7 @@
           </mc:Choice>
           <mc:Fallback>
             <w:pict>
-              <v:shape w14:anchorId="479CDA5F" id="Frame7" o:spid="_x0000_s1028" type="#_x0000_t202" style="position:absolute;margin-left:54.15pt;margin-top:.05pt;width:371.4pt;height:332.75pt;z-index:14;visibility:visible;mso-wrap-style:square;mso-wrap-distance-left:0;mso-wrap-distance-top:0;mso-wrap-distance-right:0;mso-wrap-distance-bottom:0;mso-position-horizontal:absolute;mso-position-horizontal-relative:text;mso-position-vertical:absolute;mso-position-vertical-relative:text;v-text-anchor:top" o:gfxdata="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" o:allowincell="f" stroked="f">
+              <v:shape w14:anchorId="479CDA5F" id="Frame7" o:spid="_x0000_s1027" type="#_x0000_t202" style="position:absolute;margin-left:54.15pt;margin-top:.05pt;width:371.4pt;height:332.75pt;z-index:14;visibility:visible;mso-wrap-style:square;mso-wrap-distance-left:0;mso-wrap-distance-top:0;mso-wrap-distance-right:0;mso-wrap-distance-bottom:0;mso-position-horizontal:absolute;mso-position-horizontal-relative:text;mso-position-vertical:absolute;mso-position-vertical-relative:text;v-text-anchor:top" o:gfxdata="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" o:allowincell="f" stroked="f">
                 <v:textbox inset="0,0,0,0">
                   <w:txbxContent>
                     <w:p>
@@ -1152,10 +1010,7 @@
                         <w:fldChar w:fldCharType="begin"/>
                       </w:r>
                       <w:r>
-                        <w:instrText xml:space="preserve">SEQ Figure \* </w:instrText>
-                      </w:r>
-                      <w:r>
-                        <w:instrText>ARABIC</w:instrText>
+                        <w:instrText>SEQ Figure \* ARABIC</w:instrText>
                       </w:r>
                       <w:r>
                         <w:fldChar w:fldCharType="separate"/>
@@ -1199,10 +1054,7 @@
         <w:pStyle w:val="BodyText"/>
       </w:pPr>
       <w:r>
-        <w:t>The Calibrate button on the main screen calibrates the disposable circuit connecting the FlowLite product to the nasal prongs for the patient.  There are many types of circuits, and each time a new circu</w:t>
-      </w:r>
-      <w:r>
-        <w:t xml:space="preserve">it is installed, “Calibrate” should be performed.  Calibration assures that the equations </w:t>
+        <w:t xml:space="preserve">The Calibrate button on the main screen calibrates the disposable circuit connecting the FlowLite product to the nasal prongs for the patient.  There are many types of circuits, and each time a new circuit is installed, “Calibrate” should be performed.  Calibration assures that the equations </w:t>
       </w:r>
       <w:proofErr w:type="gramStart"/>
       <w:r>
@@ -1210,10 +1062,27 @@
       </w:r>
       <w:proofErr w:type="gramEnd"/>
       <w:r>
-        <w:t xml:space="preserve"> the pressure at the baby’s nose will be accurate.  NOTE: that “Calibrate” must be done with no patient connected to the tubes, and the nasal prongs in</w:t>
-      </w:r>
-      <w:r>
-        <w:t xml:space="preserve"> free air.  All tubes and connections, other than the patient, should be present before starting a “Calibrate”.</w:t>
+        <w:t xml:space="preserve"> the pressure at the baby’s nose will be accurate.  NOTE: that “Calibrate” must be done with no patient connected to the tubes, and the nasal prongs in free air.  All tubes and connections, other than the patient, should be present before starting a “Calibrate”.</w:t>
+      </w:r>
+      <w:r>
+        <w:t xml:space="preserve">  NOTE: the screen on the LCD </w:t>
+      </w:r>
+      <w:r>
+        <w:t xml:space="preserve">called </w:t>
+      </w:r>
+      <w:r>
+        <w:t>“</w:t>
+      </w:r>
+      <w:r>
+        <w:t xml:space="preserve">TEST CIRCUIT” performs the same operation as pushing this “Calibrate” button in </w:t>
+      </w:r>
+      <w:proofErr w:type="spellStart"/>
+      <w:r>
+        <w:t>FlowWorks</w:t>
+      </w:r>
+      <w:proofErr w:type="spellEnd"/>
+      <w:r>
+        <w:t>.</w:t>
       </w:r>
     </w:p>
     <w:p>
@@ -1343,7 +1212,7 @@
           </mc:Choice>
           <mc:Fallback>
             <w:pict>
-              <v:shape w14:anchorId="479CDA61" id="Frame6" o:spid="_x0000_s1029" type="#_x0000_t202" style="position:absolute;margin-left:81pt;margin-top:.05pt;width:223.2pt;height:201.9pt;z-index:12;visibility:visible;mso-wrap-style:square;mso-wrap-distance-left:0;mso-wrap-distance-top:0;mso-wrap-distance-right:0;mso-wrap-distance-bottom:0;mso-position-horizontal:absolute;mso-position-horizontal-relative:text;mso-position-vertical:absolute;mso-position-vertical-relative:text;v-text-anchor:top" o:gfxdata="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" o:allowincell="f" stroked="f">
+              <v:shape w14:anchorId="479CDA61" id="Frame6" o:spid="_x0000_s1028" type="#_x0000_t202" style="position:absolute;margin-left:81pt;margin-top:.05pt;width:223.2pt;height:201.9pt;z-index:12;visibility:visible;mso-wrap-style:square;mso-wrap-distance-left:0;mso-wrap-distance-top:0;mso-wrap-distance-right:0;mso-wrap-distance-bottom:0;mso-position-horizontal:absolute;mso-position-horizontal-relative:text;mso-position-vertical:absolute;mso-position-vertical-relative:text;v-text-anchor:top" o:gfxdata="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" o:allowincell="f" stroked="f">
                 <v:textbox inset="0,0,0,0">
                   <w:txbxContent>
                     <w:p>
@@ -1443,10 +1312,7 @@
         <w:pStyle w:val="BodyText"/>
       </w:pPr>
       <w:r>
-        <w:t xml:space="preserve">The Simulation button brings up a simulation of </w:t>
-      </w:r>
-      <w:r>
-        <w:t xml:space="preserve">the Screens that appear on the FlowLite during operation.  </w:t>
+        <w:t xml:space="preserve">The Simulation button brings up a simulation of the Screens that appear on the FlowLite during operation.  </w:t>
       </w:r>
     </w:p>
     <w:p>
@@ -1575,7 +1441,7 @@
           </mc:Choice>
           <mc:Fallback>
             <w:pict>
-              <v:shape w14:anchorId="479CDA63" id="Frame2" o:spid="_x0000_s1030" type="#_x0000_t202" style="position:absolute;margin-left:70.7pt;margin-top:1.1pt;width:353.6pt;height:237.95pt;z-index:2;visibility:visible;mso-wrap-style:square;mso-wrap-distance-left:0;mso-wrap-distance-top:0;mso-wrap-distance-right:0;mso-wrap-distance-bottom:0;mso-position-horizontal:absolute;mso-position-horizontal-relative:text;mso-position-vertical:absolute;mso-position-vertical-relative:text;v-text-anchor:top" o:gfxdata="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" o:allowincell="f" stroked="f">
+              <v:shape w14:anchorId="479CDA63" id="Frame2" o:spid="_x0000_s1029" type="#_x0000_t202" style="position:absolute;margin-left:70.7pt;margin-top:1.1pt;width:353.6pt;height:237.95pt;z-index:2;visibility:visible;mso-wrap-style:square;mso-wrap-distance-left:0;mso-wrap-distance-top:0;mso-wrap-distance-right:0;mso-wrap-distance-bottom:0;mso-position-horizontal:absolute;mso-position-horizontal-relative:text;mso-position-vertical:absolute;mso-position-vertical-relative:text;v-text-anchor:top" o:gfxdata="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" o:allowincell="f" stroked="f">
                 <v:textbox inset="0,0,0,0">
                   <w:txbxContent>
                     <w:p>
@@ -1675,7 +1541,242 @@
         <mc:AlternateContent>
           <mc:Choice Requires="wps">
             <w:drawing>
-              <wp:anchor distT="0" distB="0" distL="0" distR="0" simplePos="0" relativeHeight="16" behindDoc="0" locked="0" layoutInCell="0" allowOverlap="1" wp14:anchorId="479CDA65" wp14:editId="479CDA66">
+              <wp:anchor distT="0" distB="0" distL="0" distR="0" simplePos="0" relativeHeight="18" behindDoc="0" locked="0" layoutInCell="0" allowOverlap="1" wp14:anchorId="479CDA67" wp14:editId="0BF1069C">
+                <wp:simplePos x="0" y="0"/>
+                <wp:positionH relativeFrom="column">
+                  <wp:align>center</wp:align>
+                </wp:positionH>
+                <wp:positionV relativeFrom="paragraph">
+                  <wp:posOffset>635</wp:posOffset>
+                </wp:positionV>
+                <wp:extent cx="4838065" cy="3317875"/>
+                <wp:effectExtent l="0" t="0" r="635" b="0"/>
+                <wp:wrapTopAndBottom/>
+                <wp:docPr id="25" name="Frame9"/>
+                <wp:cNvGraphicFramePr/>
+                <a:graphic xmlns:a="http://schemas.openxmlformats.org/drawingml/2006/main">
+                  <a:graphicData uri="http://schemas.microsoft.com/office/word/2010/wordprocessingShape">
+                    <wps:wsp>
+                      <wps:cNvSpPr txBox="1"/>
+                      <wps:spPr>
+                        <a:xfrm>
+                          <a:off x="0" y="0"/>
+                          <a:ext cx="4838065" cy="3318096"/>
+                        </a:xfrm>
+                        <a:prstGeom prst="rect">
+                          <a:avLst/>
+                        </a:prstGeom>
+                        <a:solidFill>
+                          <a:srgbClr val="FFFFFF"/>
+                        </a:solidFill>
+                      </wps:spPr>
+                      <wps:txbx>
+                        <w:txbxContent>
+                          <w:p>
+                            <w:pPr>
+                              <w:pStyle w:val="Figure"/>
+                            </w:pPr>
+                            <w:r>
+                              <w:rPr>
+                                <w:noProof/>
+                              </w:rPr>
+                              <w:drawing>
+                                <wp:inline distT="0" distB="0" distL="0" distR="0" wp14:anchorId="2A8D6519" wp14:editId="78E6B758">
+                                  <wp:extent cx="4839335" cy="2901950"/>
+                                  <wp:effectExtent l="0" t="0" r="0" b="0"/>
+                                  <wp:docPr id="2" name="Picture 2"/>
+                                  <wp:cNvGraphicFramePr>
+                                    <a:graphicFrameLocks xmlns:a="http://schemas.openxmlformats.org/drawingml/2006/main" noChangeAspect="1"/>
+                                  </wp:cNvGraphicFramePr>
+                                  <a:graphic xmlns:a="http://schemas.openxmlformats.org/drawingml/2006/main">
+                                    <a:graphicData uri="http://schemas.openxmlformats.org/drawingml/2006/picture">
+                                      <pic:pic xmlns:pic="http://schemas.openxmlformats.org/drawingml/2006/picture">
+                                        <pic:nvPicPr>
+                                          <pic:cNvPr id="0" name="Picture 1"/>
+                                          <pic:cNvPicPr>
+                                            <a:picLocks noChangeAspect="1" noChangeArrowheads="1"/>
+                                          </pic:cNvPicPr>
+                                        </pic:nvPicPr>
+                                        <pic:blipFill>
+                                          <a:blip r:embed="rId14">
+                                            <a:extLst>
+                                              <a:ext uri="{28A0092B-C50C-407E-A947-70E740481C1C}">
+                                                <a14:useLocalDpi xmlns:a14="http://schemas.microsoft.com/office/drawing/2010/main" val="0"/>
+                                              </a:ext>
+                                            </a:extLst>
+                                          </a:blip>
+                                          <a:srcRect/>
+                                          <a:stretch>
+                                            <a:fillRect/>
+                                          </a:stretch>
+                                        </pic:blipFill>
+                                        <pic:spPr bwMode="auto">
+                                          <a:xfrm>
+                                            <a:off x="0" y="0"/>
+                                            <a:ext cx="4839335" cy="2901950"/>
+                                          </a:xfrm>
+                                          <a:prstGeom prst="rect">
+                                            <a:avLst/>
+                                          </a:prstGeom>
+                                          <a:noFill/>
+                                          <a:ln>
+                                            <a:noFill/>
+                                          </a:ln>
+                                        </pic:spPr>
+                                      </pic:pic>
+                                    </a:graphicData>
+                                  </a:graphic>
+                                </wp:inline>
+                              </w:drawing>
+                            </w:r>
+                            <w:r>
+                              <w:t xml:space="preserve">Figure </w:t>
+                            </w:r>
+                            <w:r>
+                              <w:fldChar w:fldCharType="begin"/>
+                            </w:r>
+                            <w:r>
+                              <w:instrText>SEQ Figure \* ARABIC</w:instrText>
+                            </w:r>
+                            <w:r>
+                              <w:fldChar w:fldCharType="separate"/>
+                            </w:r>
+                            <w:r>
+                              <w:rPr>
+                                <w:noProof/>
+                              </w:rPr>
+                              <w:t>8</w:t>
+                            </w:r>
+                            <w:r>
+                              <w:fldChar w:fldCharType="end"/>
+                            </w:r>
+                            <w:r>
+                              <w:t xml:space="preserve">: Simulation screen: </w:t>
+                            </w:r>
+                            <w:r>
+                              <w:t>set pressure and FiO2</w:t>
+                            </w:r>
+                          </w:p>
+                        </w:txbxContent>
+                      </wps:txbx>
+                      <wps:bodyPr lIns="0" tIns="0" rIns="0" bIns="0" anchor="t">
+                        <a:noAutofit/>
+                      </wps:bodyPr>
+                    </wps:wsp>
+                  </a:graphicData>
+                </a:graphic>
+                <wp14:sizeRelV relativeFrom="margin">
+                  <wp14:pctHeight>0</wp14:pctHeight>
+                </wp14:sizeRelV>
+              </wp:anchor>
+            </w:drawing>
+          </mc:Choice>
+          <mc:Fallback>
+            <w:pict>
+              <v:shape w14:anchorId="479CDA67" id="Frame9" o:spid="_x0000_s1030" type="#_x0000_t202" style="position:absolute;margin-left:0;margin-top:.05pt;width:380.95pt;height:261.25pt;z-index:18;visibility:visible;mso-wrap-style:square;mso-height-percent:0;mso-wrap-distance-left:0;mso-wrap-distance-top:0;mso-wrap-distance-right:0;mso-wrap-distance-bottom:0;mso-position-horizontal:center;mso-position-horizontal-relative:text;mso-position-vertical:absolute;mso-position-vertical-relative:text;mso-height-percent:0;mso-height-relative:margin;v-text-anchor:top" o:gfxdata="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" o:allowincell="f" stroked="f">
+                <v:textbox inset="0,0,0,0">
+                  <w:txbxContent>
+                    <w:p>
+                      <w:pPr>
+                        <w:pStyle w:val="Figure"/>
+                      </w:pPr>
+                      <w:r>
+                        <w:rPr>
+                          <w:noProof/>
+                        </w:rPr>
+                        <w:drawing>
+                          <wp:inline distT="0" distB="0" distL="0" distR="0" wp14:anchorId="2A8D6519" wp14:editId="78E6B758">
+                            <wp:extent cx="4839335" cy="2901950"/>
+                            <wp:effectExtent l="0" t="0" r="0" b="0"/>
+                            <wp:docPr id="2" name="Picture 2"/>
+                            <wp:cNvGraphicFramePr>
+                              <a:graphicFrameLocks xmlns:a="http://schemas.openxmlformats.org/drawingml/2006/main" noChangeAspect="1"/>
+                            </wp:cNvGraphicFramePr>
+                            <a:graphic xmlns:a="http://schemas.openxmlformats.org/drawingml/2006/main">
+                              <a:graphicData uri="http://schemas.openxmlformats.org/drawingml/2006/picture">
+                                <pic:pic xmlns:pic="http://schemas.openxmlformats.org/drawingml/2006/picture">
+                                  <pic:nvPicPr>
+                                    <pic:cNvPr id="0" name="Picture 1"/>
+                                    <pic:cNvPicPr>
+                                      <a:picLocks noChangeAspect="1" noChangeArrowheads="1"/>
+                                    </pic:cNvPicPr>
+                                  </pic:nvPicPr>
+                                  <pic:blipFill>
+                                    <a:blip r:embed="rId14">
+                                      <a:extLst>
+                                        <a:ext uri="{28A0092B-C50C-407E-A947-70E740481C1C}">
+                                          <a14:useLocalDpi xmlns:a14="http://schemas.microsoft.com/office/drawing/2010/main" val="0"/>
+                                        </a:ext>
+                                      </a:extLst>
+                                    </a:blip>
+                                    <a:srcRect/>
+                                    <a:stretch>
+                                      <a:fillRect/>
+                                    </a:stretch>
+                                  </pic:blipFill>
+                                  <pic:spPr bwMode="auto">
+                                    <a:xfrm>
+                                      <a:off x="0" y="0"/>
+                                      <a:ext cx="4839335" cy="2901950"/>
+                                    </a:xfrm>
+                                    <a:prstGeom prst="rect">
+                                      <a:avLst/>
+                                    </a:prstGeom>
+                                    <a:noFill/>
+                                    <a:ln>
+                                      <a:noFill/>
+                                    </a:ln>
+                                  </pic:spPr>
+                                </pic:pic>
+                              </a:graphicData>
+                            </a:graphic>
+                          </wp:inline>
+                        </w:drawing>
+                      </w:r>
+                      <w:r>
+                        <w:t xml:space="preserve">Figure </w:t>
+                      </w:r>
+                      <w:r>
+                        <w:fldChar w:fldCharType="begin"/>
+                      </w:r>
+                      <w:r>
+                        <w:instrText>SEQ Figure \* ARABIC</w:instrText>
+                      </w:r>
+                      <w:r>
+                        <w:fldChar w:fldCharType="separate"/>
+                      </w:r>
+                      <w:r>
+                        <w:rPr>
+                          <w:noProof/>
+                        </w:rPr>
+                        <w:t>8</w:t>
+                      </w:r>
+                      <w:r>
+                        <w:fldChar w:fldCharType="end"/>
+                      </w:r>
+                      <w:r>
+                        <w:t xml:space="preserve">: Simulation screen: </w:t>
+                      </w:r>
+                      <w:r>
+                        <w:t>set pressure and FiO2</w:t>
+                      </w:r>
+                    </w:p>
+                  </w:txbxContent>
+                </v:textbox>
+                <w10:wrap type="topAndBottom"/>
+              </v:shape>
+            </w:pict>
+          </mc:Fallback>
+        </mc:AlternateContent>
+      </w:r>
+      <w:r>
+        <w:rPr>
+          <w:noProof/>
+        </w:rPr>
+        <mc:AlternateContent>
+          <mc:Choice Requires="wps">
+            <w:drawing>
+              <wp:anchor distT="0" distB="0" distL="0" distR="0" simplePos="0" relativeHeight="16" behindDoc="0" locked="0" layoutInCell="0" allowOverlap="1" wp14:anchorId="479CDA65" wp14:editId="461D84A5">
                 <wp:simplePos x="0" y="0"/>
                 <wp:positionH relativeFrom="column">
                   <wp:align>center</wp:align>
@@ -1732,7 +1833,7 @@
                                           </pic:cNvPicPr>
                                         </pic:nvPicPr>
                                         <pic:blipFill>
-                                          <a:blip r:embed="rId14"/>
+                                          <a:blip r:embed="rId15"/>
                                           <a:stretch>
                                             <a:fillRect/>
                                           </a:stretch>
@@ -1768,7 +1869,7 @@
                               <w:rPr>
                                 <w:noProof/>
                               </w:rPr>
-                              <w:t>8</w:t>
+                              <w:t>9</w:t>
                             </w:r>
                             <w:r>
                               <w:fldChar w:fldCharType="end"/>
@@ -1790,7 +1891,7 @@
           </mc:Choice>
           <mc:Fallback>
             <w:pict>
-              <v:shape w14:anchorId="479CDA65" id="Frame8" o:spid="_x0000_s1031" type="#_x0000_t202" style="position:absolute;margin-left:0;margin-top:.05pt;width:314.9pt;height:257.75pt;z-index:16;visibility:visible;mso-wrap-style:square;mso-wrap-distance-left:0;mso-wrap-distance-top:0;mso-wrap-distance-right:0;mso-wrap-distance-bottom:0;mso-position-horizontal:center;mso-position-horizontal-relative:text;mso-position-vertical:absolute;mso-position-vertical-relative:text;v-text-anchor:top" o:gfxdata="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" o:allowincell="f" stroked="f">
+              <v:shape w14:anchorId="479CDA65" id="Frame8" o:spid="_x0000_s1031" type="#_x0000_t202" style="position:absolute;margin-left:0;margin-top:.05pt;width:314.9pt;height:257.75pt;z-index:16;visibility:visible;mso-wrap-style:square;mso-wrap-distance-left:0;mso-wrap-distance-top:0;mso-wrap-distance-right:0;mso-wrap-distance-bottom:0;mso-position-horizontal:center;mso-position-horizontal-relative:text;mso-position-vertical:absolute;mso-position-vertical-relative:text;v-text-anchor:top" o:gfxdata="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" o:allowincell="f" stroked="f">
                 <v:textbox inset="0,0,0,0">
                   <w:txbxContent>
                     <w:p>
@@ -1819,7 +1920,7 @@
                                     </pic:cNvPicPr>
                                   </pic:nvPicPr>
                                   <pic:blipFill>
-                                    <a:blip r:embed="rId14"/>
+                                    <a:blip r:embed="rId15"/>
                                     <a:stretch>
                                       <a:fillRect/>
                                     </a:stretch>
@@ -1855,7 +1956,7 @@
                         <w:rPr>
                           <w:noProof/>
                         </w:rPr>
-                        <w:t>8</w:t>
+                        <w:t>9</w:t>
                       </w:r>
                       <w:r>
                         <w:fldChar w:fldCharType="end"/>
@@ -1872,6 +1973,11 @@
           </mc:Fallback>
         </mc:AlternateContent>
       </w:r>
+    </w:p>
+    <w:p>
+      <w:pPr>
+        <w:pStyle w:val="BodyText"/>
+      </w:pPr>
       <w:r>
         <w:rPr>
           <w:noProof/>
@@ -1879,18 +1985,18 @@
         <mc:AlternateContent>
           <mc:Choice Requires="wps">
             <w:drawing>
-              <wp:anchor distT="0" distB="0" distL="0" distR="0" simplePos="0" relativeHeight="18" behindDoc="0" locked="0" layoutInCell="0" allowOverlap="1" wp14:anchorId="479CDA67" wp14:editId="479CDA68">
+              <wp:anchor distT="0" distB="0" distL="0" distR="0" simplePos="0" relativeHeight="20" behindDoc="0" locked="0" layoutInCell="0" allowOverlap="1" wp14:anchorId="479CDA69" wp14:editId="436A8890">
                 <wp:simplePos x="0" y="0"/>
                 <wp:positionH relativeFrom="column">
-                  <wp:align>center</wp:align>
+                  <wp:posOffset>709930</wp:posOffset>
                 </wp:positionH>
                 <wp:positionV relativeFrom="paragraph">
-                  <wp:posOffset>635</wp:posOffset>
+                  <wp:posOffset>650240</wp:posOffset>
                 </wp:positionV>
-                <wp:extent cx="4838065" cy="3920490"/>
-                <wp:effectExtent l="0" t="0" r="0" b="0"/>
+                <wp:extent cx="4852035" cy="3281680"/>
+                <wp:effectExtent l="0" t="0" r="5715" b="0"/>
                 <wp:wrapTopAndBottom/>
-                <wp:docPr id="25" name="Frame9"/>
+                <wp:docPr id="28" name="Frame10"/>
                 <wp:cNvGraphicFramePr/>
                 <a:graphic xmlns:a="http://schemas.openxmlformats.org/drawingml/2006/main">
                   <a:graphicData uri="http://schemas.microsoft.com/office/word/2010/wordprocessingShape">
@@ -1899,7 +2005,7 @@
                       <wps:spPr>
                         <a:xfrm>
                           <a:off x="0" y="0"/>
-                          <a:ext cx="4838065" cy="3920490"/>
+                          <a:ext cx="4852035" cy="3281680"/>
                         </a:xfrm>
                         <a:prstGeom prst="rect">
                           <a:avLst/>
@@ -1919,10 +2025,10 @@
                                 <w:noProof/>
                               </w:rPr>
                               <w:drawing>
-                                <wp:inline distT="0" distB="0" distL="0" distR="0" wp14:anchorId="479CDA85" wp14:editId="479CDA86">
-                                  <wp:extent cx="4838065" cy="3592830"/>
-                                  <wp:effectExtent l="0" t="0" r="0" b="0"/>
-                                  <wp:docPr id="26" name="Image9"/>
+                                <wp:inline distT="0" distB="0" distL="0" distR="0" wp14:anchorId="32511680" wp14:editId="3F2CB583">
+                                  <wp:extent cx="4848225" cy="2906395"/>
+                                  <wp:effectExtent l="0" t="0" r="9525" b="8255"/>
+                                  <wp:docPr id="3" name="Picture 3"/>
                                   <wp:cNvGraphicFramePr>
                                     <a:graphicFrameLocks xmlns:a="http://schemas.openxmlformats.org/drawingml/2006/main" noChangeAspect="1"/>
                                   </wp:cNvGraphicFramePr>
@@ -1930,13 +2036,20 @@
                                     <a:graphicData uri="http://schemas.openxmlformats.org/drawingml/2006/picture">
                                       <pic:pic xmlns:pic="http://schemas.openxmlformats.org/drawingml/2006/picture">
                                         <pic:nvPicPr>
-                                          <pic:cNvPr id="26" name="Image9"/>
+                                          <pic:cNvPr id="0" name="Picture 2"/>
                                           <pic:cNvPicPr>
                                             <a:picLocks noChangeAspect="1" noChangeArrowheads="1"/>
                                           </pic:cNvPicPr>
                                         </pic:nvPicPr>
                                         <pic:blipFill>
-                                          <a:blip r:embed="rId15"/>
+                                          <a:blip r:embed="rId16">
+                                            <a:extLst>
+                                              <a:ext uri="{28A0092B-C50C-407E-A947-70E740481C1C}">
+                                                <a14:useLocalDpi xmlns:a14="http://schemas.microsoft.com/office/drawing/2010/main" val="0"/>
+                                              </a:ext>
+                                            </a:extLst>
+                                          </a:blip>
+                                          <a:srcRect/>
                                           <a:stretch>
                                             <a:fillRect/>
                                           </a:stretch>
@@ -1944,11 +2057,15 @@
                                         <pic:spPr bwMode="auto">
                                           <a:xfrm>
                                             <a:off x="0" y="0"/>
-                                            <a:ext cx="4838065" cy="3592830"/>
+                                            <a:ext cx="4848225" cy="2906395"/>
                                           </a:xfrm>
                                           <a:prstGeom prst="rect">
                                             <a:avLst/>
                                           </a:prstGeom>
+                                          <a:noFill/>
+                                          <a:ln>
+                                            <a:noFill/>
+                                          </a:ln>
                                         </pic:spPr>
                                       </pic:pic>
                                     </a:graphicData>
@@ -1972,16 +2089,13 @@
                               <w:rPr>
                                 <w:noProof/>
                               </w:rPr>
-                              <w:t>9</w:t>
+                              <w:t>10</w:t>
                             </w:r>
                             <w:r>
                               <w:fldChar w:fldCharType="end"/>
                             </w:r>
                             <w:r>
-                              <w:t xml:space="preserve">: </w:t>
-                            </w:r>
-                            <w:r>
-                              <w:t>Simulation screen: ramp up</w:t>
+                              <w:t>: Simulation screen: Machine running normally</w:t>
                             </w:r>
                           </w:p>
                         </w:txbxContent>
@@ -1992,12 +2106,15 @@
                     </wps:wsp>
                   </a:graphicData>
                 </a:graphic>
+                <wp14:sizeRelV relativeFrom="margin">
+                  <wp14:pctHeight>0</wp14:pctHeight>
+                </wp14:sizeRelV>
               </wp:anchor>
             </w:drawing>
           </mc:Choice>
           <mc:Fallback>
             <w:pict>
-              <v:shape w14:anchorId="479CDA67" id="Frame9" o:spid="_x0000_s1032" type="#_x0000_t202" style="position:absolute;margin-left:0;margin-top:.05pt;width:380.95pt;height:308.7pt;z-index:18;visibility:visible;mso-wrap-style:square;mso-wrap-distance-left:0;mso-wrap-distance-top:0;mso-wrap-distance-right:0;mso-wrap-distance-bottom:0;mso-position-horizontal:center;mso-position-horizontal-relative:text;mso-position-vertical:absolute;mso-position-vertical-relative:text;v-text-anchor:top" o:gfxdata="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" o:allowincell="f" stroked="f">
+              <v:shape w14:anchorId="479CDA69" id="Frame10" o:spid="_x0000_s1032" type="#_x0000_t202" style="position:absolute;margin-left:55.9pt;margin-top:51.2pt;width:382.05pt;height:258.4pt;z-index:20;visibility:visible;mso-wrap-style:square;mso-height-percent:0;mso-wrap-distance-left:0;mso-wrap-distance-top:0;mso-wrap-distance-right:0;mso-wrap-distance-bottom:0;mso-position-horizontal:absolute;mso-position-horizontal-relative:text;mso-position-vertical:absolute;mso-position-vertical-relative:text;mso-height-percent:0;mso-height-relative:margin;v-text-anchor:top" o:gfxdata="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" o:allowincell="f" stroked="f">
                 <v:textbox inset="0,0,0,0">
                   <w:txbxContent>
                     <w:p>
@@ -2009,10 +2126,10 @@
                           <w:noProof/>
                         </w:rPr>
                         <w:drawing>
-                          <wp:inline distT="0" distB="0" distL="0" distR="0" wp14:anchorId="479CDA85" wp14:editId="479CDA86">
-                            <wp:extent cx="4838065" cy="3592830"/>
-                            <wp:effectExtent l="0" t="0" r="0" b="0"/>
-                            <wp:docPr id="26" name="Image9"/>
+                          <wp:inline distT="0" distB="0" distL="0" distR="0" wp14:anchorId="32511680" wp14:editId="3F2CB583">
+                            <wp:extent cx="4848225" cy="2906395"/>
+                            <wp:effectExtent l="0" t="0" r="9525" b="8255"/>
+                            <wp:docPr id="3" name="Picture 3"/>
                             <wp:cNvGraphicFramePr>
                               <a:graphicFrameLocks xmlns:a="http://schemas.openxmlformats.org/drawingml/2006/main" noChangeAspect="1"/>
                             </wp:cNvGraphicFramePr>
@@ -2020,13 +2137,20 @@
                               <a:graphicData uri="http://schemas.openxmlformats.org/drawingml/2006/picture">
                                 <pic:pic xmlns:pic="http://schemas.openxmlformats.org/drawingml/2006/picture">
                                   <pic:nvPicPr>
-                                    <pic:cNvPr id="26" name="Image9"/>
+                                    <pic:cNvPr id="0" name="Picture 2"/>
                                     <pic:cNvPicPr>
                                       <a:picLocks noChangeAspect="1" noChangeArrowheads="1"/>
                                     </pic:cNvPicPr>
                                   </pic:nvPicPr>
                                   <pic:blipFill>
-                                    <a:blip r:embed="rId15"/>
+                                    <a:blip r:embed="rId16">
+                                      <a:extLst>
+                                        <a:ext uri="{28A0092B-C50C-407E-A947-70E740481C1C}">
+                                          <a14:useLocalDpi xmlns:a14="http://schemas.microsoft.com/office/drawing/2010/main" val="0"/>
+                                        </a:ext>
+                                      </a:extLst>
+                                    </a:blip>
+                                    <a:srcRect/>
                                     <a:stretch>
                                       <a:fillRect/>
                                     </a:stretch>
@@ -2034,11 +2158,15 @@
                                   <pic:spPr bwMode="auto">
                                     <a:xfrm>
                                       <a:off x="0" y="0"/>
-                                      <a:ext cx="4838065" cy="3592830"/>
+                                      <a:ext cx="4848225" cy="2906395"/>
                                     </a:xfrm>
                                     <a:prstGeom prst="rect">
                                       <a:avLst/>
                                     </a:prstGeom>
+                                    <a:noFill/>
+                                    <a:ln>
+                                      <a:noFill/>
+                                    </a:ln>
                                   </pic:spPr>
                                 </pic:pic>
                               </a:graphicData>
@@ -2062,16 +2190,13 @@
                         <w:rPr>
                           <w:noProof/>
                         </w:rPr>
-                        <w:t>9</w:t>
+                        <w:t>10</w:t>
                       </w:r>
                       <w:r>
                         <w:fldChar w:fldCharType="end"/>
                       </w:r>
                       <w:r>
-                        <w:t xml:space="preserve">: </w:t>
-                      </w:r>
-                      <w:r>
-                        <w:t>Simulation screen: ramp up</w:t>
+                        <w:t>: Simulation screen: Machine running normally</w:t>
                       </w:r>
                     </w:p>
                   </w:txbxContent>
@@ -2083,234 +2208,15 @@
         </mc:AlternateContent>
       </w:r>
       <w:r>
-        <w:rPr>
-          <w:noProof/>
-        </w:rPr>
-        <mc:AlternateContent>
-          <mc:Choice Requires="wps">
-            <w:drawing>
-              <wp:anchor distT="0" distB="0" distL="0" distR="0" simplePos="0" relativeHeight="20" behindDoc="0" locked="0" layoutInCell="0" allowOverlap="1" wp14:anchorId="479CDA69" wp14:editId="479CDA6A">
-                <wp:simplePos x="0" y="0"/>
-                <wp:positionH relativeFrom="column">
-                  <wp:posOffset>709295</wp:posOffset>
-                </wp:positionH>
-                <wp:positionV relativeFrom="paragraph">
-                  <wp:posOffset>4260215</wp:posOffset>
-                </wp:positionV>
-                <wp:extent cx="4852035" cy="3895090"/>
-                <wp:effectExtent l="0" t="0" r="0" b="0"/>
-                <wp:wrapTopAndBottom/>
-                <wp:docPr id="28" name="Frame10"/>
-                <wp:cNvGraphicFramePr/>
-                <a:graphic xmlns:a="http://schemas.openxmlformats.org/drawingml/2006/main">
-                  <a:graphicData uri="http://schemas.microsoft.com/office/word/2010/wordprocessingShape">
-                    <wps:wsp>
-                      <wps:cNvSpPr txBox="1"/>
-                      <wps:spPr>
-                        <a:xfrm>
-                          <a:off x="0" y="0"/>
-                          <a:ext cx="4852035" cy="3895090"/>
-                        </a:xfrm>
-                        <a:prstGeom prst="rect">
-                          <a:avLst/>
-                        </a:prstGeom>
-                        <a:solidFill>
-                          <a:srgbClr val="FFFFFF"/>
-                        </a:solidFill>
-                      </wps:spPr>
-                      <wps:txbx>
-                        <w:txbxContent>
-                          <w:p>
-                            <w:pPr>
-                              <w:pStyle w:val="Figure"/>
-                            </w:pPr>
-                            <w:r>
-                              <w:rPr>
-                                <w:noProof/>
-                              </w:rPr>
-                              <w:drawing>
-                                <wp:inline distT="0" distB="0" distL="0" distR="0" wp14:anchorId="479CDA87" wp14:editId="479CDA88">
-                                  <wp:extent cx="4852035" cy="3567430"/>
-                                  <wp:effectExtent l="0" t="0" r="0" b="0"/>
-                                  <wp:docPr id="29" name="Image10"/>
-                                  <wp:cNvGraphicFramePr>
-                                    <a:graphicFrameLocks xmlns:a="http://schemas.openxmlformats.org/drawingml/2006/main" noChangeAspect="1"/>
-                                  </wp:cNvGraphicFramePr>
-                                  <a:graphic xmlns:a="http://schemas.openxmlformats.org/drawingml/2006/main">
-                                    <a:graphicData uri="http://schemas.openxmlformats.org/drawingml/2006/picture">
-                                      <pic:pic xmlns:pic="http://schemas.openxmlformats.org/drawingml/2006/picture">
-                                        <pic:nvPicPr>
-                                          <pic:cNvPr id="29" name="Image10"/>
-                                          <pic:cNvPicPr>
-                                            <a:picLocks noChangeAspect="1" noChangeArrowheads="1"/>
-                                          </pic:cNvPicPr>
-                                        </pic:nvPicPr>
-                                        <pic:blipFill>
-                                          <a:blip r:embed="rId16"/>
-                                          <a:stretch>
-                                            <a:fillRect/>
-                                          </a:stretch>
-                                        </pic:blipFill>
-                                        <pic:spPr bwMode="auto">
-                                          <a:xfrm>
-                                            <a:off x="0" y="0"/>
-                                            <a:ext cx="4852035" cy="3567430"/>
-                                          </a:xfrm>
-                                          <a:prstGeom prst="rect">
-                                            <a:avLst/>
-                                          </a:prstGeom>
-                                        </pic:spPr>
-                                      </pic:pic>
-                                    </a:graphicData>
-                                  </a:graphic>
-                                </wp:inline>
-                              </w:drawing>
-                            </w:r>
-                            <w:r>
-                              <w:t xml:space="preserve">Figure </w:t>
-                            </w:r>
-                            <w:r>
-                              <w:fldChar w:fldCharType="begin"/>
-                            </w:r>
-                            <w:r>
-                              <w:instrText>SEQ Figure \* ARABIC</w:instrText>
-                            </w:r>
-                            <w:r>
-                              <w:fldChar w:fldCharType="separate"/>
-                            </w:r>
-                            <w:r>
-                              <w:rPr>
-                                <w:noProof/>
-                              </w:rPr>
-                              <w:t>10</w:t>
-                            </w:r>
-                            <w:r>
-                              <w:fldChar w:fldCharType="end"/>
-                            </w:r>
-                            <w:r>
-                              <w:t>: Simulation screen: Machine running normally</w:t>
-                            </w:r>
-                          </w:p>
-                        </w:txbxContent>
-                      </wps:txbx>
-                      <wps:bodyPr lIns="0" tIns="0" rIns="0" bIns="0" anchor="t">
-                        <a:noAutofit/>
-                      </wps:bodyPr>
-                    </wps:wsp>
-                  </a:graphicData>
-                </a:graphic>
-              </wp:anchor>
-            </w:drawing>
-          </mc:Choice>
-          <mc:Fallback>
-            <w:pict>
-              <v:shape w14:anchorId="479CDA69" id="Frame10" o:spid="_x0000_s1033" type="#_x0000_t202" style="position:absolute;margin-left:55.85pt;margin-top:335.45pt;width:382.05pt;height:306.7pt;z-index:20;visibility:visible;mso-wrap-style:square;mso-wrap-distance-left:0;mso-wrap-distance-top:0;mso-wrap-distance-right:0;mso-wrap-distance-bottom:0;mso-position-horizontal:absolute;mso-position-horizontal-relative:text;mso-position-vertical:absolute;mso-position-vertical-relative:text;v-text-anchor:top" o:gfxdata="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" o:allowincell="f" stroked="f">
-                <v:textbox inset="0,0,0,0">
-                  <w:txbxContent>
-                    <w:p>
-                      <w:pPr>
-                        <w:pStyle w:val="Figure"/>
-                      </w:pPr>
-                      <w:r>
-                        <w:rPr>
-                          <w:noProof/>
-                        </w:rPr>
-                        <w:drawing>
-                          <wp:inline distT="0" distB="0" distL="0" distR="0" wp14:anchorId="479CDA87" wp14:editId="479CDA88">
-                            <wp:extent cx="4852035" cy="3567430"/>
-                            <wp:effectExtent l="0" t="0" r="0" b="0"/>
-                            <wp:docPr id="29" name="Image10"/>
-                            <wp:cNvGraphicFramePr>
-                              <a:graphicFrameLocks xmlns:a="http://schemas.openxmlformats.org/drawingml/2006/main" noChangeAspect="1"/>
-                            </wp:cNvGraphicFramePr>
-                            <a:graphic xmlns:a="http://schemas.openxmlformats.org/drawingml/2006/main">
-                              <a:graphicData uri="http://schemas.openxmlformats.org/drawingml/2006/picture">
-                                <pic:pic xmlns:pic="http://schemas.openxmlformats.org/drawingml/2006/picture">
-                                  <pic:nvPicPr>
-                                    <pic:cNvPr id="29" name="Image10"/>
-                                    <pic:cNvPicPr>
-                                      <a:picLocks noChangeAspect="1" noChangeArrowheads="1"/>
-                                    </pic:cNvPicPr>
-                                  </pic:nvPicPr>
-                                  <pic:blipFill>
-                                    <a:blip r:embed="rId16"/>
-                                    <a:stretch>
-                                      <a:fillRect/>
-                                    </a:stretch>
-                                  </pic:blipFill>
-                                  <pic:spPr bwMode="auto">
-                                    <a:xfrm>
-                                      <a:off x="0" y="0"/>
-                                      <a:ext cx="4852035" cy="3567430"/>
-                                    </a:xfrm>
-                                    <a:prstGeom prst="rect">
-                                      <a:avLst/>
-                                    </a:prstGeom>
-                                  </pic:spPr>
-                                </pic:pic>
-                              </a:graphicData>
-                            </a:graphic>
-                          </wp:inline>
-                        </w:drawing>
-                      </w:r>
-                      <w:r>
-                        <w:t xml:space="preserve">Figure </w:t>
-                      </w:r>
-                      <w:r>
-                        <w:fldChar w:fldCharType="begin"/>
-                      </w:r>
-                      <w:r>
-                        <w:instrText>SEQ Figure \* ARABIC</w:instrText>
-                      </w:r>
-                      <w:r>
-                        <w:fldChar w:fldCharType="separate"/>
-                      </w:r>
-                      <w:r>
-                        <w:rPr>
-                          <w:noProof/>
-                        </w:rPr>
-                        <w:t>10</w:t>
-                      </w:r>
-                      <w:r>
-                        <w:fldChar w:fldCharType="end"/>
-                      </w:r>
-                      <w:r>
-                        <w:t>: Simulation screen: Machine running normally</w:t>
-                      </w:r>
-                    </w:p>
-                  </w:txbxContent>
-                </v:textbox>
-                <w10:wrap type="topAndBottom"/>
-              </v:shape>
-            </w:pict>
-          </mc:Fallback>
-        </mc:AlternateContent>
-      </w:r>
-    </w:p>
-    <w:p>
-      <w:pPr>
-        <w:pStyle w:val="BodyText"/>
-      </w:pPr>
-      <w:r>
         <w:t xml:space="preserve">Note that although the screens are only replicas of the actual FlowLite screens, all the buttons and controls are ACTIVE on the simulation, </w:t>
       </w:r>
       <w:proofErr w:type="gramStart"/>
       <w:r>
-        <w:t>as lon</w:t>
-      </w:r>
-      <w:r>
-        <w:t>g as</w:t>
+        <w:t>as long as</w:t>
       </w:r>
       <w:proofErr w:type="gramEnd"/>
       <w:r>
-        <w:t xml:space="preserve"> the FlowLite machine is connected by USB.  The </w:t>
-      </w:r>
-      <w:r>
-        <w:lastRenderedPageBreak/>
-        <w:t>Simulation can be used when the FlowLite screen is unavailable and for testing.  All the controls on the Simulation screens should exactly replicate the actions taken when pushing buttons on the actual Fl</w:t>
-      </w:r>
-      <w:r>
-        <w:t xml:space="preserve">owLite screen.  The rotary knobs to control FiO2 and Baby Pressure are not replicated in the “Simulation” screens. </w:t>
+        <w:t xml:space="preserve"> the FlowLite machine is connected by USB.  The Simulation can be used when the FlowLite screen is unavailable and for testing.  All the controls on the Simulation screens should exactly replicate the actions taken when pushing buttons on the actual FlowLite screen.  The rotary knobs to control FiO2 and Baby Pressure are not replicated in the “Simulation” screens. </w:t>
       </w:r>
     </w:p>
     <w:sectPr>
@@ -3173,7 +3079,6 @@
     <w:rPr>
       <w:color w:val="000080"/>
       <w:u w:val="single"/>
-      <w:lang/>
     </w:rPr>
   </w:style>
   <w:style w:type="character" w:customStyle="1" w:styleId="NumberingSymbols">
